--- a/Publications/Article1.docx
+++ b/Publications/Article1.docx
@@ -1,13 +1,29 @@
 
 <file path=word/document.xml><?xml version="1.0" encoding="utf-8"?>
-<w:document xmlns:wpc="http://schemas.microsoft.com/office/word/2010/wordprocessingCanvas" xmlns:mo="http://schemas.microsoft.com/office/mac/office/2008/main" xmlns:mc="http://schemas.openxmlformats.org/markup-compatibility/2006" xmlns:mv="urn:schemas-microsoft-com:mac:vml" xmlns:o="urn:schemas-microsoft-com:office:office" xmlns:r="http://schemas.openxmlformats.org/officeDocument/2006/relationships" xmlns:m="http://schemas.openxmlformats.org/officeDocument/2006/math" xmlns:v="urn:schemas-microsoft-com:vml" xmlns:wp14="http://schemas.microsoft.com/office/word/2010/wordprocessingDrawing" xmlns:wp="http://schemas.openxmlformats.org/drawingml/2006/wordprocessingDrawing" xmlns:w10="urn:schemas-microsoft-com:office:word" xmlns:w="http://schemas.openxmlformats.org/wordprocessingml/2006/main" xmlns:w14="http://schemas.microsoft.com/office/word/2010/wordml" xmlns:w15="http://schemas.microsoft.com/office/word/2012/wordml" xmlns:wpg="http://schemas.microsoft.com/office/word/2010/wordprocessingGroup" xmlns:wpi="http://schemas.microsoft.com/office/word/2010/wordprocessingInk" xmlns:wne="http://schemas.microsoft.com/office/word/2006/wordml" xmlns:wps="http://schemas.microsoft.com/office/word/2010/wordprocessingShape" mc:Ignorable="w14 w15 wp14">
+<w:document xmlns:wpc="http://schemas.microsoft.com/office/word/2010/wordprocessingCanvas" xmlns:mo="http://schemas.microsoft.com/office/mac/office/2008/main" xmlns:mc="http://schemas.openxmlformats.org/markup-compatibility/2006" xmlns:mv="urn:schemas-microsoft-com:mac:vml" xmlns:o="urn:schemas-microsoft-com:office:office" xmlns:r="http://schemas.openxmlformats.org/officeDocument/2006/relationships" xmlns:m="http://schemas.openxmlformats.org/officeDocument/2006/math" xmlns:v="urn:schemas-microsoft-com:vml" xmlns:wp14="http://schemas.microsoft.com/office/word/2010/wordprocessingDrawing" xmlns:wp="http://schemas.openxmlformats.org/drawingml/2006/wordprocessingDrawing" xmlns:w10="urn:schemas-microsoft-com:office:word" xmlns:w="http://schemas.openxmlformats.org/wordprocessingml/2006/main" xmlns:w14="http://schemas.microsoft.com/office/word/2010/wordml" xmlns:wpg="http://schemas.microsoft.com/office/word/2010/wordprocessingGroup" xmlns:wpi="http://schemas.microsoft.com/office/word/2010/wordprocessingInk" xmlns:wne="http://schemas.microsoft.com/office/word/2006/wordml" xmlns:wps="http://schemas.microsoft.com/office/word/2010/wordprocessingShape" mc:Ignorable="w14 wp14">
   <w:body>
     <w:p>
       <w:pPr>
         <w:pStyle w:val="Subtitle"/>
-        <w:jc w:val="center"/>
+        <w:pPrChange w:id="0" w:author="Ted Habermann" w:date="2017-02-21T13:05:00Z">
+          <w:pPr>
+            <w:pStyle w:val="Subtitle"/>
+            <w:jc w:val="center"/>
+          </w:pPr>
+        </w:pPrChange>
       </w:pPr>
-      <w:proofErr w:type="spellStart"/>
+      <w:del w:id="1" w:author="Ted Habermann" w:date="2017-02-21T13:06:00Z">
+        <w:r>
+          <w:rPr>
+            <w:rFonts w:ascii="Book Antiqua" w:eastAsia="Book Antiqua" w:hAnsi="Book Antiqua" w:cs="Book Antiqua"/>
+            <w:color w:val="2F5496" w:themeColor="accent1" w:themeShade="BF"/>
+            <w:spacing w:val="0"/>
+            <w:sz w:val="32"/>
+            <w:szCs w:val="32"/>
+          </w:rPr>
+          <w:delText xml:space="preserve">MetaDIG- </w:delText>
+        </w:r>
+      </w:del>
       <w:r>
         <w:rPr>
           <w:rFonts w:ascii="Book Antiqua" w:eastAsia="Book Antiqua" w:hAnsi="Book Antiqua" w:cs="Book Antiqua"/>
@@ -16,9 +32,8 @@
           <w:sz w:val="32"/>
           <w:szCs w:val="32"/>
         </w:rPr>
-        <w:t>MetaDIG</w:t>
-      </w:r>
-      <w:proofErr w:type="spellEnd"/>
+        <w:t>Understanding the influence a community recommendation has on an organization</w:t>
+      </w:r>
       <w:r>
         <w:rPr>
           <w:rFonts w:ascii="Book Antiqua" w:eastAsia="Book Antiqua" w:hAnsi="Book Antiqua" w:cs="Book Antiqua"/>
@@ -27,7 +42,7 @@
           <w:sz w:val="32"/>
           <w:szCs w:val="32"/>
         </w:rPr>
-        <w:t>- Understanding the influence a community recommendation has on an organization</w:t>
+        <w:t>’</w:t>
       </w:r>
       <w:r>
         <w:rPr>
@@ -37,22 +52,16 @@
           <w:sz w:val="32"/>
           <w:szCs w:val="32"/>
         </w:rPr>
-        <w:t>’</w:t>
-      </w:r>
-      <w:r>
-        <w:rPr>
-          <w:rFonts w:ascii="Book Antiqua" w:eastAsia="Book Antiqua" w:hAnsi="Book Antiqua" w:cs="Book Antiqua"/>
-          <w:color w:val="2F5496" w:themeColor="accent1" w:themeShade="BF"/>
-          <w:spacing w:val="0"/>
-          <w:sz w:val="32"/>
-          <w:szCs w:val="32"/>
-        </w:rPr>
         <w:t xml:space="preserve">s Metadata </w:t>
       </w:r>
     </w:p>
     <w:p>
       <w:pPr>
-        <w:jc w:val="center"/>
+        <w:pPrChange w:id="2" w:author="Ted Habermann" w:date="2017-02-21T13:05:00Z">
+          <w:pPr>
+            <w:jc w:val="center"/>
+          </w:pPr>
+        </w:pPrChange>
       </w:pPr>
       <w:r>
         <w:rPr>
@@ -62,23 +71,248 @@
       </w:r>
     </w:p>
     <w:p>
-      <w:r>
-        <w:rPr>
-          <w:rFonts w:ascii="Book Antiqua" w:eastAsia="Book Antiqua" w:hAnsi="Book Antiqua" w:cs="Book Antiqua"/>
-        </w:rPr>
-        <w:t xml:space="preserve">   </w:t>
-      </w:r>
-      <w:r>
-        <w:rPr>
-          <w:rFonts w:ascii="Book Antiqua" w:eastAsia="Book Antiqua" w:hAnsi="Book Antiqua" w:cs="Book Antiqua"/>
-        </w:rPr>
-        <w:t>Quality</w:t>
-      </w:r>
-      <w:r>
-        <w:rPr>
-          <w:rFonts w:ascii="Book Antiqua" w:eastAsia="Book Antiqua" w:hAnsi="Book Antiqua" w:cs="Book Antiqua"/>
-        </w:rPr>
-        <w:t xml:space="preserve"> documentation of scientific data is the surest way to facilitate discovery and reuse, particularly if you use a metadata dialect that has been standardized</w:t>
+      <w:pPr>
+        <w:rPr>
+          <w:ins w:id="3" w:author="Ted Habermann" w:date="2017-02-21T13:05:00Z"/>
+          <w:rFonts w:ascii="Book Antiqua" w:eastAsia="Book Antiqua" w:hAnsi="Book Antiqua" w:cs="Book Antiqua"/>
+        </w:rPr>
+      </w:pPr>
+    </w:p>
+    <w:p>
+      <w:pPr>
+        <w:pStyle w:val="Heading1"/>
+        <w:rPr>
+          <w:ins w:id="4" w:author="Ted Habermann" w:date="2017-02-21T13:05:00Z"/>
+          <w:rFonts w:eastAsia="Book Antiqua"/>
+        </w:rPr>
+        <w:pPrChange w:id="5" w:author="Ted Habermann" w:date="2017-02-21T13:05:00Z">
+          <w:pPr/>
+        </w:pPrChange>
+      </w:pPr>
+      <w:ins w:id="6" w:author="Ted Habermann" w:date="2017-02-21T13:05:00Z">
+        <w:r>
+          <w:rPr>
+            <w:rFonts w:eastAsia="Book Antiqua"/>
+          </w:rPr>
+          <w:t>Abstract</w:t>
+        </w:r>
+      </w:ins>
+    </w:p>
+    <w:p>
+      <w:pPr>
+        <w:rPr>
+          <w:ins w:id="7" w:author="Ted Habermann" w:date="2017-02-21T13:05:00Z"/>
+        </w:rPr>
+        <w:pPrChange w:id="8" w:author="Ted Habermann" w:date="2017-02-21T13:05:00Z">
+          <w:pPr/>
+        </w:pPrChange>
+      </w:pPr>
+      <w:ins w:id="9" w:author="Ted Habermann" w:date="2017-02-21T13:05:00Z">
+        <w:r>
+          <w:t>Abstract goes here</w:t>
+        </w:r>
+      </w:ins>
+    </w:p>
+    <w:p>
+      <w:pPr>
+        <w:rPr>
+          <w:ins w:id="10" w:author="Ted Habermann" w:date="2017-02-21T13:05:00Z"/>
+        </w:rPr>
+        <w:pPrChange w:id="11" w:author="Ted Habermann" w:date="2017-02-21T13:05:00Z">
+          <w:pPr/>
+        </w:pPrChange>
+      </w:pPr>
+    </w:p>
+    <w:p>
+      <w:pPr>
+        <w:pStyle w:val="Heading1"/>
+        <w:rPr>
+          <w:ins w:id="12" w:author="Ted Habermann" w:date="2017-02-21T13:25:00Z"/>
+          <w:rFonts w:eastAsia="Book Antiqua"/>
+        </w:rPr>
+        <w:pPrChange w:id="13" w:author="Ted Habermann" w:date="2017-02-21T13:05:00Z">
+          <w:pPr/>
+        </w:pPrChange>
+      </w:pPr>
+      <w:commentRangeStart w:id="14"/>
+      <w:ins w:id="15" w:author="Ted Habermann" w:date="2017-02-21T13:05:00Z">
+        <w:r>
+          <w:rPr>
+            <w:rFonts w:eastAsia="Book Antiqua"/>
+          </w:rPr>
+          <w:t>Introduction</w:t>
+        </w:r>
+      </w:ins>
+      <w:commentRangeEnd w:id="14"/>
+      <w:ins w:id="16" w:author="Ted Habermann" w:date="2017-02-21T13:14:00Z">
+        <w:r>
+          <w:rPr>
+            <w:rStyle w:val="CommentReference"/>
+            <w:rFonts w:asciiTheme="minorHAnsi" w:eastAsiaTheme="minorHAnsi" w:hAnsiTheme="minorHAnsi" w:cstheme="minorBidi"/>
+            <w:color w:val="auto"/>
+          </w:rPr>
+          <w:commentReference w:id="14"/>
+        </w:r>
+      </w:ins>
+    </w:p>
+    <w:p>
+      <w:pPr>
+        <w:rPr>
+          <w:ins w:id="18" w:author="Ted Habermann" w:date="2017-02-21T13:05:00Z"/>
+          <w:rPrChange w:id="19" w:author="Ted Habermann" w:date="2017-02-21T13:25:00Z">
+            <w:rPr>
+              <w:ins w:id="20" w:author="Ted Habermann" w:date="2017-02-21T13:05:00Z"/>
+              <w:rFonts w:eastAsia="Book Antiqua"/>
+            </w:rPr>
+          </w:rPrChange>
+        </w:rPr>
+        <w:pPrChange w:id="21" w:author="Ted Habermann" w:date="2017-02-21T13:25:00Z">
+          <w:pPr/>
+        </w:pPrChange>
+      </w:pPr>
+    </w:p>
+    <w:p>
+      <w:del w:id="22" w:author="Ted Habermann" w:date="2017-02-21T13:04:00Z">
+        <w:r>
+          <w:rPr>
+            <w:rFonts w:ascii="Book Antiqua" w:eastAsia="Book Antiqua" w:hAnsi="Book Antiqua" w:cs="Book Antiqua"/>
+          </w:rPr>
+          <w:delText>Quality</w:delText>
+        </w:r>
+        <w:r>
+          <w:rPr>
+            <w:rFonts w:ascii="Book Antiqua" w:eastAsia="Book Antiqua" w:hAnsi="Book Antiqua" w:cs="Book Antiqua"/>
+          </w:rPr>
+          <w:delText xml:space="preserve"> </w:delText>
+        </w:r>
+      </w:del>
+      <w:ins w:id="23" w:author="Ted Habermann" w:date="2017-02-21T13:04:00Z">
+        <w:r>
+          <w:rPr>
+            <w:rFonts w:ascii="Book Antiqua" w:eastAsia="Book Antiqua" w:hAnsi="Book Antiqua" w:cs="Book Antiqua"/>
+          </w:rPr>
+          <w:t>Complete, consistent</w:t>
+        </w:r>
+      </w:ins>
+      <w:ins w:id="24" w:author="Ted Habermann" w:date="2017-02-21T13:06:00Z">
+        <w:r>
+          <w:rPr>
+            <w:rFonts w:ascii="Book Antiqua" w:eastAsia="Book Antiqua" w:hAnsi="Book Antiqua" w:cs="Book Antiqua"/>
+          </w:rPr>
+          <w:t>, and usable</w:t>
+        </w:r>
+      </w:ins>
+      <w:ins w:id="25" w:author="Ted Habermann" w:date="2017-02-21T13:04:00Z">
+        <w:r>
+          <w:rPr>
+            <w:rFonts w:ascii="Book Antiqua" w:eastAsia="Book Antiqua" w:hAnsi="Book Antiqua" w:cs="Book Antiqua"/>
+          </w:rPr>
+          <w:t xml:space="preserve"> </w:t>
+        </w:r>
+      </w:ins>
+      <w:r>
+        <w:rPr>
+          <w:rFonts w:ascii="Book Antiqua" w:eastAsia="Book Antiqua" w:hAnsi="Book Antiqua" w:cs="Book Antiqua"/>
+        </w:rPr>
+        <w:t xml:space="preserve">documentation </w:t>
+      </w:r>
+      <w:del w:id="26" w:author="Ted Habermann" w:date="2017-02-21T13:04:00Z">
+        <w:r>
+          <w:rPr>
+            <w:rFonts w:ascii="Book Antiqua" w:eastAsia="Book Antiqua" w:hAnsi="Book Antiqua" w:cs="Book Antiqua"/>
+          </w:rPr>
+          <w:delText>of scientific data</w:delText>
+        </w:r>
+      </w:del>
+      <w:r>
+        <w:rPr>
+          <w:rFonts w:ascii="Book Antiqua" w:eastAsia="Book Antiqua" w:hAnsi="Book Antiqua" w:cs="Book Antiqua"/>
+        </w:rPr>
+        <w:t xml:space="preserve"> is </w:t>
+      </w:r>
+      <w:del w:id="27" w:author="Ted Habermann" w:date="2017-02-21T13:05:00Z">
+        <w:r>
+          <w:rPr>
+            <w:rFonts w:ascii="Book Antiqua" w:eastAsia="Book Antiqua" w:hAnsi="Book Antiqua" w:cs="Book Antiqua"/>
+          </w:rPr>
+          <w:delText>the surest way to</w:delText>
+        </w:r>
+      </w:del>
+      <w:ins w:id="28" w:author="Ted Habermann" w:date="2017-02-21T13:05:00Z">
+        <w:r>
+          <w:rPr>
+            <w:rFonts w:ascii="Book Antiqua" w:eastAsia="Book Antiqua" w:hAnsi="Book Antiqua" w:cs="Book Antiqua"/>
+          </w:rPr>
+          <w:t>critical for</w:t>
+        </w:r>
+      </w:ins>
+      <w:r>
+        <w:rPr>
+          <w:rFonts w:ascii="Book Antiqua" w:eastAsia="Book Antiqua" w:hAnsi="Book Antiqua" w:cs="Book Antiqua"/>
+        </w:rPr>
+        <w:t xml:space="preserve"> facilitat</w:t>
+      </w:r>
+      <w:ins w:id="29" w:author="Ted Habermann" w:date="2017-02-21T13:05:00Z">
+        <w:r>
+          <w:rPr>
+            <w:rFonts w:ascii="Book Antiqua" w:eastAsia="Book Antiqua" w:hAnsi="Book Antiqua" w:cs="Book Antiqua"/>
+          </w:rPr>
+          <w:t>ing</w:t>
+        </w:r>
+      </w:ins>
+      <w:del w:id="30" w:author="Ted Habermann" w:date="2017-02-21T13:05:00Z">
+        <w:r>
+          <w:rPr>
+            <w:rFonts w:ascii="Book Antiqua" w:eastAsia="Book Antiqua" w:hAnsi="Book Antiqua" w:cs="Book Antiqua"/>
+          </w:rPr>
+          <w:delText>e</w:delText>
+        </w:r>
+      </w:del>
+      <w:r>
+        <w:rPr>
+          <w:rFonts w:ascii="Book Antiqua" w:eastAsia="Book Antiqua" w:hAnsi="Book Antiqua" w:cs="Book Antiqua"/>
+        </w:rPr>
+        <w:t xml:space="preserve"> discovery and reuse</w:t>
+      </w:r>
+      <w:ins w:id="31" w:author="Ted Habermann" w:date="2017-02-21T13:04:00Z">
+        <w:r>
+          <w:rPr>
+            <w:rFonts w:ascii="Book Antiqua" w:eastAsia="Book Antiqua" w:hAnsi="Book Antiqua" w:cs="Book Antiqua"/>
+          </w:rPr>
+          <w:t xml:space="preserve"> </w:t>
+        </w:r>
+        <w:r>
+          <w:rPr>
+            <w:rFonts w:ascii="Book Antiqua" w:eastAsia="Book Antiqua" w:hAnsi="Book Antiqua" w:cs="Book Antiqua"/>
+          </w:rPr>
+          <w:t>of scientific data</w:t>
+        </w:r>
+      </w:ins>
+      <w:r>
+        <w:rPr>
+          <w:rFonts w:ascii="Book Antiqua" w:eastAsia="Book Antiqua" w:hAnsi="Book Antiqua" w:cs="Book Antiqua"/>
+        </w:rPr>
+        <w:t xml:space="preserve">, particularly if you use a metadata </w:t>
+      </w:r>
+      <w:commentRangeStart w:id="32"/>
+      <w:r>
+        <w:rPr>
+          <w:rFonts w:ascii="Book Antiqua" w:eastAsia="Book Antiqua" w:hAnsi="Book Antiqua" w:cs="Book Antiqua"/>
+        </w:rPr>
+        <w:t xml:space="preserve">dialect </w:t>
+      </w:r>
+      <w:commentRangeEnd w:id="32"/>
+      <w:r>
+        <w:rPr>
+          <w:rStyle w:val="CommentReference"/>
+        </w:rPr>
+        <w:commentReference w:id="32"/>
+      </w:r>
+      <w:r>
+        <w:rPr>
+          <w:rFonts w:ascii="Book Antiqua" w:eastAsia="Book Antiqua" w:hAnsi="Book Antiqua" w:cs="Book Antiqua"/>
+        </w:rPr>
+        <w:t>that has been standardized</w:t>
       </w:r>
       <w:r>
         <w:rPr>
@@ -116,7 +350,41 @@
         <w:rPr>
           <w:rFonts w:ascii="Book Antiqua" w:eastAsia="Book Antiqua" w:hAnsi="Book Antiqua" w:cs="Book Antiqua"/>
         </w:rPr>
-        <w:t xml:space="preserve"> There are many metadata recommendations from organizations like the OGC, FGDC, NASA, and LTER, that can provide documentation guidance. Often, the recommendations that organizations develop are for a </w:t>
+        <w:t xml:space="preserve"> There are many metadata </w:t>
+      </w:r>
+      <w:commentRangeStart w:id="33"/>
+      <w:r>
+        <w:rPr>
+          <w:rFonts w:ascii="Book Antiqua" w:eastAsia="Book Antiqua" w:hAnsi="Book Antiqua" w:cs="Book Antiqua"/>
+        </w:rPr>
+        <w:t xml:space="preserve">recommendations </w:t>
+      </w:r>
+      <w:commentRangeEnd w:id="33"/>
+      <w:r>
+        <w:rPr>
+          <w:rStyle w:val="CommentReference"/>
+        </w:rPr>
+        <w:commentReference w:id="33"/>
+      </w:r>
+      <w:r>
+        <w:rPr>
+          <w:rFonts w:ascii="Book Antiqua" w:eastAsia="Book Antiqua" w:hAnsi="Book Antiqua" w:cs="Book Antiqua"/>
+        </w:rPr>
+        <w:t xml:space="preserve">from organizations like the OGC, FGDC, NASA, and </w:t>
+      </w:r>
+      <w:proofErr w:type="gramStart"/>
+      <w:r>
+        <w:rPr>
+          <w:rFonts w:ascii="Book Antiqua" w:eastAsia="Book Antiqua" w:hAnsi="Book Antiqua" w:cs="Book Antiqua"/>
+        </w:rPr>
+        <w:t>LTER, that</w:t>
+      </w:r>
+      <w:proofErr w:type="gramEnd"/>
+      <w:r>
+        <w:rPr>
+          <w:rFonts w:ascii="Book Antiqua" w:eastAsia="Book Antiqua" w:hAnsi="Book Antiqua" w:cs="Book Antiqua"/>
+        </w:rPr>
+        <w:t xml:space="preserve"> can provide documentation guidance. Often, the recommendations that organizations develop are for a </w:t>
       </w:r>
       <w:r>
         <w:rPr>
@@ -151,44 +419,21 @@
           <w:sz w:val="20"/>
           <w:szCs w:val="20"/>
         </w:rPr>
-        <w:t>Table 1</w:t>
+        <w:t xml:space="preserve">Table 1 </w:t>
       </w:r>
       <w:r>
         <w:rPr>
           <w:sz w:val="20"/>
           <w:szCs w:val="20"/>
         </w:rPr>
-        <w:t xml:space="preserve"> </w:t>
+        <w:t xml:space="preserve">- </w:t>
       </w:r>
       <w:r>
         <w:rPr>
           <w:sz w:val="20"/>
           <w:szCs w:val="20"/>
         </w:rPr>
-        <w:t xml:space="preserve">- </w:t>
-      </w:r>
-      <w:r>
-        <w:rPr>
-          <w:sz w:val="20"/>
-          <w:szCs w:val="20"/>
-        </w:rPr>
-        <w:t xml:space="preserve">A dialect is a </w:t>
-      </w:r>
-      <w:proofErr w:type="gramStart"/>
-      <w:r>
-        <w:rPr>
-          <w:sz w:val="20"/>
-          <w:szCs w:val="20"/>
-        </w:rPr>
-        <w:t>particular form</w:t>
-      </w:r>
-      <w:proofErr w:type="gramEnd"/>
-      <w:r>
-        <w:rPr>
-          <w:sz w:val="20"/>
-          <w:szCs w:val="20"/>
-        </w:rPr>
-        <w:t xml:space="preserve"> of the documentation language that is specific to a community.</w:t>
+        <w:t>A dialect is a particular form of the documentation language that is specific to a community.</w:t>
       </w:r>
     </w:p>
     <w:tbl>
@@ -232,8 +477,7 @@
               </w:rPr>
               <w:t xml:space="preserve"> in </w:t>
             </w:r>
-            <w:commentRangeStart w:id="0"/>
-            <w:proofErr w:type="spellStart"/>
+            <w:commentRangeStart w:id="34"/>
             <w:r>
               <w:rPr>
                 <w:rFonts w:ascii="Book Antiqua" w:eastAsia="Book Antiqua" w:hAnsi="Book Antiqua" w:cs="Book Antiqua"/>
@@ -241,13 +485,12 @@
               </w:rPr>
               <w:t>DataONE</w:t>
             </w:r>
-            <w:commentRangeEnd w:id="0"/>
-            <w:proofErr w:type="spellEnd"/>
+            <w:commentRangeEnd w:id="34"/>
             <w:r>
               <w:rPr>
                 <w:rStyle w:val="CommentReference"/>
               </w:rPr>
-              <w:commentReference w:id="0"/>
+              <w:commentReference w:id="34"/>
             </w:r>
           </w:p>
         </w:tc>
@@ -274,7 +517,7 @@
               </w:rPr>
               <w:t>ISO 19115-1 / ISO 19115-</w:t>
             </w:r>
-            <w:commentRangeStart w:id="1"/>
+            <w:commentRangeStart w:id="35"/>
             <w:r>
               <w:rPr>
                 <w:rFonts w:ascii="Book Antiqua" w:eastAsia="Book Antiqua" w:hAnsi="Book Antiqua" w:cs="Book Antiqua"/>
@@ -282,12 +525,12 @@
               </w:rPr>
               <w:t>3</w:t>
             </w:r>
-            <w:commentRangeEnd w:id="1"/>
+            <w:commentRangeEnd w:id="35"/>
             <w:r>
               <w:rPr>
                 <w:rStyle w:val="CommentReference"/>
               </w:rPr>
-              <w:commentReference w:id="1"/>
+              <w:commentReference w:id="35"/>
             </w:r>
           </w:p>
         </w:tc>
@@ -357,21 +600,12 @@
                 <w:color w:val="000000"/>
               </w:rPr>
             </w:pPr>
-            <w:proofErr w:type="spellStart"/>
             <w:r>
               <w:rPr>
                 <w:rFonts w:ascii="Book Antiqua" w:eastAsia="Book Antiqua" w:hAnsi="Book Antiqua" w:cs="Book Antiqua"/>
                 <w:color w:val="000000" w:themeColor="text1"/>
               </w:rPr>
-              <w:t>DataCite</w:t>
-            </w:r>
-            <w:proofErr w:type="spellEnd"/>
-            <w:r>
-              <w:rPr>
-                <w:rFonts w:ascii="Book Antiqua" w:eastAsia="Book Antiqua" w:hAnsi="Book Antiqua" w:cs="Book Antiqua"/>
-                <w:color w:val="000000" w:themeColor="text1"/>
-              </w:rPr>
-              <w:t xml:space="preserve"> 3.1</w:t>
+              <w:t>DataCite 3.1</w:t>
             </w:r>
           </w:p>
         </w:tc>
@@ -647,6 +881,7 @@
           <w:rFonts w:ascii="Book Antiqua" w:eastAsia="Book Antiqua" w:hAnsi="Book Antiqua" w:cs="Book Antiqua"/>
         </w:rPr>
       </w:pPr>
+      <w:commentRangeStart w:id="36"/>
       <w:r>
         <w:rPr>
           <w:rFonts w:ascii="Book Antiqua" w:eastAsia="Book Antiqua" w:hAnsi="Book Antiqua" w:cs="Book Antiqua"/>
@@ -669,7 +904,20 @@
         <w:rPr>
           <w:rFonts w:ascii="Book Antiqua" w:eastAsia="Book Antiqua" w:hAnsi="Book Antiqua" w:cs="Book Antiqua"/>
         </w:rPr>
-        <w:t xml:space="preserve">the same between dialects. </w:t>
+        <w:t>the same between dialects</w:t>
+      </w:r>
+      <w:commentRangeEnd w:id="36"/>
+      <w:r>
+        <w:rPr>
+          <w:rStyle w:val="CommentReference"/>
+        </w:rPr>
+        <w:commentReference w:id="36"/>
+      </w:r>
+      <w:r>
+        <w:rPr>
+          <w:rFonts w:ascii="Book Antiqua" w:eastAsia="Book Antiqua" w:hAnsi="Book Antiqua" w:cs="Book Antiqua"/>
+        </w:rPr>
+        <w:t xml:space="preserve">. </w:t>
       </w:r>
       <w:r>
         <w:rPr>
@@ -705,21 +953,7 @@
         <w:rPr>
           <w:rFonts w:ascii="Book Antiqua" w:eastAsia="Book Antiqua" w:hAnsi="Book Antiqua" w:cs="Book Antiqua"/>
         </w:rPr>
-        <w:t xml:space="preserve"> use </w:t>
-      </w:r>
-      <w:proofErr w:type="spellStart"/>
-      <w:r>
-        <w:rPr>
-          <w:rFonts w:ascii="Book Antiqua" w:eastAsia="Book Antiqua" w:hAnsi="Book Antiqua" w:cs="Book Antiqua"/>
-        </w:rPr>
-        <w:t>a</w:t>
-      </w:r>
-      <w:proofErr w:type="spellEnd"/>
-      <w:r>
-        <w:rPr>
-          <w:rFonts w:ascii="Book Antiqua" w:eastAsia="Book Antiqua" w:hAnsi="Book Antiqua" w:cs="Book Antiqua"/>
-        </w:rPr>
-        <w:t xml:space="preserve"> XML</w:t>
+        <w:t xml:space="preserve"> use a XML</w:t>
       </w:r>
       <w:r>
         <w:rPr>
@@ -731,7 +965,14 @@
         <w:rPr>
           <w:rFonts w:ascii="Book Antiqua" w:eastAsia="Book Antiqua" w:hAnsi="Book Antiqua" w:cs="Book Antiqua"/>
         </w:rPr>
-        <w:t xml:space="preserve"> in their shared documentation record</w:t>
+        <w:t xml:space="preserve"> in their shared </w:t>
+      </w:r>
+      <w:r>
+        <w:rPr>
+          <w:rFonts w:ascii="Book Antiqua" w:eastAsia="Book Antiqua" w:hAnsi="Book Antiqua" w:cs="Book Antiqua"/>
+        </w:rPr>
+        <w:lastRenderedPageBreak/>
+        <w:t>documentation record</w:t>
       </w:r>
       <w:r>
         <w:rPr>
@@ -900,7 +1141,7 @@
           </w:p>
         </w:tc>
       </w:tr>
-      <w:commentRangeStart w:id="2"/>
+      <w:commentRangeStart w:id="37"/>
       <w:tr>
         <w:trPr>
           <w:trHeight w:val="324"/>
@@ -948,12 +1189,12 @@
             <w:r>
               <w:fldChar w:fldCharType="end"/>
             </w:r>
-            <w:commentRangeEnd w:id="2"/>
+            <w:commentRangeEnd w:id="37"/>
             <w:r>
               <w:rPr>
                 <w:rStyle w:val="CommentReference"/>
               </w:rPr>
-              <w:commentReference w:id="2"/>
+              <w:commentReference w:id="37"/>
             </w:r>
           </w:p>
         </w:tc>
@@ -1128,11 +1369,9 @@
             <w:tcW w:w="5130" w:type="dxa"/>
           </w:tcPr>
           <w:p>
-            <w:proofErr w:type="spellStart"/>
             <w:r>
               <w:t>DataCite</w:t>
             </w:r>
-            <w:proofErr w:type="spellEnd"/>
           </w:p>
         </w:tc>
       </w:tr>
@@ -1844,75 +2083,93 @@
         <w:rPr>
           <w:rFonts w:ascii="Book Antiqua" w:eastAsia="Book Antiqua" w:hAnsi="Book Antiqua" w:cs="Book Antiqua"/>
         </w:rPr>
-        <w:t xml:space="preserve"> the metadata in the </w:t>
+        <w:t xml:space="preserve"> the metadata in the DataONE repository to </w:t>
+      </w:r>
+      <w:r>
+        <w:rPr>
+          <w:rFonts w:ascii="Book Antiqua" w:eastAsia="Book Antiqua" w:hAnsi="Book Antiqua" w:cs="Book Antiqua"/>
+        </w:rPr>
+        <w:t xml:space="preserve">research the effect </w:t>
+      </w:r>
+      <w:r>
+        <w:rPr>
+          <w:rFonts w:ascii="Book Antiqua" w:eastAsia="Book Antiqua" w:hAnsi="Book Antiqua" w:cs="Book Antiqua"/>
+        </w:rPr>
+        <w:t xml:space="preserve">that </w:t>
+      </w:r>
+      <w:r>
+        <w:rPr>
+          <w:rFonts w:ascii="Book Antiqua" w:eastAsia="Book Antiqua" w:hAnsi="Book Antiqua" w:cs="Book Antiqua"/>
+        </w:rPr>
+        <w:t>use of metadata recommen</w:t>
+      </w:r>
+      <w:r>
+        <w:rPr>
+          <w:rFonts w:ascii="Book Antiqua" w:eastAsia="Book Antiqua" w:hAnsi="Book Antiqua" w:cs="Book Antiqua"/>
+        </w:rPr>
+        <w:t>dations have</w:t>
+      </w:r>
+      <w:r>
+        <w:rPr>
+          <w:rFonts w:ascii="Book Antiqua" w:eastAsia="Book Antiqua" w:hAnsi="Book Antiqua" w:cs="Book Antiqua"/>
+        </w:rPr>
+        <w:t xml:space="preserve"> on </w:t>
+      </w:r>
+      <w:r>
+        <w:rPr>
+          <w:rFonts w:ascii="Book Antiqua" w:eastAsia="Book Antiqua" w:hAnsi="Book Antiqua" w:cs="Book Antiqua"/>
+        </w:rPr>
+        <w:t xml:space="preserve">a collection’s </w:t>
+      </w:r>
+      <w:r>
+        <w:rPr>
+          <w:rFonts w:ascii="Book Antiqua" w:eastAsia="Book Antiqua" w:hAnsi="Book Antiqua" w:cs="Book Antiqua"/>
+        </w:rPr>
+        <w:t>metadata quality</w:t>
+      </w:r>
+      <w:r>
+        <w:rPr>
+          <w:rFonts w:ascii="Book Antiqua" w:eastAsia="Book Antiqua" w:hAnsi="Book Antiqua" w:cs="Book Antiqua"/>
+        </w:rPr>
+        <w:t xml:space="preserve"> as part of</w:t>
+      </w:r>
+      <w:r>
+        <w:rPr>
+          <w:rFonts w:ascii="Book Antiqua" w:eastAsia="Book Antiqua" w:hAnsi="Book Antiqua" w:cs="Book Antiqua"/>
+        </w:rPr>
+        <w:t xml:space="preserve"> the </w:t>
       </w:r>
       <w:proofErr w:type="spellStart"/>
       <w:r>
         <w:rPr>
           <w:rFonts w:ascii="Book Antiqua" w:eastAsia="Book Antiqua" w:hAnsi="Book Antiqua" w:cs="Book Antiqua"/>
         </w:rPr>
-        <w:t>DataONE</w:t>
+        <w:t>MetaDIG</w:t>
       </w:r>
       <w:proofErr w:type="spellEnd"/>
       <w:r>
         <w:rPr>
           <w:rFonts w:ascii="Book Antiqua" w:eastAsia="Book Antiqua" w:hAnsi="Book Antiqua" w:cs="Book Antiqua"/>
         </w:rPr>
-        <w:t xml:space="preserve"> repository to </w:t>
-      </w:r>
-      <w:r>
-        <w:rPr>
-          <w:rFonts w:ascii="Book Antiqua" w:eastAsia="Book Antiqua" w:hAnsi="Book Antiqua" w:cs="Book Antiqua"/>
-        </w:rPr>
-        <w:t xml:space="preserve">research the effect </w:t>
-      </w:r>
-      <w:r>
-        <w:rPr>
-          <w:rFonts w:ascii="Book Antiqua" w:eastAsia="Book Antiqua" w:hAnsi="Book Antiqua" w:cs="Book Antiqua"/>
-        </w:rPr>
-        <w:t xml:space="preserve">that </w:t>
-      </w:r>
-      <w:r>
-        <w:rPr>
-          <w:rFonts w:ascii="Book Antiqua" w:eastAsia="Book Antiqua" w:hAnsi="Book Antiqua" w:cs="Book Antiqua"/>
-        </w:rPr>
-        <w:t>use of metadata recommen</w:t>
-      </w:r>
-      <w:r>
-        <w:rPr>
-          <w:rFonts w:ascii="Book Antiqua" w:eastAsia="Book Antiqua" w:hAnsi="Book Antiqua" w:cs="Book Antiqua"/>
-        </w:rPr>
-        <w:t>dations have</w:t>
-      </w:r>
-      <w:r>
-        <w:rPr>
-          <w:rFonts w:ascii="Book Antiqua" w:eastAsia="Book Antiqua" w:hAnsi="Book Antiqua" w:cs="Book Antiqua"/>
-        </w:rPr>
-        <w:t xml:space="preserve"> on </w:t>
-      </w:r>
-      <w:r>
-        <w:rPr>
-          <w:rFonts w:ascii="Book Antiqua" w:eastAsia="Book Antiqua" w:hAnsi="Book Antiqua" w:cs="Book Antiqua"/>
-        </w:rPr>
-        <w:t xml:space="preserve">a collection’s </w:t>
-      </w:r>
-      <w:r>
-        <w:rPr>
-          <w:rFonts w:ascii="Book Antiqua" w:eastAsia="Book Antiqua" w:hAnsi="Book Antiqua" w:cs="Book Antiqua"/>
-        </w:rPr>
-        <w:t>metadata quality</w:t>
-      </w:r>
-      <w:r>
-        <w:rPr>
-          <w:rFonts w:ascii="Book Antiqua" w:eastAsia="Book Antiqua" w:hAnsi="Book Antiqua" w:cs="Book Antiqua"/>
-        </w:rPr>
-        <w:t xml:space="preserve"> as part of</w:t>
-      </w:r>
-      <w:r>
-        <w:rPr>
-          <w:rFonts w:ascii="Book Antiqua" w:eastAsia="Book Antiqua" w:hAnsi="Book Antiqua" w:cs="Book Antiqua"/>
-        </w:rPr>
-        <w:t xml:space="preserve"> the </w:t>
+        <w:t xml:space="preserve"> </w:t>
+      </w:r>
+      <w:r>
+        <w:rPr>
+          <w:rFonts w:ascii="Book Antiqua" w:eastAsia="Book Antiqua" w:hAnsi="Book Antiqua" w:cs="Book Antiqua"/>
+        </w:rPr>
+        <w:t>project</w:t>
+      </w:r>
+      <w:r>
+        <w:rPr>
+          <w:rFonts w:ascii="Book Antiqua" w:eastAsia="Book Antiqua" w:hAnsi="Book Antiqua" w:cs="Book Antiqua"/>
+        </w:rPr>
+        <w:t xml:space="preserve">. </w:t>
+      </w:r>
+      <w:r>
+        <w:rPr>
+          <w:rFonts w:ascii="Book Antiqua" w:eastAsia="Book Antiqua" w:hAnsi="Book Antiqua" w:cs="Book Antiqua"/>
+        </w:rPr>
+        <w:t xml:space="preserve">In </w:t>
       </w:r>
       <w:proofErr w:type="spellStart"/>
       <w:r>
@@ -1932,59 +2189,13 @@
         <w:rPr>
           <w:rFonts w:ascii="Book Antiqua" w:eastAsia="Book Antiqua" w:hAnsi="Book Antiqua" w:cs="Book Antiqua"/>
         </w:rPr>
-        <w:t>project</w:t>
-      </w:r>
-      <w:r>
-        <w:rPr>
-          <w:rFonts w:ascii="Book Antiqua" w:eastAsia="Book Antiqua" w:hAnsi="Book Antiqua" w:cs="Book Antiqua"/>
-        </w:rPr>
-        <w:t xml:space="preserve">. </w:t>
-      </w:r>
-      <w:r>
-        <w:rPr>
-          <w:rFonts w:ascii="Book Antiqua" w:eastAsia="Book Antiqua" w:hAnsi="Book Antiqua" w:cs="Book Antiqua"/>
-        </w:rPr>
-        <w:t xml:space="preserve">In </w:t>
-      </w:r>
-      <w:proofErr w:type="spellStart"/>
-      <w:r>
-        <w:rPr>
-          <w:rFonts w:ascii="Book Antiqua" w:eastAsia="Book Antiqua" w:hAnsi="Book Antiqua" w:cs="Book Antiqua"/>
-        </w:rPr>
-        <w:t>MetaDIG</w:t>
-      </w:r>
-      <w:proofErr w:type="spellEnd"/>
-      <w:r>
-        <w:rPr>
-          <w:rFonts w:ascii="Book Antiqua" w:eastAsia="Book Antiqua" w:hAnsi="Book Antiqua" w:cs="Book Antiqua"/>
-        </w:rPr>
-        <w:t xml:space="preserve"> </w:t>
-      </w:r>
-      <w:r>
-        <w:rPr>
-          <w:rFonts w:ascii="Book Antiqua" w:eastAsia="Book Antiqua" w:hAnsi="Book Antiqua" w:cs="Book Antiqua"/>
-        </w:rPr>
         <w:t>each of the dialects used by</w:t>
       </w:r>
       <w:r>
         <w:rPr>
           <w:rFonts w:ascii="Book Antiqua" w:eastAsia="Book Antiqua" w:hAnsi="Book Antiqua" w:cs="Book Antiqua"/>
         </w:rPr>
-        <w:t xml:space="preserve"> </w:t>
-      </w:r>
-      <w:proofErr w:type="spellStart"/>
-      <w:r>
-        <w:rPr>
-          <w:rFonts w:ascii="Book Antiqua" w:eastAsia="Book Antiqua" w:hAnsi="Book Antiqua" w:cs="Book Antiqua"/>
-        </w:rPr>
-        <w:t>DataONE</w:t>
-      </w:r>
-      <w:proofErr w:type="spellEnd"/>
-      <w:r>
-        <w:rPr>
-          <w:rFonts w:ascii="Book Antiqua" w:eastAsia="Book Antiqua" w:hAnsi="Book Antiqua" w:cs="Book Antiqua"/>
-        </w:rPr>
-        <w:t xml:space="preserve"> Member Nodes are the collections.</w:t>
+        <w:t xml:space="preserve"> DataONE Member Nodes are the collections.</w:t>
       </w:r>
       <w:r>
         <w:rPr>
@@ -2051,15 +2262,7 @@
           <w:sz w:val="20"/>
           <w:szCs w:val="20"/>
         </w:rPr>
-        <w:t xml:space="preserve">Table 3 - </w:t>
-      </w:r>
-      <w:r>
-        <w:rPr>
-          <w:rFonts w:ascii="Book Antiqua" w:eastAsia="Book Antiqua" w:hAnsi="Book Antiqua" w:cs="Book Antiqua"/>
-          <w:sz w:val="20"/>
-          <w:szCs w:val="20"/>
-        </w:rPr>
-        <w:t>A collection is a group of metadata records, commonly organized by a data center, organization or project and often stored in a database or web accessible folder.</w:t>
+        <w:t>Table 3 - A collection is a group of metadata records, commonly organized by a data center, organization or project and often stored in a database or web accessible folder.</w:t>
       </w:r>
     </w:p>
     <w:tbl>
@@ -2333,19 +2536,19 @@
         </w:rPr>
         <w:t xml:space="preserve"> using the LTER </w:t>
       </w:r>
-      <w:commentRangeStart w:id="3"/>
+      <w:commentRangeStart w:id="38"/>
       <w:r>
         <w:rPr>
           <w:rFonts w:ascii="Book Antiqua" w:eastAsia="Book Antiqua" w:hAnsi="Book Antiqua" w:cs="Book Antiqua"/>
         </w:rPr>
         <w:t>Recommendation</w:t>
       </w:r>
-      <w:commentRangeEnd w:id="3"/>
+      <w:commentRangeEnd w:id="38"/>
       <w:r>
         <w:rPr>
           <w:rStyle w:val="CommentReference"/>
         </w:rPr>
-        <w:commentReference w:id="3"/>
+        <w:commentReference w:id="38"/>
       </w:r>
       <w:r>
         <w:rPr>
@@ -2449,19 +2652,19 @@
         </w:rPr>
         <w:t xml:space="preserve"> of </w:t>
       </w:r>
-      <w:commentRangeStart w:id="4"/>
+      <w:commentRangeStart w:id="39"/>
       <w:r>
         <w:rPr>
           <w:rFonts w:ascii="Book Antiqua" w:eastAsia="Book Antiqua" w:hAnsi="Book Antiqua" w:cs="Book Antiqua"/>
         </w:rPr>
         <w:t>documentation</w:t>
       </w:r>
-      <w:commentRangeEnd w:id="4"/>
+      <w:commentRangeEnd w:id="39"/>
       <w:r>
         <w:rPr>
           <w:rStyle w:val="CommentReference"/>
         </w:rPr>
-        <w:commentReference w:id="4"/>
+        <w:commentReference w:id="39"/>
       </w:r>
       <w:r>
         <w:rPr>
@@ -2508,21 +2711,21 @@
           <w:rFonts w:eastAsia="Book Antiqua"/>
         </w:rPr>
       </w:pPr>
-      <w:commentRangeStart w:id="5"/>
+      <w:commentRangeStart w:id="40"/>
       <w:r>
         <w:rPr>
           <w:rFonts w:eastAsia="Book Antiqua"/>
         </w:rPr>
         <w:t>Process</w:t>
       </w:r>
-      <w:commentRangeEnd w:id="5"/>
+      <w:commentRangeEnd w:id="40"/>
       <w:r>
         <w:rPr>
           <w:rStyle w:val="CommentReference"/>
           <w:rFonts w:asciiTheme="minorHAnsi" w:eastAsiaTheme="minorHAnsi" w:hAnsiTheme="minorHAnsi" w:cstheme="minorBidi"/>
           <w:color w:val="auto"/>
         </w:rPr>
-        <w:commentReference w:id="5"/>
+        <w:commentReference w:id="40"/>
       </w:r>
     </w:p>
     <w:p>
@@ -2623,7 +2826,16 @@
           <w:color w:val="333333"/>
         </w:rPr>
         <w:br/>
-        <w:t>Cleaning process: Normalize schema location and EML version in records, change directory names to dialect codes rather than dialect version</w:t>
+        <w:t>Cleaning process: Normalize schema location and EML version in record</w:t>
+      </w:r>
+      <w:bookmarkStart w:id="41" w:name="_GoBack"/>
+      <w:bookmarkEnd w:id="41"/>
+      <w:r>
+        <w:rPr>
+          <w:rFonts w:ascii="Book Antiqua" w:hAnsi="Book Antiqua" w:cs="Arial"/>
+          <w:color w:val="333333"/>
+        </w:rPr>
+        <w:t>s, change directory names to dialect codes rather than dialect version</w:t>
       </w:r>
       <w:r>
         <w:rPr>
@@ -2822,23 +3034,7 @@
           <w:color w:val="333333"/>
         </w:rPr>
         <w:br/>
-        <w:t xml:space="preserve">I then iterated over the other dialects with larger holdings in </w:t>
-      </w:r>
-      <w:proofErr w:type="spellStart"/>
-      <w:r>
-        <w:rPr>
-          <w:rFonts w:ascii="Book Antiqua" w:hAnsi="Book Antiqua" w:cs="Arial"/>
-          <w:color w:val="333333"/>
-        </w:rPr>
-        <w:t>DataONE</w:t>
-      </w:r>
-      <w:proofErr w:type="spellEnd"/>
-      <w:r>
-        <w:rPr>
-          <w:rFonts w:ascii="Book Antiqua" w:hAnsi="Book Antiqua" w:cs="Arial"/>
-          <w:color w:val="333333"/>
-        </w:rPr>
-        <w:t xml:space="preserve"> and put the content of the text file into the data worksheet in the </w:t>
+        <w:t xml:space="preserve">I then iterated over the other dialects with larger holdings in DataONE and put the content of the text file into the data worksheet in the </w:t>
       </w:r>
       <w:proofErr w:type="spellStart"/>
       <w:r>
@@ -3084,23 +3280,7 @@
             <w:rFonts w:ascii="Book Antiqua" w:hAnsi="Book Antiqua" w:cs="Arial"/>
             <w:color w:val="336799"/>
           </w:rPr>
-          <w:t>https://github.com/NCEAS/metadig/blob/master/contentDistributionFiles/Presentations/Powers_DataONE_AHM_20</w:t>
-        </w:r>
-        <w:r>
-          <w:rPr>
-            <w:rStyle w:val="Hyperlink"/>
-            <w:rFonts w:ascii="Book Antiqua" w:hAnsi="Book Antiqua" w:cs="Arial"/>
-            <w:color w:val="336799"/>
-          </w:rPr>
-          <w:t>1</w:t>
-        </w:r>
-        <w:r>
-          <w:rPr>
-            <w:rStyle w:val="Hyperlink"/>
-            <w:rFonts w:ascii="Book Antiqua" w:hAnsi="Book Antiqua" w:cs="Arial"/>
-            <w:color w:val="336799"/>
-          </w:rPr>
-          <w:t>5.pptx</w:t>
+          <w:t>https://github.com/NCEAS/metadig/blob/master/contentDistributionFiles/Presentations/Powers_DataONE_AHM_2015.pptx</w:t>
         </w:r>
       </w:hyperlink>
     </w:p>
@@ -3140,10 +3320,7 @@
       </w:r>
     </w:p>
     <w:p/>
-    <w:p>
-      <w:bookmarkStart w:id="6" w:name="_GoBack"/>
-      <w:bookmarkEnd w:id="6"/>
-    </w:p>
+    <w:p/>
     <w:p/>
     <w:sectPr>
       <w:pgSz w:w="12240" w:h="15840"/>
@@ -3156,29 +3333,26 @@
 </file>
 
 <file path=word/comments.xml><?xml version="1.0" encoding="utf-8"?>
-<w:comments xmlns:wpc="http://schemas.microsoft.com/office/word/2010/wordprocessingCanvas" xmlns:mo="http://schemas.microsoft.com/office/mac/office/2008/main" xmlns:mc="http://schemas.openxmlformats.org/markup-compatibility/2006" xmlns:mv="urn:schemas-microsoft-com:mac:vml" xmlns:o="urn:schemas-microsoft-com:office:office" xmlns:r="http://schemas.openxmlformats.org/officeDocument/2006/relationships" xmlns:m="http://schemas.openxmlformats.org/officeDocument/2006/math" xmlns:v="urn:schemas-microsoft-com:vml" xmlns:wp14="http://schemas.microsoft.com/office/word/2010/wordprocessingDrawing" xmlns:wp="http://schemas.openxmlformats.org/drawingml/2006/wordprocessingDrawing" xmlns:w10="urn:schemas-microsoft-com:office:word" xmlns:w="http://schemas.openxmlformats.org/wordprocessingml/2006/main" xmlns:w14="http://schemas.microsoft.com/office/word/2010/wordml" xmlns:w15="http://schemas.microsoft.com/office/word/2012/wordml" xmlns:wpg="http://schemas.microsoft.com/office/word/2010/wordprocessingGroup" xmlns:wpi="http://schemas.microsoft.com/office/word/2010/wordprocessingInk" xmlns:wne="http://schemas.microsoft.com/office/word/2006/wordml" xmlns:wps="http://schemas.microsoft.com/office/word/2010/wordprocessingShape" mc:Ignorable="w14 w15 wp14">
-  <w:comment w:id="0" w:author="Sean Gordon" w:date="2017-02-20T10:48:00Z" w:initials="SG">
+<w:comments xmlns:wpc="http://schemas.microsoft.com/office/word/2010/wordprocessingCanvas" xmlns:mo="http://schemas.microsoft.com/office/mac/office/2008/main" xmlns:mc="http://schemas.openxmlformats.org/markup-compatibility/2006" xmlns:mv="urn:schemas-microsoft-com:mac:vml" xmlns:o="urn:schemas-microsoft-com:office:office" xmlns:r="http://schemas.openxmlformats.org/officeDocument/2006/relationships" xmlns:m="http://schemas.openxmlformats.org/officeDocument/2006/math" xmlns:v="urn:schemas-microsoft-com:vml" xmlns:wp14="http://schemas.microsoft.com/office/word/2010/wordprocessingDrawing" xmlns:wp="http://schemas.openxmlformats.org/drawingml/2006/wordprocessingDrawing" xmlns:w10="urn:schemas-microsoft-com:office:word" xmlns:w="http://schemas.openxmlformats.org/wordprocessingml/2006/main" xmlns:w14="http://schemas.microsoft.com/office/word/2010/wordml" xmlns:wpg="http://schemas.microsoft.com/office/word/2010/wordprocessingGroup" xmlns:wpi="http://schemas.microsoft.com/office/word/2010/wordprocessingInk" xmlns:wne="http://schemas.microsoft.com/office/word/2006/wordml" xmlns:wps="http://schemas.microsoft.com/office/word/2010/wordprocessingShape" mc:Ignorable="w14 wp14">
+  <w:comment w:id="14" w:author="Ted Habermann" w:date="2017-02-21T13:14:00Z" w:initials="TH">
     <w:p>
       <w:pPr>
         <w:pStyle w:val="CommentText"/>
       </w:pPr>
-      <w:r>
-        <w:rPr>
-          <w:rStyle w:val="CommentReference"/>
-        </w:rPr>
-        <w:annotationRef/>
-      </w:r>
-      <w:r>
-        <w:t xml:space="preserve">Limit this table to </w:t>
-      </w:r>
-      <w:proofErr w:type="spellStart"/>
-      <w:r>
-        <w:t>DataONE</w:t>
-      </w:r>
-      <w:proofErr w:type="spellEnd"/>
+      <w:ins w:id="17" w:author="Ted Habermann" w:date="2017-02-21T13:14:00Z">
+        <w:r>
+          <w:rPr>
+            <w:rStyle w:val="CommentReference"/>
+          </w:rPr>
+          <w:annotationRef/>
+        </w:r>
+      </w:ins>
+      <w:r>
+        <w:t>Jumping right into it here. I think we need more introductory material…</w:t>
+      </w:r>
     </w:p>
   </w:comment>
-  <w:comment w:id="1" w:author="Sean Gordon" w:date="2017-02-20T10:49:00Z" w:initials="SG">
+  <w:comment w:id="32" w:author="Ted Habermann" w:date="2017-02-21T13:18:00Z" w:initials="TH">
     <w:p>
       <w:pPr>
         <w:pStyle w:val="CommentText"/>
@@ -3189,20 +3363,91 @@
         </w:rPr>
         <w:annotationRef/>
       </w:r>
-      <w:r>
-        <w:t xml:space="preserve">Link </w:t>
-      </w:r>
       <w:proofErr w:type="gramStart"/>
       <w:r>
-        <w:t>all of these</w:t>
+        <w:t>need</w:t>
       </w:r>
       <w:proofErr w:type="gramEnd"/>
       <w:r>
-        <w:t xml:space="preserve"> to the ESIP Wiki</w:t>
+        <w:t xml:space="preserve"> to define this term</w:t>
       </w:r>
     </w:p>
   </w:comment>
-  <w:comment w:id="2" w:author="Sean Gordon" w:date="2017-02-20T10:49:00Z" w:initials="SG">
+  <w:comment w:id="33" w:author="Ted Habermann" w:date="2017-02-21T13:18:00Z" w:initials="TH">
+    <w:p>
+      <w:pPr>
+        <w:pStyle w:val="CommentText"/>
+      </w:pPr>
+      <w:r>
+        <w:rPr>
+          <w:rStyle w:val="CommentReference"/>
+        </w:rPr>
+        <w:annotationRef/>
+      </w:r>
+      <w:proofErr w:type="gramStart"/>
+      <w:r>
+        <w:t>this</w:t>
+      </w:r>
+      <w:proofErr w:type="gramEnd"/>
+      <w:r>
+        <w:t xml:space="preserve"> one too</w:t>
+      </w:r>
+    </w:p>
+  </w:comment>
+  <w:comment w:id="34" w:author="Sean Gordon" w:date="2017-02-20T10:48:00Z" w:initials="SG">
+    <w:p>
+      <w:pPr>
+        <w:pStyle w:val="CommentText"/>
+      </w:pPr>
+      <w:r>
+        <w:rPr>
+          <w:rStyle w:val="CommentReference"/>
+        </w:rPr>
+        <w:annotationRef/>
+      </w:r>
+      <w:r>
+        <w:t>Limit this table to DataONE</w:t>
+      </w:r>
+    </w:p>
+  </w:comment>
+  <w:comment w:id="35" w:author="Sean Gordon" w:date="2017-02-20T10:49:00Z" w:initials="SG">
+    <w:p>
+      <w:pPr>
+        <w:pStyle w:val="CommentText"/>
+      </w:pPr>
+      <w:r>
+        <w:rPr>
+          <w:rStyle w:val="CommentReference"/>
+        </w:rPr>
+        <w:annotationRef/>
+      </w:r>
+      <w:r>
+        <w:t>Link all of these to the ESIP Wiki</w:t>
+      </w:r>
+    </w:p>
+  </w:comment>
+  <w:comment w:id="36" w:author="Ted Habermann" w:date="2017-02-21T13:19:00Z" w:initials="TH">
+    <w:p>
+      <w:pPr>
+        <w:pStyle w:val="CommentText"/>
+      </w:pPr>
+      <w:r>
+        <w:rPr>
+          <w:rStyle w:val="CommentReference"/>
+        </w:rPr>
+        <w:annotationRef/>
+      </w:r>
+      <w:proofErr w:type="gramStart"/>
+      <w:r>
+        <w:t>maybe</w:t>
+      </w:r>
+      <w:proofErr w:type="gramEnd"/>
+      <w:r>
+        <w:t xml:space="preserve"> the recommendation/dialect figure helps here?</w:t>
+      </w:r>
+    </w:p>
+  </w:comment>
+  <w:comment w:id="37" w:author="Sean Gordon" w:date="2017-02-20T10:49:00Z" w:initials="SG">
     <w:p>
       <w:pPr>
         <w:pStyle w:val="CommentText"/>
@@ -3223,7 +3468,7 @@
       </w:pPr>
     </w:p>
   </w:comment>
-  <w:comment w:id="3" w:author="Sean Gordon" w:date="2017-02-20T12:12:00Z" w:initials="SG">
+  <w:comment w:id="38" w:author="Sean Gordon" w:date="2017-02-20T12:12:00Z" w:initials="SG">
     <w:p>
       <w:pPr>
         <w:pStyle w:val="CommentText"/>
@@ -3239,7 +3484,7 @@
       </w:r>
     </w:p>
   </w:comment>
-  <w:comment w:id="4" w:author="Sean Gordon" w:date="2017-02-20T13:01:00Z" w:initials="SG">
+  <w:comment w:id="39" w:author="Sean Gordon" w:date="2017-02-20T13:01:00Z" w:initials="SG">
     <w:p>
       <w:pPr>
         <w:pStyle w:val="CommentText"/>
@@ -3251,14 +3496,11 @@
         <w:annotationRef/>
       </w:r>
       <w:r>
-        <w:t xml:space="preserve">Insert Rec Dialect Max to show five levels and </w:t>
-      </w:r>
-      <w:r>
-        <w:t>compare EML and CSDGM.</w:t>
+        <w:t>Insert Rec Dialect Max to show five levels and compare EML and CSDGM.</w:t>
       </w:r>
     </w:p>
   </w:comment>
-  <w:comment w:id="5" w:author="Sean Gordon" w:date="2017-02-20T15:59:00Z" w:initials="SG">
+  <w:comment w:id="40" w:author="Sean Gordon" w:date="2017-02-20T15:59:00Z" w:initials="SG">
     <w:p>
       <w:pPr>
         <w:pStyle w:val="CommentText"/>
@@ -3297,7 +3539,7 @@
 </file>
 
 <file path=word/styles.xml><?xml version="1.0" encoding="utf-8"?>
-<w:styles xmlns:mc="http://schemas.openxmlformats.org/markup-compatibility/2006" xmlns:r="http://schemas.openxmlformats.org/officeDocument/2006/relationships" xmlns:w="http://schemas.openxmlformats.org/wordprocessingml/2006/main" xmlns:w14="http://schemas.microsoft.com/office/word/2010/wordml" xmlns:w15="http://schemas.microsoft.com/office/word/2012/wordml" mc:Ignorable="w14 w15">
+<w:styles xmlns:mc="http://schemas.openxmlformats.org/markup-compatibility/2006" xmlns:r="http://schemas.openxmlformats.org/officeDocument/2006/relationships" xmlns:w="http://schemas.openxmlformats.org/wordprocessingml/2006/main" xmlns:w14="http://schemas.microsoft.com/office/word/2010/wordml" mc:Ignorable="w14">
   <w:docDefaults>
     <w:rPrDefault>
       <w:rPr>
@@ -3309,389 +3551,144 @@
     </w:rPrDefault>
     <w:pPrDefault/>
   </w:docDefaults>
-  <w:latentStyles w:defLockedState="0" w:defUIPriority="99" w:defSemiHidden="0" w:defUnhideWhenUsed="0" w:defQFormat="0" w:count="382">
-    <w:lsdException w:name="Normal" w:uiPriority="0" w:qFormat="1"/>
-    <w:lsdException w:name="heading 1" w:uiPriority="9" w:qFormat="1"/>
-    <w:lsdException w:name="heading 2" w:semiHidden="1" w:uiPriority="9" w:unhideWhenUsed="1" w:qFormat="1"/>
-    <w:lsdException w:name="heading 3" w:semiHidden="1" w:uiPriority="9" w:unhideWhenUsed="1" w:qFormat="1"/>
-    <w:lsdException w:name="heading 4" w:semiHidden="1" w:uiPriority="9" w:unhideWhenUsed="1" w:qFormat="1"/>
-    <w:lsdException w:name="heading 5" w:semiHidden="1" w:uiPriority="9" w:unhideWhenUsed="1" w:qFormat="1"/>
-    <w:lsdException w:name="heading 6" w:semiHidden="1" w:uiPriority="9" w:unhideWhenUsed="1" w:qFormat="1"/>
-    <w:lsdException w:name="heading 7" w:semiHidden="1" w:uiPriority="9" w:unhideWhenUsed="1" w:qFormat="1"/>
-    <w:lsdException w:name="heading 8" w:semiHidden="1" w:uiPriority="9" w:unhideWhenUsed="1" w:qFormat="1"/>
-    <w:lsdException w:name="heading 9" w:semiHidden="1" w:uiPriority="9" w:unhideWhenUsed="1" w:qFormat="1"/>
-    <w:lsdException w:name="index 1" w:semiHidden="1" w:unhideWhenUsed="1"/>
-    <w:lsdException w:name="index 2" w:semiHidden="1" w:unhideWhenUsed="1"/>
-    <w:lsdException w:name="index 3" w:semiHidden="1" w:unhideWhenUsed="1"/>
-    <w:lsdException w:name="index 4" w:semiHidden="1" w:unhideWhenUsed="1"/>
-    <w:lsdException w:name="index 5" w:semiHidden="1" w:unhideWhenUsed="1"/>
-    <w:lsdException w:name="index 6" w:semiHidden="1" w:unhideWhenUsed="1"/>
-    <w:lsdException w:name="index 7" w:semiHidden="1" w:unhideWhenUsed="1"/>
-    <w:lsdException w:name="index 8" w:semiHidden="1" w:unhideWhenUsed="1"/>
-    <w:lsdException w:name="index 9" w:semiHidden="1" w:unhideWhenUsed="1"/>
-    <w:lsdException w:name="toc 1" w:semiHidden="1" w:uiPriority="39" w:unhideWhenUsed="1"/>
-    <w:lsdException w:name="toc 2" w:semiHidden="1" w:uiPriority="39" w:unhideWhenUsed="1"/>
-    <w:lsdException w:name="toc 3" w:semiHidden="1" w:uiPriority="39" w:unhideWhenUsed="1"/>
-    <w:lsdException w:name="toc 4" w:semiHidden="1" w:uiPriority="39" w:unhideWhenUsed="1"/>
-    <w:lsdException w:name="toc 5" w:semiHidden="1" w:uiPriority="39" w:unhideWhenUsed="1"/>
-    <w:lsdException w:name="toc 6" w:semiHidden="1" w:uiPriority="39" w:unhideWhenUsed="1"/>
-    <w:lsdException w:name="toc 7" w:semiHidden="1" w:uiPriority="39" w:unhideWhenUsed="1"/>
-    <w:lsdException w:name="toc 8" w:semiHidden="1" w:uiPriority="39" w:unhideWhenUsed="1"/>
-    <w:lsdException w:name="toc 9" w:semiHidden="1" w:uiPriority="39" w:unhideWhenUsed="1"/>
-    <w:lsdException w:name="Normal Indent" w:semiHidden="1" w:unhideWhenUsed="1"/>
-    <w:lsdException w:name="footnote text" w:semiHidden="1" w:unhideWhenUsed="1"/>
-    <w:lsdException w:name="annotation text" w:semiHidden="1" w:unhideWhenUsed="1"/>
-    <w:lsdException w:name="header" w:semiHidden="1" w:unhideWhenUsed="1"/>
-    <w:lsdException w:name="footer" w:semiHidden="1" w:unhideWhenUsed="1"/>
-    <w:lsdException w:name="index heading" w:semiHidden="1" w:unhideWhenUsed="1"/>
-    <w:lsdException w:name="caption" w:semiHidden="1" w:uiPriority="35" w:unhideWhenUsed="1" w:qFormat="1"/>
-    <w:lsdException w:name="table of figures" w:semiHidden="1" w:unhideWhenUsed="1"/>
-    <w:lsdException w:name="envelope address" w:semiHidden="1" w:unhideWhenUsed="1"/>
-    <w:lsdException w:name="envelope return" w:semiHidden="1" w:unhideWhenUsed="1"/>
-    <w:lsdException w:name="footnote reference" w:semiHidden="1" w:unhideWhenUsed="1"/>
-    <w:lsdException w:name="annotation reference" w:semiHidden="1" w:unhideWhenUsed="1"/>
-    <w:lsdException w:name="line number" w:semiHidden="1" w:unhideWhenUsed="1"/>
-    <w:lsdException w:name="page number" w:semiHidden="1" w:unhideWhenUsed="1"/>
-    <w:lsdException w:name="endnote reference" w:semiHidden="1" w:unhideWhenUsed="1"/>
-    <w:lsdException w:name="endnote text" w:semiHidden="1" w:unhideWhenUsed="1"/>
-    <w:lsdException w:name="table of authorities" w:semiHidden="1" w:unhideWhenUsed="1"/>
-    <w:lsdException w:name="macro" w:semiHidden="1" w:unhideWhenUsed="1"/>
-    <w:lsdException w:name="toa heading" w:semiHidden="1" w:unhideWhenUsed="1"/>
-    <w:lsdException w:name="List" w:semiHidden="1" w:unhideWhenUsed="1"/>
-    <w:lsdException w:name="List Bullet" w:semiHidden="1" w:unhideWhenUsed="1"/>
-    <w:lsdException w:name="List Number" w:semiHidden="1" w:unhideWhenUsed="1"/>
-    <w:lsdException w:name="List 2" w:semiHidden="1" w:unhideWhenUsed="1"/>
-    <w:lsdException w:name="List 3" w:semiHidden="1" w:unhideWhenUsed="1"/>
-    <w:lsdException w:name="List 4" w:semiHidden="1" w:unhideWhenUsed="1"/>
-    <w:lsdException w:name="List 5" w:semiHidden="1" w:unhideWhenUsed="1"/>
-    <w:lsdException w:name="List Bullet 2" w:semiHidden="1" w:unhideWhenUsed="1"/>
-    <w:lsdException w:name="List Bullet 3" w:semiHidden="1" w:unhideWhenUsed="1"/>
-    <w:lsdException w:name="List Bullet 4" w:semiHidden="1" w:unhideWhenUsed="1"/>
-    <w:lsdException w:name="List Bullet 5" w:semiHidden="1" w:unhideWhenUsed="1"/>
-    <w:lsdException w:name="List Number 2" w:semiHidden="1" w:unhideWhenUsed="1"/>
-    <w:lsdException w:name="List Number 3" w:semiHidden="1" w:unhideWhenUsed="1"/>
-    <w:lsdException w:name="List Number 4" w:semiHidden="1" w:unhideWhenUsed="1"/>
-    <w:lsdException w:name="List Number 5" w:semiHidden="1" w:unhideWhenUsed="1"/>
-    <w:lsdException w:name="Title" w:uiPriority="10" w:qFormat="1"/>
-    <w:lsdException w:name="Closing" w:semiHidden="1" w:unhideWhenUsed="1"/>
-    <w:lsdException w:name="Signature" w:semiHidden="1" w:unhideWhenUsed="1"/>
-    <w:lsdException w:name="Default Paragraph Font" w:semiHidden="1" w:uiPriority="1" w:unhideWhenUsed="1"/>
-    <w:lsdException w:name="Body Text" w:semiHidden="1" w:unhideWhenUsed="1"/>
-    <w:lsdException w:name="Body Text Indent" w:semiHidden="1" w:unhideWhenUsed="1"/>
-    <w:lsdException w:name="List Continue" w:semiHidden="1" w:unhideWhenUsed="1"/>
-    <w:lsdException w:name="List Continue 2" w:semiHidden="1" w:unhideWhenUsed="1"/>
-    <w:lsdException w:name="List Continue 3" w:semiHidden="1" w:unhideWhenUsed="1"/>
-    <w:lsdException w:name="List Continue 4" w:semiHidden="1" w:unhideWhenUsed="1"/>
-    <w:lsdException w:name="List Continue 5" w:semiHidden="1" w:unhideWhenUsed="1"/>
-    <w:lsdException w:name="Message Header" w:semiHidden="1" w:unhideWhenUsed="1"/>
-    <w:lsdException w:name="Subtitle" w:uiPriority="11" w:qFormat="1"/>
-    <w:lsdException w:name="Salutation" w:semiHidden="1" w:unhideWhenUsed="1"/>
-    <w:lsdException w:name="Date" w:semiHidden="1" w:unhideWhenUsed="1"/>
-    <w:lsdException w:name="Body Text First Indent" w:semiHidden="1" w:unhideWhenUsed="1"/>
-    <w:lsdException w:name="Body Text First Indent 2" w:semiHidden="1" w:unhideWhenUsed="1"/>
-    <w:lsdException w:name="Note Heading" w:semiHidden="1" w:unhideWhenUsed="1"/>
-    <w:lsdException w:name="Body Text 2" w:semiHidden="1" w:unhideWhenUsed="1"/>
-    <w:lsdException w:name="Body Text 3" w:semiHidden="1" w:unhideWhenUsed="1"/>
-    <w:lsdException w:name="Body Text Indent 2" w:semiHidden="1" w:unhideWhenUsed="1"/>
-    <w:lsdException w:name="Body Text Indent 3" w:semiHidden="1" w:unhideWhenUsed="1"/>
-    <w:lsdException w:name="Block Text" w:semiHidden="1" w:unhideWhenUsed="1"/>
-    <w:lsdException w:name="Hyperlink" w:semiHidden="1" w:unhideWhenUsed="1"/>
-    <w:lsdException w:name="FollowedHyperlink" w:semiHidden="1" w:unhideWhenUsed="1"/>
-    <w:lsdException w:name="Strong" w:uiPriority="22" w:qFormat="1"/>
-    <w:lsdException w:name="Emphasis" w:uiPriority="20" w:qFormat="1"/>
-    <w:lsdException w:name="Document Map" w:semiHidden="1" w:unhideWhenUsed="1"/>
-    <w:lsdException w:name="Plain Text" w:semiHidden="1" w:unhideWhenUsed="1"/>
-    <w:lsdException w:name="E-mail Signature" w:semiHidden="1" w:unhideWhenUsed="1"/>
-    <w:lsdException w:name="HTML Top of Form" w:semiHidden="1" w:unhideWhenUsed="1"/>
-    <w:lsdException w:name="HTML Bottom of Form" w:semiHidden="1" w:unhideWhenUsed="1"/>
-    <w:lsdException w:name="Normal (Web)" w:semiHidden="1" w:unhideWhenUsed="1"/>
-    <w:lsdException w:name="HTML Acronym" w:semiHidden="1" w:unhideWhenUsed="1"/>
-    <w:lsdException w:name="HTML Address" w:semiHidden="1" w:unhideWhenUsed="1"/>
-    <w:lsdException w:name="HTML Cite" w:semiHidden="1" w:unhideWhenUsed="1"/>
-    <w:lsdException w:name="HTML Code" w:semiHidden="1" w:unhideWhenUsed="1"/>
-    <w:lsdException w:name="HTML Definition" w:semiHidden="1" w:unhideWhenUsed="1"/>
-    <w:lsdException w:name="HTML Keyboard" w:semiHidden="1" w:unhideWhenUsed="1"/>
-    <w:lsdException w:name="HTML Preformatted" w:semiHidden="1" w:unhideWhenUsed="1"/>
-    <w:lsdException w:name="HTML Sample" w:semiHidden="1" w:unhideWhenUsed="1"/>
-    <w:lsdException w:name="HTML Typewriter" w:semiHidden="1" w:unhideWhenUsed="1"/>
-    <w:lsdException w:name="HTML Variable" w:semiHidden="1" w:unhideWhenUsed="1"/>
-    <w:lsdException w:name="Normal Table" w:semiHidden="1" w:unhideWhenUsed="1"/>
-    <w:lsdException w:name="annotation subject" w:semiHidden="1" w:unhideWhenUsed="1"/>
-    <w:lsdException w:name="No List" w:semiHidden="1" w:unhideWhenUsed="1"/>
-    <w:lsdException w:name="Outline List 1" w:semiHidden="1" w:unhideWhenUsed="1"/>
-    <w:lsdException w:name="Outline List 2" w:semiHidden="1" w:unhideWhenUsed="1"/>
-    <w:lsdException w:name="Outline List 3" w:semiHidden="1" w:unhideWhenUsed="1"/>
-    <w:lsdException w:name="Table Simple 1" w:semiHidden="1" w:unhideWhenUsed="1"/>
-    <w:lsdException w:name="Table Simple 2" w:semiHidden="1" w:unhideWhenUsed="1"/>
-    <w:lsdException w:name="Table Simple 3" w:semiHidden="1" w:unhideWhenUsed="1"/>
-    <w:lsdException w:name="Table Classic 1" w:semiHidden="1" w:unhideWhenUsed="1"/>
-    <w:lsdException w:name="Table Classic 2" w:semiHidden="1" w:unhideWhenUsed="1"/>
-    <w:lsdException w:name="Table Classic 3" w:semiHidden="1" w:unhideWhenUsed="1"/>
-    <w:lsdException w:name="Table Classic 4" w:semiHidden="1" w:unhideWhenUsed="1"/>
-    <w:lsdException w:name="Table Colorful 1" w:semiHidden="1" w:unhideWhenUsed="1"/>
-    <w:lsdException w:name="Table Colorful 2" w:semiHidden="1" w:unhideWhenUsed="1"/>
-    <w:lsdException w:name="Table Colorful 3" w:semiHidden="1" w:unhideWhenUsed="1"/>
-    <w:lsdException w:name="Table Columns 1" w:semiHidden="1" w:unhideWhenUsed="1"/>
-    <w:lsdException w:name="Table Columns 2" w:semiHidden="1" w:unhideWhenUsed="1"/>
-    <w:lsdException w:name="Table Columns 3" w:semiHidden="1" w:unhideWhenUsed="1"/>
-    <w:lsdException w:name="Table Columns 4" w:semiHidden="1" w:unhideWhenUsed="1"/>
-    <w:lsdException w:name="Table Columns 5" w:semiHidden="1" w:unhideWhenUsed="1"/>
-    <w:lsdException w:name="Table Grid 1" w:semiHidden="1" w:unhideWhenUsed="1"/>
-    <w:lsdException w:name="Table Grid 2" w:semiHidden="1" w:unhideWhenUsed="1"/>
-    <w:lsdException w:name="Table Grid 3" w:semiHidden="1" w:unhideWhenUsed="1"/>
-    <w:lsdException w:name="Table Grid 4" w:semiHidden="1" w:unhideWhenUsed="1"/>
-    <w:lsdException w:name="Table Grid 5" w:semiHidden="1" w:unhideWhenUsed="1"/>
-    <w:lsdException w:name="Table Grid 6" w:semiHidden="1" w:unhideWhenUsed="1"/>
-    <w:lsdException w:name="Table Grid 7" w:semiHidden="1" w:unhideWhenUsed="1"/>
-    <w:lsdException w:name="Table Grid 8" w:semiHidden="1" w:unhideWhenUsed="1"/>
-    <w:lsdException w:name="Table List 1" w:semiHidden="1" w:unhideWhenUsed="1"/>
-    <w:lsdException w:name="Table List 2" w:semiHidden="1" w:unhideWhenUsed="1"/>
-    <w:lsdException w:name="Table List 3" w:semiHidden="1" w:unhideWhenUsed="1"/>
-    <w:lsdException w:name="Table List 4" w:semiHidden="1" w:unhideWhenUsed="1"/>
-    <w:lsdException w:name="Table List 5" w:semiHidden="1" w:unhideWhenUsed="1"/>
-    <w:lsdException w:name="Table List 6" w:semiHidden="1" w:unhideWhenUsed="1"/>
-    <w:lsdException w:name="Table List 7" w:semiHidden="1" w:unhideWhenUsed="1"/>
-    <w:lsdException w:name="Table List 8" w:semiHidden="1" w:unhideWhenUsed="1"/>
-    <w:lsdException w:name="Table 3D effects 1" w:semiHidden="1" w:unhideWhenUsed="1"/>
-    <w:lsdException w:name="Table 3D effects 2" w:semiHidden="1" w:unhideWhenUsed="1"/>
-    <w:lsdException w:name="Table 3D effects 3" w:semiHidden="1" w:unhideWhenUsed="1"/>
-    <w:lsdException w:name="Table Contemporary" w:semiHidden="1" w:unhideWhenUsed="1"/>
-    <w:lsdException w:name="Table Elegant" w:semiHidden="1" w:unhideWhenUsed="1"/>
-    <w:lsdException w:name="Table Professional" w:semiHidden="1" w:unhideWhenUsed="1"/>
-    <w:lsdException w:name="Table Subtle 1" w:semiHidden="1" w:unhideWhenUsed="1"/>
-    <w:lsdException w:name="Table Subtle 2" w:semiHidden="1" w:unhideWhenUsed="1"/>
-    <w:lsdException w:name="Table Web 1" w:semiHidden="1" w:unhideWhenUsed="1"/>
-    <w:lsdException w:name="Table Web 2" w:semiHidden="1" w:unhideWhenUsed="1"/>
-    <w:lsdException w:name="Table Web 3" w:semiHidden="1" w:unhideWhenUsed="1"/>
-    <w:lsdException w:name="Balloon Text" w:semiHidden="1" w:unhideWhenUsed="1"/>
-    <w:lsdException w:name="Table Grid" w:uiPriority="39"/>
-    <w:lsdException w:name="Table Theme" w:semiHidden="1" w:unhideWhenUsed="1"/>
-    <w:lsdException w:name="Note Level 1" w:semiHidden="1" w:unhideWhenUsed="1"/>
-    <w:lsdException w:name="Note Level 2" w:semiHidden="1" w:unhideWhenUsed="1"/>
-    <w:lsdException w:name="Note Level 3" w:semiHidden="1" w:unhideWhenUsed="1"/>
-    <w:lsdException w:name="Note Level 4" w:semiHidden="1" w:unhideWhenUsed="1"/>
-    <w:lsdException w:name="Note Level 5" w:semiHidden="1" w:unhideWhenUsed="1"/>
-    <w:lsdException w:name="Note Level 6" w:semiHidden="1" w:unhideWhenUsed="1"/>
-    <w:lsdException w:name="Note Level 7" w:semiHidden="1" w:unhideWhenUsed="1"/>
-    <w:lsdException w:name="Note Level 8" w:semiHidden="1" w:unhideWhenUsed="1"/>
-    <w:lsdException w:name="Note Level 9" w:semiHidden="1" w:unhideWhenUsed="1"/>
-    <w:lsdException w:name="Placeholder Text" w:semiHidden="1"/>
-    <w:lsdException w:name="No Spacing" w:uiPriority="1" w:qFormat="1"/>
-    <w:lsdException w:name="Light Shading" w:uiPriority="60"/>
-    <w:lsdException w:name="Light List" w:uiPriority="61"/>
-    <w:lsdException w:name="Light Grid" w:uiPriority="62"/>
-    <w:lsdException w:name="Medium Shading 1" w:uiPriority="63"/>
-    <w:lsdException w:name="Medium Shading 2" w:uiPriority="64"/>
-    <w:lsdException w:name="Medium List 1" w:uiPriority="65"/>
-    <w:lsdException w:name="Medium List 2" w:uiPriority="66"/>
-    <w:lsdException w:name="Medium Grid 1" w:uiPriority="67"/>
-    <w:lsdException w:name="Medium Grid 2" w:uiPriority="68"/>
-    <w:lsdException w:name="Medium Grid 3" w:uiPriority="69"/>
-    <w:lsdException w:name="Dark List" w:uiPriority="70"/>
-    <w:lsdException w:name="Colorful Shading" w:uiPriority="71"/>
-    <w:lsdException w:name="Colorful List" w:uiPriority="72"/>
-    <w:lsdException w:name="Colorful Grid" w:uiPriority="73"/>
-    <w:lsdException w:name="Light Shading Accent 1" w:uiPriority="60"/>
-    <w:lsdException w:name="Light List Accent 1" w:uiPriority="61"/>
-    <w:lsdException w:name="Light Grid Accent 1" w:uiPriority="62"/>
-    <w:lsdException w:name="Medium Shading 1 Accent 1" w:uiPriority="63"/>
-    <w:lsdException w:name="Medium Shading 2 Accent 1" w:uiPriority="64"/>
-    <w:lsdException w:name="Medium List 1 Accent 1" w:uiPriority="65"/>
-    <w:lsdException w:name="Revision" w:semiHidden="1"/>
-    <w:lsdException w:name="List Paragraph" w:uiPriority="34" w:qFormat="1"/>
-    <w:lsdException w:name="Quote" w:uiPriority="29" w:qFormat="1"/>
-    <w:lsdException w:name="Intense Quote" w:uiPriority="30" w:qFormat="1"/>
-    <w:lsdException w:name="Medium List 2 Accent 1" w:uiPriority="66"/>
-    <w:lsdException w:name="Medium Grid 1 Accent 1" w:uiPriority="67"/>
-    <w:lsdException w:name="Medium Grid 2 Accent 1" w:uiPriority="68"/>
-    <w:lsdException w:name="Medium Grid 3 Accent 1" w:uiPriority="69"/>
-    <w:lsdException w:name="Dark List Accent 1" w:uiPriority="70"/>
-    <w:lsdException w:name="Colorful Shading Accent 1" w:uiPriority="71"/>
-    <w:lsdException w:name="Colorful List Accent 1" w:uiPriority="72"/>
-    <w:lsdException w:name="Colorful Grid Accent 1" w:uiPriority="73"/>
-    <w:lsdException w:name="Light Shading Accent 2" w:uiPriority="60"/>
-    <w:lsdException w:name="Light List Accent 2" w:uiPriority="61"/>
-    <w:lsdException w:name="Light Grid Accent 2" w:uiPriority="62"/>
-    <w:lsdException w:name="Medium Shading 1 Accent 2" w:uiPriority="63"/>
-    <w:lsdException w:name="Medium Shading 2 Accent 2" w:uiPriority="64"/>
-    <w:lsdException w:name="Medium List 1 Accent 2" w:uiPriority="65"/>
-    <w:lsdException w:name="Medium List 2 Accent 2" w:uiPriority="66"/>
-    <w:lsdException w:name="Medium Grid 1 Accent 2" w:uiPriority="67"/>
-    <w:lsdException w:name="Medium Grid 2 Accent 2" w:uiPriority="68"/>
-    <w:lsdException w:name="Medium Grid 3 Accent 2" w:uiPriority="69"/>
-    <w:lsdException w:name="Dark List Accent 2" w:uiPriority="70"/>
-    <w:lsdException w:name="Colorful Shading Accent 2" w:uiPriority="71"/>
-    <w:lsdException w:name="Colorful List Accent 2" w:uiPriority="72"/>
-    <w:lsdException w:name="Colorful Grid Accent 2" w:uiPriority="73"/>
-    <w:lsdException w:name="Light Shading Accent 3" w:uiPriority="60"/>
-    <w:lsdException w:name="Light List Accent 3" w:uiPriority="61"/>
-    <w:lsdException w:name="Light Grid Accent 3" w:uiPriority="62"/>
-    <w:lsdException w:name="Medium Shading 1 Accent 3" w:uiPriority="63"/>
-    <w:lsdException w:name="Medium Shading 2 Accent 3" w:uiPriority="64"/>
-    <w:lsdException w:name="Medium List 1 Accent 3" w:uiPriority="65"/>
-    <w:lsdException w:name="Medium List 2 Accent 3" w:uiPriority="66"/>
-    <w:lsdException w:name="Medium Grid 1 Accent 3" w:uiPriority="67"/>
-    <w:lsdException w:name="Medium Grid 2 Accent 3" w:uiPriority="68"/>
-    <w:lsdException w:name="Medium Grid 3 Accent 3" w:uiPriority="69"/>
-    <w:lsdException w:name="Dark List Accent 3" w:uiPriority="70"/>
-    <w:lsdException w:name="Colorful Shading Accent 3" w:uiPriority="71"/>
-    <w:lsdException w:name="Colorful List Accent 3" w:uiPriority="72"/>
-    <w:lsdException w:name="Colorful Grid Accent 3" w:uiPriority="73"/>
-    <w:lsdException w:name="Light Shading Accent 4" w:uiPriority="60"/>
-    <w:lsdException w:name="Light List Accent 4" w:uiPriority="61"/>
-    <w:lsdException w:name="Light Grid Accent 4" w:uiPriority="62"/>
-    <w:lsdException w:name="Medium Shading 1 Accent 4" w:uiPriority="63"/>
-    <w:lsdException w:name="Medium Shading 2 Accent 4" w:uiPriority="64"/>
-    <w:lsdException w:name="Medium List 1 Accent 4" w:uiPriority="65"/>
-    <w:lsdException w:name="Medium List 2 Accent 4" w:uiPriority="66"/>
-    <w:lsdException w:name="Medium Grid 1 Accent 4" w:uiPriority="67"/>
-    <w:lsdException w:name="Medium Grid 2 Accent 4" w:uiPriority="68"/>
-    <w:lsdException w:name="Medium Grid 3 Accent 4" w:uiPriority="69"/>
-    <w:lsdException w:name="Dark List Accent 4" w:uiPriority="70"/>
-    <w:lsdException w:name="Colorful Shading Accent 4" w:uiPriority="71"/>
-    <w:lsdException w:name="Colorful List Accent 4" w:uiPriority="72"/>
-    <w:lsdException w:name="Colorful Grid Accent 4" w:uiPriority="73"/>
-    <w:lsdException w:name="Light Shading Accent 5" w:uiPriority="60"/>
-    <w:lsdException w:name="Light List Accent 5" w:uiPriority="61"/>
-    <w:lsdException w:name="Light Grid Accent 5" w:uiPriority="62"/>
-    <w:lsdException w:name="Medium Shading 1 Accent 5" w:uiPriority="63"/>
-    <w:lsdException w:name="Medium Shading 2 Accent 5" w:uiPriority="64"/>
-    <w:lsdException w:name="Medium List 1 Accent 5" w:uiPriority="65"/>
-    <w:lsdException w:name="Medium List 2 Accent 5" w:uiPriority="66"/>
-    <w:lsdException w:name="Medium Grid 1 Accent 5" w:uiPriority="67"/>
-    <w:lsdException w:name="Medium Grid 2 Accent 5" w:uiPriority="68"/>
-    <w:lsdException w:name="Medium Grid 3 Accent 5" w:uiPriority="69"/>
-    <w:lsdException w:name="Dark List Accent 5" w:uiPriority="70"/>
-    <w:lsdException w:name="Colorful Shading Accent 5" w:uiPriority="71"/>
-    <w:lsdException w:name="Colorful List Accent 5" w:uiPriority="72"/>
-    <w:lsdException w:name="Colorful Grid Accent 5" w:uiPriority="73"/>
-    <w:lsdException w:name="Light Shading Accent 6" w:uiPriority="60"/>
-    <w:lsdException w:name="Light List Accent 6" w:uiPriority="61"/>
-    <w:lsdException w:name="Light Grid Accent 6" w:uiPriority="62"/>
-    <w:lsdException w:name="Medium Shading 1 Accent 6" w:uiPriority="63"/>
-    <w:lsdException w:name="Medium Shading 2 Accent 6" w:uiPriority="64"/>
-    <w:lsdException w:name="Medium List 1 Accent 6" w:uiPriority="65"/>
-    <w:lsdException w:name="Medium List 2 Accent 6" w:uiPriority="66"/>
-    <w:lsdException w:name="Medium Grid 1 Accent 6" w:uiPriority="67"/>
-    <w:lsdException w:name="Medium Grid 2 Accent 6" w:uiPriority="68"/>
-    <w:lsdException w:name="Medium Grid 3 Accent 6" w:uiPriority="69"/>
-    <w:lsdException w:name="Dark List Accent 6" w:uiPriority="70"/>
-    <w:lsdException w:name="Colorful Shading Accent 6" w:uiPriority="71"/>
-    <w:lsdException w:name="Colorful List Accent 6" w:uiPriority="72"/>
-    <w:lsdException w:name="Colorful Grid Accent 6" w:uiPriority="73"/>
-    <w:lsdException w:name="Subtle Emphasis" w:uiPriority="19" w:qFormat="1"/>
-    <w:lsdException w:name="Intense Emphasis" w:uiPriority="21" w:qFormat="1"/>
-    <w:lsdException w:name="Subtle Reference" w:uiPriority="31" w:qFormat="1"/>
-    <w:lsdException w:name="Intense Reference" w:uiPriority="32" w:qFormat="1"/>
-    <w:lsdException w:name="Book Title" w:uiPriority="33" w:qFormat="1"/>
-    <w:lsdException w:name="Bibliography" w:semiHidden="1" w:uiPriority="37" w:unhideWhenUsed="1"/>
-    <w:lsdException w:name="TOC Heading" w:semiHidden="1" w:uiPriority="39" w:unhideWhenUsed="1" w:qFormat="1"/>
-    <w:lsdException w:name="Plain Table 1" w:uiPriority="41"/>
-    <w:lsdException w:name="Plain Table 2" w:uiPriority="42"/>
-    <w:lsdException w:name="Plain Table 3" w:uiPriority="43"/>
-    <w:lsdException w:name="Plain Table 4" w:uiPriority="44"/>
-    <w:lsdException w:name="Plain Table 5" w:uiPriority="45"/>
-    <w:lsdException w:name="Grid Table Light" w:uiPriority="40"/>
-    <w:lsdException w:name="Grid Table 1 Light" w:uiPriority="46"/>
-    <w:lsdException w:name="Grid Table 2" w:uiPriority="47"/>
-    <w:lsdException w:name="Grid Table 3" w:uiPriority="48"/>
-    <w:lsdException w:name="Grid Table 4" w:uiPriority="49"/>
-    <w:lsdException w:name="Grid Table 5 Dark" w:uiPriority="50"/>
-    <w:lsdException w:name="Grid Table 6 Colorful" w:uiPriority="51"/>
-    <w:lsdException w:name="Grid Table 7 Colorful" w:uiPriority="52"/>
-    <w:lsdException w:name="Grid Table 1 Light Accent 1" w:uiPriority="46"/>
-    <w:lsdException w:name="Grid Table 2 Accent 1" w:uiPriority="47"/>
-    <w:lsdException w:name="Grid Table 3 Accent 1" w:uiPriority="48"/>
-    <w:lsdException w:name="Grid Table 4 Accent 1" w:uiPriority="49"/>
-    <w:lsdException w:name="Grid Table 5 Dark Accent 1" w:uiPriority="50"/>
-    <w:lsdException w:name="Grid Table 6 Colorful Accent 1" w:uiPriority="51"/>
-    <w:lsdException w:name="Grid Table 7 Colorful Accent 1" w:uiPriority="52"/>
-    <w:lsdException w:name="Grid Table 1 Light Accent 2" w:uiPriority="46"/>
-    <w:lsdException w:name="Grid Table 2 Accent 2" w:uiPriority="47"/>
-    <w:lsdException w:name="Grid Table 3 Accent 2" w:uiPriority="48"/>
-    <w:lsdException w:name="Grid Table 4 Accent 2" w:uiPriority="49"/>
-    <w:lsdException w:name="Grid Table 5 Dark Accent 2" w:uiPriority="50"/>
-    <w:lsdException w:name="Grid Table 6 Colorful Accent 2" w:uiPriority="51"/>
-    <w:lsdException w:name="Grid Table 7 Colorful Accent 2" w:uiPriority="52"/>
-    <w:lsdException w:name="Grid Table 1 Light Accent 3" w:uiPriority="46"/>
-    <w:lsdException w:name="Grid Table 2 Accent 3" w:uiPriority="47"/>
-    <w:lsdException w:name="Grid Table 3 Accent 3" w:uiPriority="48"/>
-    <w:lsdException w:name="Grid Table 4 Accent 3" w:uiPriority="49"/>
-    <w:lsdException w:name="Grid Table 5 Dark Accent 3" w:uiPriority="50"/>
-    <w:lsdException w:name="Grid Table 6 Colorful Accent 3" w:uiPriority="51"/>
-    <w:lsdException w:name="Grid Table 7 Colorful Accent 3" w:uiPriority="52"/>
-    <w:lsdException w:name="Grid Table 1 Light Accent 4" w:uiPriority="46"/>
-    <w:lsdException w:name="Grid Table 2 Accent 4" w:uiPriority="47"/>
-    <w:lsdException w:name="Grid Table 3 Accent 4" w:uiPriority="48"/>
-    <w:lsdException w:name="Grid Table 4 Accent 4" w:uiPriority="49"/>
-    <w:lsdException w:name="Grid Table 5 Dark Accent 4" w:uiPriority="50"/>
-    <w:lsdException w:name="Grid Table 6 Colorful Accent 4" w:uiPriority="51"/>
-    <w:lsdException w:name="Grid Table 7 Colorful Accent 4" w:uiPriority="52"/>
-    <w:lsdException w:name="Grid Table 1 Light Accent 5" w:uiPriority="46"/>
-    <w:lsdException w:name="Grid Table 2 Accent 5" w:uiPriority="47"/>
-    <w:lsdException w:name="Grid Table 3 Accent 5" w:uiPriority="48"/>
-    <w:lsdException w:name="Grid Table 4 Accent 5" w:uiPriority="49"/>
-    <w:lsdException w:name="Grid Table 5 Dark Accent 5" w:uiPriority="50"/>
-    <w:lsdException w:name="Grid Table 6 Colorful Accent 5" w:uiPriority="51"/>
-    <w:lsdException w:name="Grid Table 7 Colorful Accent 5" w:uiPriority="52"/>
-    <w:lsdException w:name="Grid Table 1 Light Accent 6" w:uiPriority="46"/>
-    <w:lsdException w:name="Grid Table 2 Accent 6" w:uiPriority="47"/>
-    <w:lsdException w:name="Grid Table 3 Accent 6" w:uiPriority="48"/>
-    <w:lsdException w:name="Grid Table 4 Accent 6" w:uiPriority="49"/>
-    <w:lsdException w:name="Grid Table 5 Dark Accent 6" w:uiPriority="50"/>
-    <w:lsdException w:name="Grid Table 6 Colorful Accent 6" w:uiPriority="51"/>
-    <w:lsdException w:name="Grid Table 7 Colorful Accent 6" w:uiPriority="52"/>
-    <w:lsdException w:name="List Table 1 Light" w:uiPriority="46"/>
-    <w:lsdException w:name="List Table 2" w:uiPriority="47"/>
-    <w:lsdException w:name="List Table 3" w:uiPriority="48"/>
-    <w:lsdException w:name="List Table 4" w:uiPriority="49"/>
-    <w:lsdException w:name="List Table 5 Dark" w:uiPriority="50"/>
-    <w:lsdException w:name="List Table 6 Colorful" w:uiPriority="51"/>
-    <w:lsdException w:name="List Table 7 Colorful" w:uiPriority="52"/>
-    <w:lsdException w:name="List Table 1 Light Accent 1" w:uiPriority="46"/>
-    <w:lsdException w:name="List Table 2 Accent 1" w:uiPriority="47"/>
-    <w:lsdException w:name="List Table 3 Accent 1" w:uiPriority="48"/>
-    <w:lsdException w:name="List Table 4 Accent 1" w:uiPriority="49"/>
-    <w:lsdException w:name="List Table 5 Dark Accent 1" w:uiPriority="50"/>
-    <w:lsdException w:name="List Table 6 Colorful Accent 1" w:uiPriority="51"/>
-    <w:lsdException w:name="List Table 7 Colorful Accent 1" w:uiPriority="52"/>
-    <w:lsdException w:name="List Table 1 Light Accent 2" w:uiPriority="46"/>
-    <w:lsdException w:name="List Table 2 Accent 2" w:uiPriority="47"/>
-    <w:lsdException w:name="List Table 3 Accent 2" w:uiPriority="48"/>
-    <w:lsdException w:name="List Table 4 Accent 2" w:uiPriority="49"/>
-    <w:lsdException w:name="List Table 5 Dark Accent 2" w:uiPriority="50"/>
-    <w:lsdException w:name="List Table 6 Colorful Accent 2" w:uiPriority="51"/>
-    <w:lsdException w:name="List Table 7 Colorful Accent 2" w:uiPriority="52"/>
-    <w:lsdException w:name="List Table 1 Light Accent 3" w:uiPriority="46"/>
-    <w:lsdException w:name="List Table 2 Accent 3" w:uiPriority="47"/>
-    <w:lsdException w:name="List Table 3 Accent 3" w:uiPriority="48"/>
-    <w:lsdException w:name="List Table 4 Accent 3" w:uiPriority="49"/>
-    <w:lsdException w:name="List Table 5 Dark Accent 3" w:uiPriority="50"/>
-    <w:lsdException w:name="List Table 6 Colorful Accent 3" w:uiPriority="51"/>
-    <w:lsdException w:name="List Table 7 Colorful Accent 3" w:uiPriority="52"/>
-    <w:lsdException w:name="List Table 1 Light Accent 4" w:uiPriority="46"/>
-    <w:lsdException w:name="List Table 2 Accent 4" w:uiPriority="47"/>
-    <w:lsdException w:name="List Table 3 Accent 4" w:uiPriority="48"/>
-    <w:lsdException w:name="List Table 4 Accent 4" w:uiPriority="49"/>
-    <w:lsdException w:name="List Table 5 Dark Accent 4" w:uiPriority="50"/>
-    <w:lsdException w:name="List Table 6 Colorful Accent 4" w:uiPriority="51"/>
-    <w:lsdException w:name="List Table 7 Colorful Accent 4" w:uiPriority="52"/>
-    <w:lsdException w:name="List Table 1 Light Accent 5" w:uiPriority="46"/>
-    <w:lsdException w:name="List Table 2 Accent 5" w:uiPriority="47"/>
-    <w:lsdException w:name="List Table 3 Accent 5" w:uiPriority="48"/>
-    <w:lsdException w:name="List Table 4 Accent 5" w:uiPriority="49"/>
-    <w:lsdException w:name="List Table 5 Dark Accent 5" w:uiPriority="50"/>
-    <w:lsdException w:name="List Table 6 Colorful Accent 5" w:uiPriority="51"/>
-    <w:lsdException w:name="List Table 7 Colorful Accent 5" w:uiPriority="52"/>
-    <w:lsdException w:name="List Table 1 Light Accent 6" w:uiPriority="46"/>
-    <w:lsdException w:name="List Table 2 Accent 6" w:uiPriority="47"/>
-    <w:lsdException w:name="List Table 3 Accent 6" w:uiPriority="48"/>
-    <w:lsdException w:name="List Table 4 Accent 6" w:uiPriority="49"/>
-    <w:lsdException w:name="List Table 5 Dark Accent 6" w:uiPriority="50"/>
-    <w:lsdException w:name="List Table 6 Colorful Accent 6" w:uiPriority="51"/>
-    <w:lsdException w:name="List Table 7 Colorful Accent 6" w:uiPriority="52"/>
-    <w:lsdException w:name="Mention" w:semiHidden="1" w:unhideWhenUsed="1"/>
-    <w:lsdException w:name="Smart Hyperlink" w:semiHidden="1" w:unhideWhenUsed="1"/>
+  <w:latentStyles w:defLockedState="0" w:defUIPriority="99" w:defSemiHidden="1" w:defUnhideWhenUsed="1" w:defQFormat="0" w:count="276">
+    <w:lsdException w:name="Normal" w:semiHidden="0" w:uiPriority="0" w:unhideWhenUsed="0" w:qFormat="1"/>
+    <w:lsdException w:name="heading 1" w:semiHidden="0" w:uiPriority="9" w:unhideWhenUsed="0" w:qFormat="1"/>
+    <w:lsdException w:name="heading 2" w:uiPriority="9" w:qFormat="1"/>
+    <w:lsdException w:name="heading 3" w:uiPriority="9" w:qFormat="1"/>
+    <w:lsdException w:name="heading 4" w:uiPriority="9" w:qFormat="1"/>
+    <w:lsdException w:name="heading 5" w:uiPriority="9" w:qFormat="1"/>
+    <w:lsdException w:name="heading 6" w:uiPriority="9" w:qFormat="1"/>
+    <w:lsdException w:name="heading 7" w:uiPriority="9" w:qFormat="1"/>
+    <w:lsdException w:name="heading 8" w:uiPriority="9" w:qFormat="1"/>
+    <w:lsdException w:name="heading 9" w:uiPriority="9" w:qFormat="1"/>
+    <w:lsdException w:name="toc 1" w:uiPriority="39"/>
+    <w:lsdException w:name="toc 2" w:uiPriority="39"/>
+    <w:lsdException w:name="toc 3" w:uiPriority="39"/>
+    <w:lsdException w:name="toc 4" w:uiPriority="39"/>
+    <w:lsdException w:name="toc 5" w:uiPriority="39"/>
+    <w:lsdException w:name="toc 6" w:uiPriority="39"/>
+    <w:lsdException w:name="toc 7" w:uiPriority="39"/>
+    <w:lsdException w:name="toc 8" w:uiPriority="39"/>
+    <w:lsdException w:name="toc 9" w:uiPriority="39"/>
+    <w:lsdException w:name="caption" w:uiPriority="35" w:qFormat="1"/>
+    <w:lsdException w:name="Title" w:semiHidden="0" w:uiPriority="10" w:unhideWhenUsed="0" w:qFormat="1"/>
+    <w:lsdException w:name="Default Paragraph Font" w:uiPriority="1"/>
+    <w:lsdException w:name="Subtitle" w:semiHidden="0" w:uiPriority="11" w:unhideWhenUsed="0" w:qFormat="1"/>
+    <w:lsdException w:name="Strong" w:semiHidden="0" w:uiPriority="22" w:unhideWhenUsed="0" w:qFormat="1"/>
+    <w:lsdException w:name="Emphasis" w:semiHidden="0" w:uiPriority="20" w:unhideWhenUsed="0" w:qFormat="1"/>
+    <w:lsdException w:name="Table Grid" w:semiHidden="0" w:uiPriority="39" w:unhideWhenUsed="0"/>
+    <w:lsdException w:name="Placeholder Text" w:unhideWhenUsed="0"/>
+    <w:lsdException w:name="No Spacing" w:semiHidden="0" w:uiPriority="1" w:unhideWhenUsed="0" w:qFormat="1"/>
+    <w:lsdException w:name="Light Shading" w:semiHidden="0" w:uiPriority="60" w:unhideWhenUsed="0"/>
+    <w:lsdException w:name="Light List" w:semiHidden="0" w:uiPriority="61" w:unhideWhenUsed="0"/>
+    <w:lsdException w:name="Light Grid" w:semiHidden="0" w:uiPriority="62" w:unhideWhenUsed="0"/>
+    <w:lsdException w:name="Medium Shading 1" w:semiHidden="0" w:uiPriority="63" w:unhideWhenUsed="0"/>
+    <w:lsdException w:name="Medium Shading 2" w:semiHidden="0" w:uiPriority="64" w:unhideWhenUsed="0"/>
+    <w:lsdException w:name="Medium List 1" w:semiHidden="0" w:uiPriority="65" w:unhideWhenUsed="0"/>
+    <w:lsdException w:name="Medium List 2" w:semiHidden="0" w:uiPriority="66" w:unhideWhenUsed="0"/>
+    <w:lsdException w:name="Medium Grid 1" w:semiHidden="0" w:uiPriority="67" w:unhideWhenUsed="0"/>
+    <w:lsdException w:name="Medium Grid 2" w:semiHidden="0" w:uiPriority="68" w:unhideWhenUsed="0"/>
+    <w:lsdException w:name="Medium Grid 3" w:semiHidden="0" w:uiPriority="69" w:unhideWhenUsed="0"/>
+    <w:lsdException w:name="Dark List" w:semiHidden="0" w:uiPriority="70" w:unhideWhenUsed="0"/>
+    <w:lsdException w:name="Colorful Shading" w:semiHidden="0" w:uiPriority="71" w:unhideWhenUsed="0"/>
+    <w:lsdException w:name="Colorful List" w:semiHidden="0" w:uiPriority="72" w:unhideWhenUsed="0"/>
+    <w:lsdException w:name="Colorful Grid" w:semiHidden="0" w:uiPriority="73" w:unhideWhenUsed="0"/>
+    <w:lsdException w:name="Light Shading Accent 1" w:semiHidden="0" w:uiPriority="60" w:unhideWhenUsed="0"/>
+    <w:lsdException w:name="Light List Accent 1" w:semiHidden="0" w:uiPriority="61" w:unhideWhenUsed="0"/>
+    <w:lsdException w:name="Light Grid Accent 1" w:semiHidden="0" w:uiPriority="62" w:unhideWhenUsed="0"/>
+    <w:lsdException w:name="Medium Shading 1 Accent 1" w:semiHidden="0" w:uiPriority="63" w:unhideWhenUsed="0"/>
+    <w:lsdException w:name="Medium Shading 2 Accent 1" w:semiHidden="0" w:uiPriority="64" w:unhideWhenUsed="0"/>
+    <w:lsdException w:name="Medium List 1 Accent 1" w:semiHidden="0" w:uiPriority="65" w:unhideWhenUsed="0"/>
+    <w:lsdException w:name="Revision" w:unhideWhenUsed="0"/>
+    <w:lsdException w:name="List Paragraph" w:semiHidden="0" w:uiPriority="34" w:unhideWhenUsed="0" w:qFormat="1"/>
+    <w:lsdException w:name="Quote" w:semiHidden="0" w:uiPriority="29" w:unhideWhenUsed="0" w:qFormat="1"/>
+    <w:lsdException w:name="Intense Quote" w:semiHidden="0" w:uiPriority="30" w:unhideWhenUsed="0" w:qFormat="1"/>
+    <w:lsdException w:name="Medium List 2 Accent 1" w:semiHidden="0" w:uiPriority="66" w:unhideWhenUsed="0"/>
+    <w:lsdException w:name="Medium Grid 1 Accent 1" w:semiHidden="0" w:uiPriority="67" w:unhideWhenUsed="0"/>
+    <w:lsdException w:name="Medium Grid 2 Accent 1" w:semiHidden="0" w:uiPriority="68" w:unhideWhenUsed="0"/>
+    <w:lsdException w:name="Medium Grid 3 Accent 1" w:semiHidden="0" w:uiPriority="69" w:unhideWhenUsed="0"/>
+    <w:lsdException w:name="Dark List Accent 1" w:semiHidden="0" w:uiPriority="70" w:unhideWhenUsed="0"/>
+    <w:lsdException w:name="Colorful Shading Accent 1" w:semiHidden="0" w:uiPriority="71" w:unhideWhenUsed="0"/>
+    <w:lsdException w:name="Colorful List Accent 1" w:semiHidden="0" w:uiPriority="72" w:unhideWhenUsed="0"/>
+    <w:lsdException w:name="Colorful Grid Accent 1" w:semiHidden="0" w:uiPriority="73" w:unhideWhenUsed="0"/>
+    <w:lsdException w:name="Light Shading Accent 2" w:semiHidden="0" w:uiPriority="60" w:unhideWhenUsed="0"/>
+    <w:lsdException w:name="Light List Accent 2" w:semiHidden="0" w:uiPriority="61" w:unhideWhenUsed="0"/>
+    <w:lsdException w:name="Light Grid Accent 2" w:semiHidden="0" w:uiPriority="62" w:unhideWhenUsed="0"/>
+    <w:lsdException w:name="Medium Shading 1 Accent 2" w:semiHidden="0" w:uiPriority="63" w:unhideWhenUsed="0"/>
+    <w:lsdException w:name="Medium Shading 2 Accent 2" w:semiHidden="0" w:uiPriority="64" w:unhideWhenUsed="0"/>
+    <w:lsdException w:name="Medium List 1 Accent 2" w:semiHidden="0" w:uiPriority="65" w:unhideWhenUsed="0"/>
+    <w:lsdException w:name="Medium List 2 Accent 2" w:semiHidden="0" w:uiPriority="66" w:unhideWhenUsed="0"/>
+    <w:lsdException w:name="Medium Grid 1 Accent 2" w:semiHidden="0" w:uiPriority="67" w:unhideWhenUsed="0"/>
+    <w:lsdException w:name="Medium Grid 2 Accent 2" w:semiHidden="0" w:uiPriority="68" w:unhideWhenUsed="0"/>
+    <w:lsdException w:name="Medium Grid 3 Accent 2" w:semiHidden="0" w:uiPriority="69" w:unhideWhenUsed="0"/>
+    <w:lsdException w:name="Dark List Accent 2" w:semiHidden="0" w:uiPriority="70" w:unhideWhenUsed="0"/>
+    <w:lsdException w:name="Colorful Shading Accent 2" w:semiHidden="0" w:uiPriority="71" w:unhideWhenUsed="0"/>
+    <w:lsdException w:name="Colorful List Accent 2" w:semiHidden="0" w:uiPriority="72" w:unhideWhenUsed="0"/>
+    <w:lsdException w:name="Colorful Grid Accent 2" w:semiHidden="0" w:uiPriority="73" w:unhideWhenUsed="0"/>
+    <w:lsdException w:name="Light Shading Accent 3" w:semiHidden="0" w:uiPriority="60" w:unhideWhenUsed="0"/>
+    <w:lsdException w:name="Light List Accent 3" w:semiHidden="0" w:uiPriority="61" w:unhideWhenUsed="0"/>
+    <w:lsdException w:name="Light Grid Accent 3" w:semiHidden="0" w:uiPriority="62" w:unhideWhenUsed="0"/>
+    <w:lsdException w:name="Medium Shading 1 Accent 3" w:semiHidden="0" w:uiPriority="63" w:unhideWhenUsed="0"/>
+    <w:lsdException w:name="Medium Shading 2 Accent 3" w:semiHidden="0" w:uiPriority="64" w:unhideWhenUsed="0"/>
+    <w:lsdException w:name="Medium List 1 Accent 3" w:semiHidden="0" w:uiPriority="65" w:unhideWhenUsed="0"/>
+    <w:lsdException w:name="Medium List 2 Accent 3" w:semiHidden="0" w:uiPriority="66" w:unhideWhenUsed="0"/>
+    <w:lsdException w:name="Medium Grid 1 Accent 3" w:semiHidden="0" w:uiPriority="67" w:unhideWhenUsed="0"/>
+    <w:lsdException w:name="Medium Grid 2 Accent 3" w:semiHidden="0" w:uiPriority="68" w:unhideWhenUsed="0"/>
+    <w:lsdException w:name="Medium Grid 3 Accent 3" w:semiHidden="0" w:uiPriority="69" w:unhideWhenUsed="0"/>
+    <w:lsdException w:name="Dark List Accent 3" w:semiHidden="0" w:uiPriority="70" w:unhideWhenUsed="0"/>
+    <w:lsdException w:name="Colorful Shading Accent 3" w:semiHidden="0" w:uiPriority="71" w:unhideWhenUsed="0"/>
+    <w:lsdException w:name="Colorful List Accent 3" w:semiHidden="0" w:uiPriority="72" w:unhideWhenUsed="0"/>
+    <w:lsdException w:name="Colorful Grid Accent 3" w:semiHidden="0" w:uiPriority="73" w:unhideWhenUsed="0"/>
+    <w:lsdException w:name="Light Shading Accent 4" w:semiHidden="0" w:uiPriority="60" w:unhideWhenUsed="0"/>
+    <w:lsdException w:name="Light List Accent 4" w:semiHidden="0" w:uiPriority="61" w:unhideWhenUsed="0"/>
+    <w:lsdException w:name="Light Grid Accent 4" w:semiHidden="0" w:uiPriority="62" w:unhideWhenUsed="0"/>
+    <w:lsdException w:name="Medium Shading 1 Accent 4" w:semiHidden="0" w:uiPriority="63" w:unhideWhenUsed="0"/>
+    <w:lsdException w:name="Medium Shading 2 Accent 4" w:semiHidden="0" w:uiPriority="64" w:unhideWhenUsed="0"/>
+    <w:lsdException w:name="Medium List 1 Accent 4" w:semiHidden="0" w:uiPriority="65" w:unhideWhenUsed="0"/>
+    <w:lsdException w:name="Medium List 2 Accent 4" w:semiHidden="0" w:uiPriority="66" w:unhideWhenUsed="0"/>
+    <w:lsdException w:name="Medium Grid 1 Accent 4" w:semiHidden="0" w:uiPriority="67" w:unhideWhenUsed="0"/>
+    <w:lsdException w:name="Medium Grid 2 Accent 4" w:semiHidden="0" w:uiPriority="68" w:unhideWhenUsed="0"/>
+    <w:lsdException w:name="Medium Grid 3 Accent 4" w:semiHidden="0" w:uiPriority="69" w:unhideWhenUsed="0"/>
+    <w:lsdException w:name="Dark List Accent 4" w:semiHidden="0" w:uiPriority="70" w:unhideWhenUsed="0"/>
+    <w:lsdException w:name="Colorful Shading Accent 4" w:semiHidden="0" w:uiPriority="71" w:unhideWhenUsed="0"/>
+    <w:lsdException w:name="Colorful List Accent 4" w:semiHidden="0" w:uiPriority="72" w:unhideWhenUsed="0"/>
+    <w:lsdException w:name="Colorful Grid Accent 4" w:semiHidden="0" w:uiPriority="73" w:unhideWhenUsed="0"/>
+    <w:lsdException w:name="Light Shading Accent 5" w:semiHidden="0" w:uiPriority="60" w:unhideWhenUsed="0"/>
+    <w:lsdException w:name="Light List Accent 5" w:semiHidden="0" w:uiPriority="61" w:unhideWhenUsed="0"/>
+    <w:lsdException w:name="Light Grid Accent 5" w:semiHidden="0" w:uiPriority="62" w:unhideWhenUsed="0"/>
+    <w:lsdException w:name="Medium Shading 1 Accent 5" w:semiHidden="0" w:uiPriority="63" w:unhideWhenUsed="0"/>
+    <w:lsdException w:name="Medium Shading 2 Accent 5" w:semiHidden="0" w:uiPriority="64" w:unhideWhenUsed="0"/>
+    <w:lsdException w:name="Medium List 1 Accent 5" w:semiHidden="0" w:uiPriority="65" w:unhideWhenUsed="0"/>
+    <w:lsdException w:name="Medium List 2 Accent 5" w:semiHidden="0" w:uiPriority="66" w:unhideWhenUsed="0"/>
+    <w:lsdException w:name="Medium Grid 1 Accent 5" w:semiHidden="0" w:uiPriority="67" w:unhideWhenUsed="0"/>
+    <w:lsdException w:name="Medium Grid 2 Accent 5" w:semiHidden="0" w:uiPriority="68" w:unhideWhenUsed="0"/>
+    <w:lsdException w:name="Medium Grid 3 Accent 5" w:semiHidden="0" w:uiPriority="69" w:unhideWhenUsed="0"/>
+    <w:lsdException w:name="Dark List Accent 5" w:semiHidden="0" w:uiPriority="70" w:unhideWhenUsed="0"/>
+    <w:lsdException w:name="Colorful Shading Accent 5" w:semiHidden="0" w:uiPriority="71" w:unhideWhenUsed="0"/>
+    <w:lsdException w:name="Colorful List Accent 5" w:semiHidden="0" w:uiPriority="72" w:unhideWhenUsed="0"/>
+    <w:lsdException w:name="Colorful Grid Accent 5" w:semiHidden="0" w:uiPriority="73" w:unhideWhenUsed="0"/>
+    <w:lsdException w:name="Light Shading Accent 6" w:semiHidden="0" w:uiPriority="60" w:unhideWhenUsed="0"/>
+    <w:lsdException w:name="Light List Accent 6" w:semiHidden="0" w:uiPriority="61" w:unhideWhenUsed="0"/>
+    <w:lsdException w:name="Light Grid Accent 6" w:semiHidden="0" w:uiPriority="62" w:unhideWhenUsed="0"/>
+    <w:lsdException w:name="Medium Shading 1 Accent 6" w:semiHidden="0" w:uiPriority="63" w:unhideWhenUsed="0"/>
+    <w:lsdException w:name="Medium Shading 2 Accent 6" w:semiHidden="0" w:uiPriority="64" w:unhideWhenUsed="0"/>
+    <w:lsdException w:name="Medium List 1 Accent 6" w:semiHidden="0" w:uiPriority="65" w:unhideWhenUsed="0"/>
+    <w:lsdException w:name="Medium List 2 Accent 6" w:semiHidden="0" w:uiPriority="66" w:unhideWhenUsed="0"/>
+    <w:lsdException w:name="Medium Grid 1 Accent 6" w:semiHidden="0" w:uiPriority="67" w:unhideWhenUsed="0"/>
+    <w:lsdException w:name="Medium Grid 2 Accent 6" w:semiHidden="0" w:uiPriority="68" w:unhideWhenUsed="0"/>
+    <w:lsdException w:name="Medium Grid 3 Accent 6" w:semiHidden="0" w:uiPriority="69" w:unhideWhenUsed="0"/>
+    <w:lsdException w:name="Dark List Accent 6" w:semiHidden="0" w:uiPriority="70" w:unhideWhenUsed="0"/>
+    <w:lsdException w:name="Colorful Shading Accent 6" w:semiHidden="0" w:uiPriority="71" w:unhideWhenUsed="0"/>
+    <w:lsdException w:name="Colorful List Accent 6" w:semiHidden="0" w:uiPriority="72" w:unhideWhenUsed="0"/>
+    <w:lsdException w:name="Colorful Grid Accent 6" w:semiHidden="0" w:uiPriority="73" w:unhideWhenUsed="0"/>
+    <w:lsdException w:name="Subtle Emphasis" w:semiHidden="0" w:uiPriority="19" w:unhideWhenUsed="0" w:qFormat="1"/>
+    <w:lsdException w:name="Intense Emphasis" w:semiHidden="0" w:uiPriority="21" w:unhideWhenUsed="0" w:qFormat="1"/>
+    <w:lsdException w:name="Subtle Reference" w:semiHidden="0" w:uiPriority="31" w:unhideWhenUsed="0" w:qFormat="1"/>
+    <w:lsdException w:name="Intense Reference" w:semiHidden="0" w:uiPriority="32" w:unhideWhenUsed="0" w:qFormat="1"/>
+    <w:lsdException w:name="Book Title" w:semiHidden="0" w:uiPriority="33" w:unhideWhenUsed="0" w:qFormat="1"/>
+    <w:lsdException w:name="Bibliography" w:uiPriority="37"/>
+    <w:lsdException w:name="TOC Heading" w:uiPriority="39" w:qFormat="1"/>
   </w:latentStyles>
   <w:style w:type="paragraph" w:default="1" w:styleId="Normal">
     <w:name w:val="Normal"/>
@@ -3744,6 +3741,458 @@
   <w:style w:type="character" w:default="1" w:styleId="DefaultParagraphFont">
     <w:name w:val="Default Paragraph Font"/>
     <w:uiPriority w:val="1"/>
+    <w:semiHidden/>
+    <w:unhideWhenUsed/>
+  </w:style>
+  <w:style w:type="table" w:default="1" w:styleId="TableNormal">
+    <w:name w:val="Normal Table"/>
+    <w:uiPriority w:val="99"/>
+    <w:semiHidden/>
+    <w:unhideWhenUsed/>
+    <w:tblPr>
+      <w:tblInd w:w="0" w:type="dxa"/>
+      <w:tblCellMar>
+        <w:top w:w="0" w:type="dxa"/>
+        <w:left w:w="108" w:type="dxa"/>
+        <w:bottom w:w="0" w:type="dxa"/>
+        <w:right w:w="108" w:type="dxa"/>
+      </w:tblCellMar>
+    </w:tblPr>
+  </w:style>
+  <w:style w:type="numbering" w:default="1" w:styleId="NoList">
+    <w:name w:val="No List"/>
+    <w:uiPriority w:val="99"/>
+    <w:semiHidden/>
+    <w:unhideWhenUsed/>
+  </w:style>
+  <w:style w:type="character" w:customStyle="1" w:styleId="Heading1Char">
+    <w:name w:val="Heading 1 Char"/>
+    <w:basedOn w:val="DefaultParagraphFont"/>
+    <w:link w:val="Heading1"/>
+    <w:uiPriority w:val="9"/>
+    <w:rsid w:val="004608D4"/>
+    <w:rPr>
+      <w:rFonts w:asciiTheme="majorHAnsi" w:eastAsiaTheme="majorEastAsia" w:hAnsiTheme="majorHAnsi" w:cstheme="majorBidi"/>
+      <w:color w:val="2F5496" w:themeColor="accent1" w:themeShade="BF"/>
+      <w:sz w:val="32"/>
+      <w:szCs w:val="32"/>
+    </w:rPr>
+  </w:style>
+  <w:style w:type="character" w:styleId="CommentReference">
+    <w:name w:val="annotation reference"/>
+    <w:basedOn w:val="DefaultParagraphFont"/>
+    <w:uiPriority w:val="99"/>
+    <w:semiHidden/>
+    <w:unhideWhenUsed/>
+    <w:rsid w:val="004608D4"/>
+    <w:rPr>
+      <w:sz w:val="18"/>
+      <w:szCs w:val="18"/>
+    </w:rPr>
+  </w:style>
+  <w:style w:type="paragraph" w:styleId="CommentText">
+    <w:name w:val="annotation text"/>
+    <w:basedOn w:val="Normal"/>
+    <w:link w:val="CommentTextChar"/>
+    <w:uiPriority w:val="99"/>
+    <w:semiHidden/>
+    <w:unhideWhenUsed/>
+    <w:rsid w:val="004608D4"/>
+  </w:style>
+  <w:style w:type="character" w:customStyle="1" w:styleId="CommentTextChar">
+    <w:name w:val="Comment Text Char"/>
+    <w:basedOn w:val="DefaultParagraphFont"/>
+    <w:link w:val="CommentText"/>
+    <w:uiPriority w:val="99"/>
+    <w:semiHidden/>
+    <w:rsid w:val="004608D4"/>
+  </w:style>
+  <w:style w:type="table" w:styleId="TableGrid">
+    <w:name w:val="Table Grid"/>
+    <w:basedOn w:val="TableNormal"/>
+    <w:uiPriority w:val="39"/>
+    <w:rsid w:val="004608D4"/>
+    <w:tblPr>
+      <w:tblInd w:w="0" w:type="dxa"/>
+      <w:tblBorders>
+        <w:top w:val="single" w:sz="4" w:space="0" w:color="auto"/>
+        <w:left w:val="single" w:sz="4" w:space="0" w:color="auto"/>
+        <w:bottom w:val="single" w:sz="4" w:space="0" w:color="auto"/>
+        <w:right w:val="single" w:sz="4" w:space="0" w:color="auto"/>
+        <w:insideH w:val="single" w:sz="4" w:space="0" w:color="auto"/>
+        <w:insideV w:val="single" w:sz="4" w:space="0" w:color="auto"/>
+      </w:tblBorders>
+      <w:tblCellMar>
+        <w:top w:w="0" w:type="dxa"/>
+        <w:left w:w="108" w:type="dxa"/>
+        <w:bottom w:w="0" w:type="dxa"/>
+        <w:right w:w="108" w:type="dxa"/>
+      </w:tblCellMar>
+    </w:tblPr>
+  </w:style>
+  <w:style w:type="character" w:styleId="Hyperlink">
+    <w:name w:val="Hyperlink"/>
+    <w:basedOn w:val="DefaultParagraphFont"/>
+    <w:uiPriority w:val="99"/>
+    <w:unhideWhenUsed/>
+    <w:rsid w:val="004608D4"/>
+    <w:rPr>
+      <w:color w:val="0563C1" w:themeColor="hyperlink"/>
+      <w:u w:val="single"/>
+    </w:rPr>
+  </w:style>
+  <w:style w:type="character" w:customStyle="1" w:styleId="SubtitleChar">
+    <w:name w:val="Subtitle Char"/>
+    <w:basedOn w:val="DefaultParagraphFont"/>
+    <w:link w:val="Subtitle"/>
+    <w:uiPriority w:val="11"/>
+    <w:rsid w:val="004608D4"/>
+    <w:rPr>
+      <w:rFonts w:eastAsiaTheme="minorEastAsia"/>
+      <w:color w:val="5A5A5A" w:themeColor="text1" w:themeTint="A5"/>
+      <w:spacing w:val="15"/>
+    </w:rPr>
+  </w:style>
+  <w:style w:type="paragraph" w:styleId="Subtitle">
+    <w:name w:val="Subtitle"/>
+    <w:basedOn w:val="Normal"/>
+    <w:next w:val="Normal"/>
+    <w:link w:val="SubtitleChar"/>
+    <w:uiPriority w:val="11"/>
+    <w:qFormat/>
+    <w:rsid w:val="004608D4"/>
+    <w:pPr>
+      <w:numPr>
+        <w:ilvl w:val="1"/>
+      </w:numPr>
+    </w:pPr>
+    <w:rPr>
+      <w:rFonts w:eastAsiaTheme="minorEastAsia"/>
+      <w:color w:val="5A5A5A" w:themeColor="text1" w:themeTint="A5"/>
+      <w:spacing w:val="15"/>
+    </w:rPr>
+  </w:style>
+  <w:style w:type="character" w:customStyle="1" w:styleId="SubtitleChar1">
+    <w:name w:val="Subtitle Char1"/>
+    <w:basedOn w:val="DefaultParagraphFont"/>
+    <w:uiPriority w:val="11"/>
+    <w:rsid w:val="004608D4"/>
+    <w:rPr>
+      <w:rFonts w:eastAsiaTheme="minorEastAsia"/>
+      <w:color w:val="5A5A5A" w:themeColor="text1" w:themeTint="A5"/>
+      <w:spacing w:val="15"/>
+      <w:sz w:val="22"/>
+      <w:szCs w:val="22"/>
+    </w:rPr>
+  </w:style>
+  <w:style w:type="paragraph" w:styleId="BalloonText">
+    <w:name w:val="Balloon Text"/>
+    <w:basedOn w:val="Normal"/>
+    <w:link w:val="BalloonTextChar"/>
+    <w:uiPriority w:val="99"/>
+    <w:semiHidden/>
+    <w:unhideWhenUsed/>
+    <w:rsid w:val="004608D4"/>
+    <w:rPr>
+      <w:rFonts w:ascii="Times New Roman" w:hAnsi="Times New Roman" w:cs="Times New Roman"/>
+      <w:sz w:val="18"/>
+      <w:szCs w:val="18"/>
+    </w:rPr>
+  </w:style>
+  <w:style w:type="character" w:customStyle="1" w:styleId="BalloonTextChar">
+    <w:name w:val="Balloon Text Char"/>
+    <w:basedOn w:val="DefaultParagraphFont"/>
+    <w:link w:val="BalloonText"/>
+    <w:uiPriority w:val="99"/>
+    <w:semiHidden/>
+    <w:rsid w:val="004608D4"/>
+    <w:rPr>
+      <w:rFonts w:ascii="Times New Roman" w:hAnsi="Times New Roman" w:cs="Times New Roman"/>
+      <w:sz w:val="18"/>
+      <w:szCs w:val="18"/>
+    </w:rPr>
+  </w:style>
+  <w:style w:type="paragraph" w:styleId="CommentSubject">
+    <w:name w:val="annotation subject"/>
+    <w:basedOn w:val="CommentText"/>
+    <w:next w:val="CommentText"/>
+    <w:link w:val="CommentSubjectChar"/>
+    <w:uiPriority w:val="99"/>
+    <w:semiHidden/>
+    <w:unhideWhenUsed/>
+    <w:rsid w:val="008125F4"/>
+    <w:rPr>
+      <w:b/>
+      <w:bCs/>
+      <w:sz w:val="20"/>
+      <w:szCs w:val="20"/>
+    </w:rPr>
+  </w:style>
+  <w:style w:type="character" w:customStyle="1" w:styleId="CommentSubjectChar">
+    <w:name w:val="Comment Subject Char"/>
+    <w:basedOn w:val="CommentTextChar"/>
+    <w:link w:val="CommentSubject"/>
+    <w:uiPriority w:val="99"/>
+    <w:semiHidden/>
+    <w:rsid w:val="008125F4"/>
+    <w:rPr>
+      <w:b/>
+      <w:bCs/>
+      <w:sz w:val="20"/>
+      <w:szCs w:val="20"/>
+    </w:rPr>
+  </w:style>
+  <w:style w:type="paragraph" w:styleId="NormalWeb">
+    <w:name w:val="Normal (Web)"/>
+    <w:basedOn w:val="Normal"/>
+    <w:uiPriority w:val="99"/>
+    <w:semiHidden/>
+    <w:unhideWhenUsed/>
+    <w:rsid w:val="00804224"/>
+    <w:pPr>
+      <w:spacing w:before="100" w:beforeAutospacing="1" w:after="100" w:afterAutospacing="1"/>
+    </w:pPr>
+    <w:rPr>
+      <w:rFonts w:ascii="Times New Roman" w:hAnsi="Times New Roman" w:cs="Times New Roman"/>
+    </w:rPr>
+  </w:style>
+  <w:style w:type="character" w:customStyle="1" w:styleId="apple-converted-space">
+    <w:name w:val="apple-converted-space"/>
+    <w:basedOn w:val="DefaultParagraphFont"/>
+    <w:rsid w:val="00AC33C7"/>
+  </w:style>
+  <w:style w:type="character" w:customStyle="1" w:styleId="Heading2Char">
+    <w:name w:val="Heading 2 Char"/>
+    <w:basedOn w:val="DefaultParagraphFont"/>
+    <w:link w:val="Heading2"/>
+    <w:uiPriority w:val="9"/>
+    <w:rsid w:val="00AE7739"/>
+    <w:rPr>
+      <w:rFonts w:asciiTheme="majorHAnsi" w:eastAsiaTheme="majorEastAsia" w:hAnsiTheme="majorHAnsi" w:cstheme="majorBidi"/>
+      <w:color w:val="2F5496" w:themeColor="accent1" w:themeShade="BF"/>
+      <w:sz w:val="26"/>
+      <w:szCs w:val="26"/>
+    </w:rPr>
+  </w:style>
+  <w:style w:type="character" w:styleId="FollowedHyperlink">
+    <w:name w:val="FollowedHyperlink"/>
+    <w:basedOn w:val="DefaultParagraphFont"/>
+    <w:uiPriority w:val="99"/>
+    <w:semiHidden/>
+    <w:unhideWhenUsed/>
+    <w:rsid w:val="00AE7739"/>
+    <w:rPr>
+      <w:color w:val="954F72" w:themeColor="followedHyperlink"/>
+      <w:u w:val="single"/>
+    </w:rPr>
+  </w:style>
+</w:styles>
+</file>
+
+<file path=word/stylesWithEffects.xml><?xml version="1.0" encoding="utf-8"?>
+<w:styles xmlns:wpc="http://schemas.microsoft.com/office/word/2010/wordprocessingCanvas" xmlns:mo="http://schemas.microsoft.com/office/mac/office/2008/main" xmlns:mc="http://schemas.openxmlformats.org/markup-compatibility/2006" xmlns:mv="urn:schemas-microsoft-com:mac:vml" xmlns:o="urn:schemas-microsoft-com:office:office" xmlns:r="http://schemas.openxmlformats.org/officeDocument/2006/relationships" xmlns:m="http://schemas.openxmlformats.org/officeDocument/2006/math" xmlns:v="urn:schemas-microsoft-com:vml" xmlns:wp14="http://schemas.microsoft.com/office/word/2010/wordprocessingDrawing" xmlns:wp="http://schemas.openxmlformats.org/drawingml/2006/wordprocessingDrawing" xmlns:w10="urn:schemas-microsoft-com:office:word" xmlns:w="http://schemas.openxmlformats.org/wordprocessingml/2006/main" xmlns:w14="http://schemas.microsoft.com/office/word/2010/wordml" xmlns:wpg="http://schemas.microsoft.com/office/word/2010/wordprocessingGroup" xmlns:wpi="http://schemas.microsoft.com/office/word/2010/wordprocessingInk" xmlns:wne="http://schemas.microsoft.com/office/word/2006/wordml" xmlns:wps="http://schemas.microsoft.com/office/word/2010/wordprocessingShape" mc:Ignorable="w14 wp14">
+  <w:docDefaults>
+    <w:rPrDefault>
+      <w:rPr>
+        <w:rFonts w:asciiTheme="minorHAnsi" w:eastAsiaTheme="minorHAnsi" w:hAnsiTheme="minorHAnsi" w:cstheme="minorBidi"/>
+        <w:sz w:val="24"/>
+        <w:szCs w:val="24"/>
+        <w:lang w:val="en-US" w:eastAsia="en-US" w:bidi="ar-SA"/>
+      </w:rPr>
+    </w:rPrDefault>
+    <w:pPrDefault/>
+  </w:docDefaults>
+  <w:latentStyles w:defLockedState="0" w:defUIPriority="99" w:defSemiHidden="1" w:defUnhideWhenUsed="1" w:defQFormat="0" w:count="276">
+    <w:lsdException w:name="Normal" w:semiHidden="0" w:uiPriority="0" w:unhideWhenUsed="0" w:qFormat="1"/>
+    <w:lsdException w:name="heading 1" w:semiHidden="0" w:uiPriority="9" w:unhideWhenUsed="0" w:qFormat="1"/>
+    <w:lsdException w:name="heading 2" w:uiPriority="9" w:qFormat="1"/>
+    <w:lsdException w:name="heading 3" w:uiPriority="9" w:qFormat="1"/>
+    <w:lsdException w:name="heading 4" w:uiPriority="9" w:qFormat="1"/>
+    <w:lsdException w:name="heading 5" w:uiPriority="9" w:qFormat="1"/>
+    <w:lsdException w:name="heading 6" w:uiPriority="9" w:qFormat="1"/>
+    <w:lsdException w:name="heading 7" w:uiPriority="9" w:qFormat="1"/>
+    <w:lsdException w:name="heading 8" w:uiPriority="9" w:qFormat="1"/>
+    <w:lsdException w:name="heading 9" w:uiPriority="9" w:qFormat="1"/>
+    <w:lsdException w:name="toc 1" w:uiPriority="39"/>
+    <w:lsdException w:name="toc 2" w:uiPriority="39"/>
+    <w:lsdException w:name="toc 3" w:uiPriority="39"/>
+    <w:lsdException w:name="toc 4" w:uiPriority="39"/>
+    <w:lsdException w:name="toc 5" w:uiPriority="39"/>
+    <w:lsdException w:name="toc 6" w:uiPriority="39"/>
+    <w:lsdException w:name="toc 7" w:uiPriority="39"/>
+    <w:lsdException w:name="toc 8" w:uiPriority="39"/>
+    <w:lsdException w:name="toc 9" w:uiPriority="39"/>
+    <w:lsdException w:name="caption" w:uiPriority="35" w:qFormat="1"/>
+    <w:lsdException w:name="Title" w:semiHidden="0" w:uiPriority="10" w:unhideWhenUsed="0" w:qFormat="1"/>
+    <w:lsdException w:name="Default Paragraph Font" w:uiPriority="1"/>
+    <w:lsdException w:name="Subtitle" w:semiHidden="0" w:uiPriority="11" w:unhideWhenUsed="0" w:qFormat="1"/>
+    <w:lsdException w:name="Strong" w:semiHidden="0" w:uiPriority="22" w:unhideWhenUsed="0" w:qFormat="1"/>
+    <w:lsdException w:name="Emphasis" w:semiHidden="0" w:uiPriority="20" w:unhideWhenUsed="0" w:qFormat="1"/>
+    <w:lsdException w:name="Table Grid" w:semiHidden="0" w:uiPriority="39" w:unhideWhenUsed="0"/>
+    <w:lsdException w:name="Placeholder Text" w:unhideWhenUsed="0"/>
+    <w:lsdException w:name="No Spacing" w:semiHidden="0" w:uiPriority="1" w:unhideWhenUsed="0" w:qFormat="1"/>
+    <w:lsdException w:name="Light Shading" w:semiHidden="0" w:uiPriority="60" w:unhideWhenUsed="0"/>
+    <w:lsdException w:name="Light List" w:semiHidden="0" w:uiPriority="61" w:unhideWhenUsed="0"/>
+    <w:lsdException w:name="Light Grid" w:semiHidden="0" w:uiPriority="62" w:unhideWhenUsed="0"/>
+    <w:lsdException w:name="Medium Shading 1" w:semiHidden="0" w:uiPriority="63" w:unhideWhenUsed="0"/>
+    <w:lsdException w:name="Medium Shading 2" w:semiHidden="0" w:uiPriority="64" w:unhideWhenUsed="0"/>
+    <w:lsdException w:name="Medium List 1" w:semiHidden="0" w:uiPriority="65" w:unhideWhenUsed="0"/>
+    <w:lsdException w:name="Medium List 2" w:semiHidden="0" w:uiPriority="66" w:unhideWhenUsed="0"/>
+    <w:lsdException w:name="Medium Grid 1" w:semiHidden="0" w:uiPriority="67" w:unhideWhenUsed="0"/>
+    <w:lsdException w:name="Medium Grid 2" w:semiHidden="0" w:uiPriority="68" w:unhideWhenUsed="0"/>
+    <w:lsdException w:name="Medium Grid 3" w:semiHidden="0" w:uiPriority="69" w:unhideWhenUsed="0"/>
+    <w:lsdException w:name="Dark List" w:semiHidden="0" w:uiPriority="70" w:unhideWhenUsed="0"/>
+    <w:lsdException w:name="Colorful Shading" w:semiHidden="0" w:uiPriority="71" w:unhideWhenUsed="0"/>
+    <w:lsdException w:name="Colorful List" w:semiHidden="0" w:uiPriority="72" w:unhideWhenUsed="0"/>
+    <w:lsdException w:name="Colorful Grid" w:semiHidden="0" w:uiPriority="73" w:unhideWhenUsed="0"/>
+    <w:lsdException w:name="Light Shading Accent 1" w:semiHidden="0" w:uiPriority="60" w:unhideWhenUsed="0"/>
+    <w:lsdException w:name="Light List Accent 1" w:semiHidden="0" w:uiPriority="61" w:unhideWhenUsed="0"/>
+    <w:lsdException w:name="Light Grid Accent 1" w:semiHidden="0" w:uiPriority="62" w:unhideWhenUsed="0"/>
+    <w:lsdException w:name="Medium Shading 1 Accent 1" w:semiHidden="0" w:uiPriority="63" w:unhideWhenUsed="0"/>
+    <w:lsdException w:name="Medium Shading 2 Accent 1" w:semiHidden="0" w:uiPriority="64" w:unhideWhenUsed="0"/>
+    <w:lsdException w:name="Medium List 1 Accent 1" w:semiHidden="0" w:uiPriority="65" w:unhideWhenUsed="0"/>
+    <w:lsdException w:name="Revision" w:unhideWhenUsed="0"/>
+    <w:lsdException w:name="List Paragraph" w:semiHidden="0" w:uiPriority="34" w:unhideWhenUsed="0" w:qFormat="1"/>
+    <w:lsdException w:name="Quote" w:semiHidden="0" w:uiPriority="29" w:unhideWhenUsed="0" w:qFormat="1"/>
+    <w:lsdException w:name="Intense Quote" w:semiHidden="0" w:uiPriority="30" w:unhideWhenUsed="0" w:qFormat="1"/>
+    <w:lsdException w:name="Medium List 2 Accent 1" w:semiHidden="0" w:uiPriority="66" w:unhideWhenUsed="0"/>
+    <w:lsdException w:name="Medium Grid 1 Accent 1" w:semiHidden="0" w:uiPriority="67" w:unhideWhenUsed="0"/>
+    <w:lsdException w:name="Medium Grid 2 Accent 1" w:semiHidden="0" w:uiPriority="68" w:unhideWhenUsed="0"/>
+    <w:lsdException w:name="Medium Grid 3 Accent 1" w:semiHidden="0" w:uiPriority="69" w:unhideWhenUsed="0"/>
+    <w:lsdException w:name="Dark List Accent 1" w:semiHidden="0" w:uiPriority="70" w:unhideWhenUsed="0"/>
+    <w:lsdException w:name="Colorful Shading Accent 1" w:semiHidden="0" w:uiPriority="71" w:unhideWhenUsed="0"/>
+    <w:lsdException w:name="Colorful List Accent 1" w:semiHidden="0" w:uiPriority="72" w:unhideWhenUsed="0"/>
+    <w:lsdException w:name="Colorful Grid Accent 1" w:semiHidden="0" w:uiPriority="73" w:unhideWhenUsed="0"/>
+    <w:lsdException w:name="Light Shading Accent 2" w:semiHidden="0" w:uiPriority="60" w:unhideWhenUsed="0"/>
+    <w:lsdException w:name="Light List Accent 2" w:semiHidden="0" w:uiPriority="61" w:unhideWhenUsed="0"/>
+    <w:lsdException w:name="Light Grid Accent 2" w:semiHidden="0" w:uiPriority="62" w:unhideWhenUsed="0"/>
+    <w:lsdException w:name="Medium Shading 1 Accent 2" w:semiHidden="0" w:uiPriority="63" w:unhideWhenUsed="0"/>
+    <w:lsdException w:name="Medium Shading 2 Accent 2" w:semiHidden="0" w:uiPriority="64" w:unhideWhenUsed="0"/>
+    <w:lsdException w:name="Medium List 1 Accent 2" w:semiHidden="0" w:uiPriority="65" w:unhideWhenUsed="0"/>
+    <w:lsdException w:name="Medium List 2 Accent 2" w:semiHidden="0" w:uiPriority="66" w:unhideWhenUsed="0"/>
+    <w:lsdException w:name="Medium Grid 1 Accent 2" w:semiHidden="0" w:uiPriority="67" w:unhideWhenUsed="0"/>
+    <w:lsdException w:name="Medium Grid 2 Accent 2" w:semiHidden="0" w:uiPriority="68" w:unhideWhenUsed="0"/>
+    <w:lsdException w:name="Medium Grid 3 Accent 2" w:semiHidden="0" w:uiPriority="69" w:unhideWhenUsed="0"/>
+    <w:lsdException w:name="Dark List Accent 2" w:semiHidden="0" w:uiPriority="70" w:unhideWhenUsed="0"/>
+    <w:lsdException w:name="Colorful Shading Accent 2" w:semiHidden="0" w:uiPriority="71" w:unhideWhenUsed="0"/>
+    <w:lsdException w:name="Colorful List Accent 2" w:semiHidden="0" w:uiPriority="72" w:unhideWhenUsed="0"/>
+    <w:lsdException w:name="Colorful Grid Accent 2" w:semiHidden="0" w:uiPriority="73" w:unhideWhenUsed="0"/>
+    <w:lsdException w:name="Light Shading Accent 3" w:semiHidden="0" w:uiPriority="60" w:unhideWhenUsed="0"/>
+    <w:lsdException w:name="Light List Accent 3" w:semiHidden="0" w:uiPriority="61" w:unhideWhenUsed="0"/>
+    <w:lsdException w:name="Light Grid Accent 3" w:semiHidden="0" w:uiPriority="62" w:unhideWhenUsed="0"/>
+    <w:lsdException w:name="Medium Shading 1 Accent 3" w:semiHidden="0" w:uiPriority="63" w:unhideWhenUsed="0"/>
+    <w:lsdException w:name="Medium Shading 2 Accent 3" w:semiHidden="0" w:uiPriority="64" w:unhideWhenUsed="0"/>
+    <w:lsdException w:name="Medium List 1 Accent 3" w:semiHidden="0" w:uiPriority="65" w:unhideWhenUsed="0"/>
+    <w:lsdException w:name="Medium List 2 Accent 3" w:semiHidden="0" w:uiPriority="66" w:unhideWhenUsed="0"/>
+    <w:lsdException w:name="Medium Grid 1 Accent 3" w:semiHidden="0" w:uiPriority="67" w:unhideWhenUsed="0"/>
+    <w:lsdException w:name="Medium Grid 2 Accent 3" w:semiHidden="0" w:uiPriority="68" w:unhideWhenUsed="0"/>
+    <w:lsdException w:name="Medium Grid 3 Accent 3" w:semiHidden="0" w:uiPriority="69" w:unhideWhenUsed="0"/>
+    <w:lsdException w:name="Dark List Accent 3" w:semiHidden="0" w:uiPriority="70" w:unhideWhenUsed="0"/>
+    <w:lsdException w:name="Colorful Shading Accent 3" w:semiHidden="0" w:uiPriority="71" w:unhideWhenUsed="0"/>
+    <w:lsdException w:name="Colorful List Accent 3" w:semiHidden="0" w:uiPriority="72" w:unhideWhenUsed="0"/>
+    <w:lsdException w:name="Colorful Grid Accent 3" w:semiHidden="0" w:uiPriority="73" w:unhideWhenUsed="0"/>
+    <w:lsdException w:name="Light Shading Accent 4" w:semiHidden="0" w:uiPriority="60" w:unhideWhenUsed="0"/>
+    <w:lsdException w:name="Light List Accent 4" w:semiHidden="0" w:uiPriority="61" w:unhideWhenUsed="0"/>
+    <w:lsdException w:name="Light Grid Accent 4" w:semiHidden="0" w:uiPriority="62" w:unhideWhenUsed="0"/>
+    <w:lsdException w:name="Medium Shading 1 Accent 4" w:semiHidden="0" w:uiPriority="63" w:unhideWhenUsed="0"/>
+    <w:lsdException w:name="Medium Shading 2 Accent 4" w:semiHidden="0" w:uiPriority="64" w:unhideWhenUsed="0"/>
+    <w:lsdException w:name="Medium List 1 Accent 4" w:semiHidden="0" w:uiPriority="65" w:unhideWhenUsed="0"/>
+    <w:lsdException w:name="Medium List 2 Accent 4" w:semiHidden="0" w:uiPriority="66" w:unhideWhenUsed="0"/>
+    <w:lsdException w:name="Medium Grid 1 Accent 4" w:semiHidden="0" w:uiPriority="67" w:unhideWhenUsed="0"/>
+    <w:lsdException w:name="Medium Grid 2 Accent 4" w:semiHidden="0" w:uiPriority="68" w:unhideWhenUsed="0"/>
+    <w:lsdException w:name="Medium Grid 3 Accent 4" w:semiHidden="0" w:uiPriority="69" w:unhideWhenUsed="0"/>
+    <w:lsdException w:name="Dark List Accent 4" w:semiHidden="0" w:uiPriority="70" w:unhideWhenUsed="0"/>
+    <w:lsdException w:name="Colorful Shading Accent 4" w:semiHidden="0" w:uiPriority="71" w:unhideWhenUsed="0"/>
+    <w:lsdException w:name="Colorful List Accent 4" w:semiHidden="0" w:uiPriority="72" w:unhideWhenUsed="0"/>
+    <w:lsdException w:name="Colorful Grid Accent 4" w:semiHidden="0" w:uiPriority="73" w:unhideWhenUsed="0"/>
+    <w:lsdException w:name="Light Shading Accent 5" w:semiHidden="0" w:uiPriority="60" w:unhideWhenUsed="0"/>
+    <w:lsdException w:name="Light List Accent 5" w:semiHidden="0" w:uiPriority="61" w:unhideWhenUsed="0"/>
+    <w:lsdException w:name="Light Grid Accent 5" w:semiHidden="0" w:uiPriority="62" w:unhideWhenUsed="0"/>
+    <w:lsdException w:name="Medium Shading 1 Accent 5" w:semiHidden="0" w:uiPriority="63" w:unhideWhenUsed="0"/>
+    <w:lsdException w:name="Medium Shading 2 Accent 5" w:semiHidden="0" w:uiPriority="64" w:unhideWhenUsed="0"/>
+    <w:lsdException w:name="Medium List 1 Accent 5" w:semiHidden="0" w:uiPriority="65" w:unhideWhenUsed="0"/>
+    <w:lsdException w:name="Medium List 2 Accent 5" w:semiHidden="0" w:uiPriority="66" w:unhideWhenUsed="0"/>
+    <w:lsdException w:name="Medium Grid 1 Accent 5" w:semiHidden="0" w:uiPriority="67" w:unhideWhenUsed="0"/>
+    <w:lsdException w:name="Medium Grid 2 Accent 5" w:semiHidden="0" w:uiPriority="68" w:unhideWhenUsed="0"/>
+    <w:lsdException w:name="Medium Grid 3 Accent 5" w:semiHidden="0" w:uiPriority="69" w:unhideWhenUsed="0"/>
+    <w:lsdException w:name="Dark List Accent 5" w:semiHidden="0" w:uiPriority="70" w:unhideWhenUsed="0"/>
+    <w:lsdException w:name="Colorful Shading Accent 5" w:semiHidden="0" w:uiPriority="71" w:unhideWhenUsed="0"/>
+    <w:lsdException w:name="Colorful List Accent 5" w:semiHidden="0" w:uiPriority="72" w:unhideWhenUsed="0"/>
+    <w:lsdException w:name="Colorful Grid Accent 5" w:semiHidden="0" w:uiPriority="73" w:unhideWhenUsed="0"/>
+    <w:lsdException w:name="Light Shading Accent 6" w:semiHidden="0" w:uiPriority="60" w:unhideWhenUsed="0"/>
+    <w:lsdException w:name="Light List Accent 6" w:semiHidden="0" w:uiPriority="61" w:unhideWhenUsed="0"/>
+    <w:lsdException w:name="Light Grid Accent 6" w:semiHidden="0" w:uiPriority="62" w:unhideWhenUsed="0"/>
+    <w:lsdException w:name="Medium Shading 1 Accent 6" w:semiHidden="0" w:uiPriority="63" w:unhideWhenUsed="0"/>
+    <w:lsdException w:name="Medium Shading 2 Accent 6" w:semiHidden="0" w:uiPriority="64" w:unhideWhenUsed="0"/>
+    <w:lsdException w:name="Medium List 1 Accent 6" w:semiHidden="0" w:uiPriority="65" w:unhideWhenUsed="0"/>
+    <w:lsdException w:name="Medium List 2 Accent 6" w:semiHidden="0" w:uiPriority="66" w:unhideWhenUsed="0"/>
+    <w:lsdException w:name="Medium Grid 1 Accent 6" w:semiHidden="0" w:uiPriority="67" w:unhideWhenUsed="0"/>
+    <w:lsdException w:name="Medium Grid 2 Accent 6" w:semiHidden="0" w:uiPriority="68" w:unhideWhenUsed="0"/>
+    <w:lsdException w:name="Medium Grid 3 Accent 6" w:semiHidden="0" w:uiPriority="69" w:unhideWhenUsed="0"/>
+    <w:lsdException w:name="Dark List Accent 6" w:semiHidden="0" w:uiPriority="70" w:unhideWhenUsed="0"/>
+    <w:lsdException w:name="Colorful Shading Accent 6" w:semiHidden="0" w:uiPriority="71" w:unhideWhenUsed="0"/>
+    <w:lsdException w:name="Colorful List Accent 6" w:semiHidden="0" w:uiPriority="72" w:unhideWhenUsed="0"/>
+    <w:lsdException w:name="Colorful Grid Accent 6" w:semiHidden="0" w:uiPriority="73" w:unhideWhenUsed="0"/>
+    <w:lsdException w:name="Subtle Emphasis" w:semiHidden="0" w:uiPriority="19" w:unhideWhenUsed="0" w:qFormat="1"/>
+    <w:lsdException w:name="Intense Emphasis" w:semiHidden="0" w:uiPriority="21" w:unhideWhenUsed="0" w:qFormat="1"/>
+    <w:lsdException w:name="Subtle Reference" w:semiHidden="0" w:uiPriority="31" w:unhideWhenUsed="0" w:qFormat="1"/>
+    <w:lsdException w:name="Intense Reference" w:semiHidden="0" w:uiPriority="32" w:unhideWhenUsed="0" w:qFormat="1"/>
+    <w:lsdException w:name="Book Title" w:semiHidden="0" w:uiPriority="33" w:unhideWhenUsed="0" w:qFormat="1"/>
+    <w:lsdException w:name="Bibliography" w:uiPriority="37"/>
+    <w:lsdException w:name="TOC Heading" w:uiPriority="39" w:qFormat="1"/>
+  </w:latentStyles>
+  <w:style w:type="paragraph" w:default="1" w:styleId="Normal">
+    <w:name w:val="Normal"/>
+    <w:qFormat/>
+    <w:rsid w:val="004608D4"/>
+  </w:style>
+  <w:style w:type="paragraph" w:styleId="Heading1">
+    <w:name w:val="heading 1"/>
+    <w:basedOn w:val="Normal"/>
+    <w:next w:val="Normal"/>
+    <w:link w:val="Heading1Char"/>
+    <w:uiPriority w:val="9"/>
+    <w:qFormat/>
+    <w:rsid w:val="004608D4"/>
+    <w:pPr>
+      <w:keepNext/>
+      <w:keepLines/>
+      <w:spacing w:before="240"/>
+      <w:outlineLvl w:val="0"/>
+    </w:pPr>
+    <w:rPr>
+      <w:rFonts w:asciiTheme="majorHAnsi" w:eastAsiaTheme="majorEastAsia" w:hAnsiTheme="majorHAnsi" w:cstheme="majorBidi"/>
+      <w:color w:val="2F5496" w:themeColor="accent1" w:themeShade="BF"/>
+      <w:sz w:val="32"/>
+      <w:szCs w:val="32"/>
+    </w:rPr>
+  </w:style>
+  <w:style w:type="paragraph" w:styleId="Heading2">
+    <w:name w:val="heading 2"/>
+    <w:basedOn w:val="Normal"/>
+    <w:next w:val="Normal"/>
+    <w:link w:val="Heading2Char"/>
+    <w:uiPriority w:val="9"/>
+    <w:unhideWhenUsed/>
+    <w:qFormat/>
+    <w:rsid w:val="00AE7739"/>
+    <w:pPr>
+      <w:keepNext/>
+      <w:keepLines/>
+      <w:spacing w:before="40"/>
+      <w:outlineLvl w:val="1"/>
+    </w:pPr>
+    <w:rPr>
+      <w:rFonts w:asciiTheme="majorHAnsi" w:eastAsiaTheme="majorEastAsia" w:hAnsiTheme="majorHAnsi" w:cstheme="majorBidi"/>
+      <w:color w:val="2F5496" w:themeColor="accent1" w:themeShade="BF"/>
+      <w:sz w:val="26"/>
+      <w:szCs w:val="26"/>
+    </w:rPr>
+  </w:style>
+  <w:style w:type="character" w:default="1" w:styleId="DefaultParagraphFont">
+    <w:name w:val="Default Paragraph Font"/>
+    <w:uiPriority w:val="1"/>
+    <w:semiHidden/>
     <w:unhideWhenUsed/>
   </w:style>
   <w:style w:type="table" w:default="1" w:styleId="TableNormal">
@@ -4034,7 +4483,7 @@
     </a:clrScheme>
     <a:fontScheme name="Office">
       <a:majorFont>
-        <a:latin typeface="Calibri Light" panose="020F0302020204030204"/>
+        <a:latin typeface="Calibri Light"/>
         <a:ea typeface=""/>
         <a:cs typeface=""/>
         <a:font script="Jpan" typeface="ＭＳ ゴシック"/>
@@ -4069,7 +4518,7 @@
         <a:font script="Geor" typeface="Sylfaen"/>
       </a:majorFont>
       <a:minorFont>
-        <a:latin typeface="Calibri" panose="020F0502020204030204"/>
+        <a:latin typeface="Calibri"/>
         <a:ea typeface=""/>
         <a:cs typeface=""/>
         <a:font script="Jpan" typeface="ＭＳ 明朝"/>
@@ -4246,7 +4695,7 @@
   <a:extraClrSchemeLst/>
   <a:extLst>
     <a:ext uri="{05A4C25C-085E-4340-85A3-A5531E510DB2}">
-      <thm15:themeFamily xmlns:thm15="http://schemas.microsoft.com/office/thememl/2012/main" name="Office Theme" id="{62F939B6-93AF-4DB8-9C6B-D6C7DFDC589F}" vid="{4A3C46E8-61CC-4603-A589-7422A47A8E4A}"/>
+      <thm15:themeFamily xmlns:thm15="http://schemas.microsoft.com/office/thememl/2012/main" xmlns="" name="Office Theme" id="{62F939B6-93AF-4DB8-9C6B-D6C7DFDC589F}" vid="{4A3C46E8-61CC-4603-A589-7422A47A8E4A}"/>
     </a:ext>
   </a:extLst>
 </a:theme>

--- a/Publications/Article1.docx
+++ b/Publications/Article1.docx
@@ -53,6 +53,9 @@
     <w:p>
       <w:pPr>
         <w:jc w:val="center"/>
+        <w:rPr>
+          <w:rFonts w:ascii="Book Antiqua" w:eastAsia="Book Antiqua" w:hAnsi="Book Antiqua" w:cs="Book Antiqua"/>
+        </w:rPr>
       </w:pPr>
       <w:r>
         <w:rPr>
@@ -62,6 +65,11 @@
       </w:r>
     </w:p>
     <w:p>
+      <w:pPr>
+        <w:jc w:val="center"/>
+      </w:pPr>
+    </w:p>
+    <w:p>
       <w:r>
         <w:rPr>
           <w:rFonts w:ascii="Book Antiqua" w:eastAsia="Book Antiqua" w:hAnsi="Book Antiqua" w:cs="Book Antiqua"/>
@@ -78,7 +86,19 @@
         <w:rPr>
           <w:rFonts w:ascii="Book Antiqua" w:eastAsia="Book Antiqua" w:hAnsi="Book Antiqua" w:cs="Book Antiqua"/>
         </w:rPr>
-        <w:t xml:space="preserve"> documentation of scientific data is the surest way to facilitate discovery and reuse, particularly if you use a metadata dialect that has been standardized</w:t>
+        <w:t xml:space="preserve"> documentation of scientific data is the surest way to facilitate discovery an</w:t>
+      </w:r>
+      <w:r>
+        <w:rPr>
+          <w:rFonts w:ascii="Book Antiqua" w:eastAsia="Book Antiqua" w:hAnsi="Book Antiqua" w:cs="Book Antiqua"/>
+        </w:rPr>
+        <w:t>d reuse, particularly if you share it using</w:t>
+      </w:r>
+      <w:r>
+        <w:rPr>
+          <w:rFonts w:ascii="Book Antiqua" w:eastAsia="Book Antiqua" w:hAnsi="Book Antiqua" w:cs="Book Antiqua"/>
+        </w:rPr>
+        <w:t xml:space="preserve"> a metadata dialect that has been standardized</w:t>
       </w:r>
       <w:r>
         <w:rPr>
@@ -151,44 +171,28 @@
           <w:sz w:val="20"/>
           <w:szCs w:val="20"/>
         </w:rPr>
-        <w:t>Table 1</w:t>
+        <w:t xml:space="preserve">Table 1 </w:t>
       </w:r>
       <w:r>
         <w:rPr>
           <w:sz w:val="20"/>
           <w:szCs w:val="20"/>
         </w:rPr>
-        <w:t xml:space="preserve"> </w:t>
+        <w:t xml:space="preserve">- </w:t>
       </w:r>
       <w:r>
         <w:rPr>
           <w:sz w:val="20"/>
           <w:szCs w:val="20"/>
         </w:rPr>
-        <w:t xml:space="preserve">- </w:t>
+        <w:t xml:space="preserve">A dialect is a community specific instantiation </w:t>
       </w:r>
       <w:r>
         <w:rPr>
           <w:sz w:val="20"/>
           <w:szCs w:val="20"/>
         </w:rPr>
-        <w:t xml:space="preserve">A dialect is a </w:t>
-      </w:r>
-      <w:proofErr w:type="gramStart"/>
-      <w:r>
-        <w:rPr>
-          <w:sz w:val="20"/>
-          <w:szCs w:val="20"/>
-        </w:rPr>
-        <w:t>particular form</w:t>
-      </w:r>
-      <w:proofErr w:type="gramEnd"/>
-      <w:r>
-        <w:rPr>
-          <w:sz w:val="20"/>
-          <w:szCs w:val="20"/>
-        </w:rPr>
-        <w:t xml:space="preserve"> of the documentation language that is specific to a community.</w:t>
+        <w:t>of the documentation language that is specific to a community.</w:t>
       </w:r>
     </w:p>
     <w:tbl>
@@ -640,13 +644,6 @@
           <w:rFonts w:ascii="Book Antiqua" w:eastAsia="Book Antiqua" w:hAnsi="Book Antiqua" w:cs="Book Antiqua"/>
         </w:rPr>
       </w:pPr>
-    </w:p>
-    <w:p>
-      <w:pPr>
-        <w:rPr>
-          <w:rFonts w:ascii="Book Antiqua" w:eastAsia="Book Antiqua" w:hAnsi="Book Antiqua" w:cs="Book Antiqua"/>
-        </w:rPr>
-      </w:pPr>
       <w:r>
         <w:rPr>
           <w:rFonts w:ascii="Book Antiqua" w:eastAsia="Book Antiqua" w:hAnsi="Book Antiqua" w:cs="Book Antiqua"/>
@@ -705,21 +702,7 @@
         <w:rPr>
           <w:rFonts w:ascii="Book Antiqua" w:eastAsia="Book Antiqua" w:hAnsi="Book Antiqua" w:cs="Book Antiqua"/>
         </w:rPr>
-        <w:t xml:space="preserve"> use </w:t>
-      </w:r>
-      <w:proofErr w:type="spellStart"/>
-      <w:r>
-        <w:rPr>
-          <w:rFonts w:ascii="Book Antiqua" w:eastAsia="Book Antiqua" w:hAnsi="Book Antiqua" w:cs="Book Antiqua"/>
-        </w:rPr>
-        <w:t>a</w:t>
-      </w:r>
-      <w:proofErr w:type="spellEnd"/>
-      <w:r>
-        <w:rPr>
-          <w:rFonts w:ascii="Book Antiqua" w:eastAsia="Book Antiqua" w:hAnsi="Book Antiqua" w:cs="Book Antiqua"/>
-        </w:rPr>
-        <w:t xml:space="preserve"> XML</w:t>
+        <w:t xml:space="preserve"> use a XML</w:t>
       </w:r>
       <w:r>
         <w:rPr>
@@ -920,6 +903,7 @@
               </w:rPr>
             </w:pPr>
             <w:r>
+              <w:lastRenderedPageBreak/>
               <w:fldChar w:fldCharType="begin"/>
             </w:r>
             <w:r>
@@ -987,7 +971,7 @@
                 <w:color w:val="000000"/>
               </w:rPr>
             </w:pPr>
-            <w:hyperlink r:id="rId6" w:history="1">
+            <w:hyperlink r:id="rId7" w:history="1">
               <w:r>
                 <w:rPr>
                   <w:rStyle w:val="Hyperlink"/>
@@ -1028,7 +1012,7 @@
                 <w:color w:val="000000"/>
               </w:rPr>
             </w:pPr>
-            <w:hyperlink r:id="rId7" w:history="1">
+            <w:hyperlink r:id="rId8" w:history="1">
               <w:proofErr w:type="spellStart"/>
               <w:r>
                 <w:rPr>
@@ -2051,15 +2035,7 @@
           <w:sz w:val="20"/>
           <w:szCs w:val="20"/>
         </w:rPr>
-        <w:t xml:space="preserve">Table 3 - </w:t>
-      </w:r>
-      <w:r>
-        <w:rPr>
-          <w:rFonts w:ascii="Book Antiqua" w:eastAsia="Book Antiqua" w:hAnsi="Book Antiqua" w:cs="Book Antiqua"/>
-          <w:sz w:val="20"/>
-          <w:szCs w:val="20"/>
-        </w:rPr>
-        <w:t>A collection is a group of metadata records, commonly organized by a data center, organization or project and often stored in a database or web accessible folder.</w:t>
+        <w:t>Table 3 - A collection is a group of metadata records, commonly organized by a data center, organization or project and often stored in a database or web accessible folder.</w:t>
       </w:r>
     </w:p>
     <w:tbl>
@@ -2387,7 +2363,19 @@
         <w:rPr>
           <w:rFonts w:ascii="Book Antiqua" w:eastAsia="Book Antiqua" w:hAnsi="Book Antiqua" w:cs="Book Antiqua"/>
         </w:rPr>
-        <w:t xml:space="preserve">looking for the creator’s email address and organization we test for the creator. </w:t>
+        <w:t xml:space="preserve">looking for the creator’s email address and organization we test </w:t>
+      </w:r>
+      <w:r>
+        <w:rPr>
+          <w:rFonts w:ascii="Book Antiqua" w:eastAsia="Book Antiqua" w:hAnsi="Book Antiqua" w:cs="Book Antiqua"/>
+        </w:rPr>
+        <w:t xml:space="preserve">only </w:t>
+      </w:r>
+      <w:r>
+        <w:rPr>
+          <w:rFonts w:ascii="Book Antiqua" w:eastAsia="Book Antiqua" w:hAnsi="Book Antiqua" w:cs="Book Antiqua"/>
+        </w:rPr>
+        <w:t xml:space="preserve">for the creator. </w:t>
       </w:r>
       <w:r>
         <w:rPr>
@@ -2467,7 +2455,25 @@
         <w:rPr>
           <w:rFonts w:ascii="Book Antiqua" w:eastAsia="Book Antiqua" w:hAnsi="Book Antiqua" w:cs="Book Antiqua"/>
         </w:rPr>
-        <w:t>, comparing across</w:t>
+        <w:t>. The five levels are Identification, Discovery, Evaluation, Access, and Integration. As you can see in the chart below</w:t>
+      </w:r>
+      <w:r>
+        <w:rPr>
+          <w:rFonts w:ascii="Book Antiqua" w:eastAsia="Book Antiqua" w:hAnsi="Book Antiqua" w:cs="Book Antiqua"/>
+        </w:rPr>
+        <w:t xml:space="preserve">, </w:t>
+      </w:r>
+      <w:r>
+        <w:rPr>
+          <w:rFonts w:ascii="Book Antiqua" w:eastAsia="Book Antiqua" w:hAnsi="Book Antiqua" w:cs="Book Antiqua"/>
+        </w:rPr>
+        <w:t>EML contains every concept in each of these levels while CSDGM is missing one concept in each level except for Access.</w:t>
+      </w:r>
+      <w:r>
+        <w:rPr>
+          <w:rFonts w:ascii="Book Antiqua" w:eastAsia="Book Antiqua" w:hAnsi="Book Antiqua" w:cs="Book Antiqua"/>
+        </w:rPr>
+        <w:t xml:space="preserve"> comparing across</w:t>
       </w:r>
       <w:r>
         <w:rPr>
@@ -2498,6 +2504,39 @@
       <w:pPr>
         <w:rPr>
           <w:rFonts w:ascii="Book Antiqua" w:eastAsia="Book Antiqua" w:hAnsi="Book Antiqua" w:cs="Book Antiqua"/>
+        </w:rPr>
+      </w:pPr>
+    </w:p>
+    <w:p>
+      <w:pPr>
+        <w:rPr>
+          <w:rFonts w:ascii="Book Antiqua" w:eastAsia="Book Antiqua" w:hAnsi="Book Antiqua" w:cs="Book Antiqua"/>
+        </w:rPr>
+      </w:pPr>
+      <w:r>
+        <w:rPr>
+          <w:noProof/>
+        </w:rPr>
+        <w:drawing>
+          <wp:inline distT="0" distB="0" distL="0" distR="0" wp14:anchorId="0E0A4B9D" wp14:editId="4F3ADCB7">
+            <wp:extent cx="5943600" cy="2987040"/>
+            <wp:effectExtent l="0" t="0" r="0" b="10160"/>
+            <wp:docPr id="1" name="Chart 1"/>
+            <wp:cNvGraphicFramePr/>
+            <a:graphic xmlns:a="http://schemas.openxmlformats.org/drawingml/2006/main">
+              <a:graphicData uri="http://schemas.openxmlformats.org/drawingml/2006/chart">
+                <c:chart xmlns:c="http://schemas.openxmlformats.org/drawingml/2006/chart" xmlns:r="http://schemas.openxmlformats.org/officeDocument/2006/relationships" r:id="rId9"/>
+              </a:graphicData>
+            </a:graphic>
+          </wp:inline>
+        </w:drawing>
+      </w:r>
+    </w:p>
+    <w:p>
+      <w:pPr>
+        <w:pStyle w:val="Heading2"/>
+        <w:rPr>
+          <w:rFonts w:eastAsia="Book Antiqua"/>
         </w:rPr>
       </w:pPr>
     </w:p>
@@ -2525,16 +2564,289 @@
         <w:commentReference w:id="5"/>
       </w:r>
     </w:p>
+    <w:p/>
     <w:p>
       <w:pPr>
         <w:rPr>
-          <w:rFonts w:ascii="Book Antiqua" w:eastAsia="Book Antiqua" w:hAnsi="Book Antiqua" w:cs="Book Antiqua"/>
-        </w:rPr>
-      </w:pPr>
+          <w:rFonts w:ascii="Book Antiqua" w:hAnsi="Book Antiqua"/>
+        </w:rPr>
+      </w:pPr>
+      <w:r>
+        <w:rPr>
+          <w:rFonts w:ascii="Book Antiqua" w:hAnsi="Book Antiqua"/>
+        </w:rPr>
+        <w:t xml:space="preserve">We created a sample of up to 250 records from each </w:t>
+      </w:r>
+      <w:r>
+        <w:rPr>
+          <w:rFonts w:ascii="Book Antiqua" w:hAnsi="Book Antiqua"/>
+        </w:rPr>
+        <w:t>member node, and separated these by dialect version. After cleaning up the resultant collections a report was generated on each</w:t>
+      </w:r>
+      <w:r>
+        <w:rPr>
+          <w:rFonts w:ascii="Book Antiqua" w:hAnsi="Book Antiqua"/>
+        </w:rPr>
+        <w:t>. These report</w:t>
+      </w:r>
+      <w:r>
+        <w:rPr>
+          <w:rFonts w:ascii="Book Antiqua" w:hAnsi="Book Antiqua"/>
+        </w:rPr>
+        <w:t>s detailed</w:t>
+      </w:r>
+      <w:r>
+        <w:rPr>
+          <w:rFonts w:ascii="Book Antiqua" w:hAnsi="Book Antiqua"/>
+        </w:rPr>
+        <w:t xml:space="preserve"> </w:t>
+      </w:r>
+      <w:r>
+        <w:rPr>
+          <w:rFonts w:ascii="Book Antiqua" w:hAnsi="Book Antiqua"/>
+        </w:rPr>
+        <w:t xml:space="preserve">each </w:t>
+      </w:r>
+      <w:proofErr w:type="spellStart"/>
+      <w:r>
+        <w:rPr>
+          <w:rFonts w:ascii="Book Antiqua" w:hAnsi="Book Antiqua" w:cs="Arial"/>
+          <w:color w:val="333333"/>
+        </w:rPr>
+        <w:t>xpath</w:t>
+      </w:r>
+      <w:proofErr w:type="spellEnd"/>
+      <w:r>
+        <w:rPr>
+          <w:rFonts w:ascii="Book Antiqua" w:hAnsi="Book Antiqua" w:cs="Arial"/>
+          <w:color w:val="333333"/>
+        </w:rPr>
+        <w:t xml:space="preserve"> that contained</w:t>
+      </w:r>
+      <w:r>
+        <w:rPr>
+          <w:rFonts w:ascii="Book Antiqua" w:hAnsi="Book Antiqua" w:cs="Arial"/>
+          <w:color w:val="333333"/>
+        </w:rPr>
+        <w:t xml:space="preserve"> </w:t>
+      </w:r>
+      <w:r>
+        <w:rPr>
+          <w:rFonts w:ascii="Book Antiqua" w:hAnsi="Book Antiqua" w:cs="Arial"/>
+          <w:color w:val="333333"/>
+        </w:rPr>
+        <w:t xml:space="preserve">a </w:t>
+      </w:r>
+      <w:r>
+        <w:rPr>
+          <w:rFonts w:ascii="Book Antiqua" w:hAnsi="Book Antiqua" w:cs="Arial"/>
+          <w:color w:val="333333"/>
+        </w:rPr>
+        <w:t>text</w:t>
+      </w:r>
+      <w:r>
+        <w:rPr>
+          <w:rFonts w:ascii="Book Antiqua" w:hAnsi="Book Antiqua" w:cs="Arial"/>
+          <w:color w:val="333333"/>
+        </w:rPr>
+        <w:t xml:space="preserve"> value</w:t>
+      </w:r>
+      <w:r>
+        <w:rPr>
+          <w:rFonts w:ascii="Book Antiqua" w:hAnsi="Book Antiqua" w:cs="Arial"/>
+          <w:color w:val="333333"/>
+        </w:rPr>
+        <w:t>. The reports were</w:t>
+      </w:r>
+      <w:r>
+        <w:rPr>
+          <w:rFonts w:ascii="Book Antiqua" w:hAnsi="Book Antiqua" w:cs="Arial"/>
+          <w:color w:val="333333"/>
+        </w:rPr>
+        <w:t xml:space="preserve"> concatenated by </w:t>
+      </w:r>
+      <w:r>
+        <w:rPr>
+          <w:rFonts w:ascii="Book Antiqua" w:hAnsi="Book Antiqua" w:cs="Arial"/>
+          <w:color w:val="333333"/>
+        </w:rPr>
+        <w:t>dialect and</w:t>
+      </w:r>
+      <w:r>
+        <w:rPr>
+          <w:rFonts w:ascii="Book Antiqua" w:hAnsi="Book Antiqua" w:cs="Arial"/>
+          <w:color w:val="333333"/>
+        </w:rPr>
+        <w:t xml:space="preserve"> fed into a</w:t>
+      </w:r>
+      <w:r>
+        <w:rPr>
+          <w:rFonts w:ascii="Book Antiqua" w:hAnsi="Book Antiqua"/>
+        </w:rPr>
+        <w:t>n Excel workbook</w:t>
+      </w:r>
+      <w:r>
+        <w:rPr>
+          <w:rFonts w:ascii="Book Antiqua" w:hAnsi="Book Antiqua"/>
+        </w:rPr>
+        <w:t xml:space="preserve">. The workbook </w:t>
+      </w:r>
+      <w:r>
+        <w:rPr>
+          <w:rFonts w:ascii="Book Antiqua" w:hAnsi="Book Antiqua"/>
+        </w:rPr>
+        <w:t xml:space="preserve">allowed us to calculate the </w:t>
+      </w:r>
+      <w:r>
+        <w:rPr>
+          <w:rFonts w:ascii="Book Antiqua" w:hAnsi="Book Antiqua"/>
+        </w:rPr>
+        <w:t xml:space="preserve">average </w:t>
+      </w:r>
+      <w:r>
+        <w:rPr>
+          <w:rFonts w:ascii="Book Antiqua" w:hAnsi="Book Antiqua"/>
+        </w:rPr>
+        <w:t>occurrence</w:t>
+      </w:r>
+      <w:r>
+        <w:rPr>
+          <w:rFonts w:ascii="Book Antiqua" w:hAnsi="Book Antiqua"/>
+        </w:rPr>
+        <w:t xml:space="preserve"> </w:t>
+      </w:r>
+      <w:r>
+        <w:rPr>
+          <w:rFonts w:ascii="Book Antiqua" w:hAnsi="Book Antiqua"/>
+        </w:rPr>
+        <w:t xml:space="preserve">count </w:t>
+      </w:r>
+      <w:r>
+        <w:rPr>
+          <w:rFonts w:ascii="Book Antiqua" w:hAnsi="Book Antiqua"/>
+        </w:rPr>
+        <w:t xml:space="preserve">of each </w:t>
+      </w:r>
+      <w:r>
+        <w:rPr>
+          <w:rFonts w:ascii="Book Antiqua" w:hAnsi="Book Antiqua"/>
+        </w:rPr>
+        <w:t>element, as well as collection level average occurrence for a dialect.</w:t>
+      </w:r>
+      <w:r>
+        <w:rPr>
+          <w:rFonts w:ascii="Book Antiqua" w:hAnsi="Book Antiqua"/>
+        </w:rPr>
+        <w:t xml:space="preserve"> </w:t>
+      </w:r>
     </w:p>
     <w:p>
       <w:pPr>
+        <w:rPr>
+          <w:rFonts w:ascii="Book Antiqua" w:hAnsi="Book Antiqua"/>
+        </w:rPr>
+      </w:pPr>
+    </w:p>
+    <w:p>
+      <w:pPr>
+        <w:rPr>
+          <w:rFonts w:ascii="Book Antiqua" w:hAnsi="Book Antiqua"/>
+        </w:rPr>
+      </w:pPr>
+      <w:r>
+        <w:rPr>
+          <w:rFonts w:ascii="Book Antiqua" w:hAnsi="Book Antiqua"/>
+        </w:rPr>
+        <w:t xml:space="preserve">By selecting the elements in the five levels we </w:t>
+      </w:r>
+      <w:proofErr w:type="gramStart"/>
+      <w:r>
+        <w:rPr>
+          <w:rFonts w:ascii="Book Antiqua" w:hAnsi="Book Antiqua"/>
+        </w:rPr>
+        <w:t>were able to</w:t>
+      </w:r>
+      <w:proofErr w:type="gramEnd"/>
+      <w:r>
+        <w:rPr>
+          <w:rFonts w:ascii="Book Antiqua" w:hAnsi="Book Antiqua"/>
+        </w:rPr>
+        <w:t xml:space="preserve"> compare completeness across membe</w:t>
+      </w:r>
+      <w:r>
+        <w:rPr>
+          <w:rFonts w:ascii="Book Antiqua" w:hAnsi="Book Antiqua"/>
+        </w:rPr>
+        <w:t>r nodes. Below the Discovery level is shown</w:t>
+      </w:r>
+      <w:r>
+        <w:rPr>
+          <w:rFonts w:ascii="Book Antiqua" w:hAnsi="Book Antiqua"/>
+        </w:rPr>
+        <w:t>.</w:t>
+      </w:r>
+      <w:r>
+        <w:rPr>
+          <w:rFonts w:ascii="Book Antiqua" w:hAnsi="Book Antiqua"/>
+        </w:rPr>
+        <w:t xml:space="preserve"> Notice that it is </w:t>
+      </w:r>
+      <w:proofErr w:type="gramStart"/>
+      <w:r>
+        <w:rPr>
+          <w:rFonts w:ascii="Book Antiqua" w:hAnsi="Book Antiqua"/>
+        </w:rPr>
+        <w:t>a</w:t>
+      </w:r>
+      <w:proofErr w:type="gramEnd"/>
+      <w:r>
+        <w:rPr>
+          <w:rFonts w:ascii="Book Antiqua" w:hAnsi="Book Antiqua"/>
+        </w:rPr>
+        <w:t xml:space="preserve"> only counting complete concepts. These concepts are ones that have an average occurrence count of 1 or higher</w:t>
+      </w:r>
+      <w:bookmarkStart w:id="6" w:name="_GoBack"/>
+      <w:bookmarkEnd w:id="6"/>
+    </w:p>
+    <w:p>
+      <w:pPr>
+        <w:rPr>
+          <w:rFonts w:ascii="Book Antiqua" w:hAnsi="Book Antiqua"/>
+        </w:rPr>
+      </w:pPr>
+    </w:p>
+    <w:p>
+      <w:pPr>
+        <w:rPr>
+          <w:rFonts w:ascii="Book Antiqua" w:eastAsia="Book Antiqua" w:hAnsi="Book Antiqua" w:cs="Book Antiqua"/>
+        </w:rPr>
+      </w:pPr>
+      <w:r>
+        <w:rPr>
+          <w:rFonts w:ascii="Book Antiqua" w:eastAsia="Book Antiqua" w:hAnsi="Book Antiqua" w:cs="Book Antiqua"/>
+        </w:rPr>
+        <w:drawing>
+          <wp:inline distT="0" distB="0" distL="0" distR="0" wp14:anchorId="3D28DEB8" wp14:editId="5ECDE66E">
+            <wp:extent cx="5943600" cy="3855085"/>
+            <wp:effectExtent l="0" t="0" r="0" b="5715"/>
+            <wp:docPr id="2" name="Chart 2"/>
+            <wp:cNvGraphicFramePr/>
+            <a:graphic xmlns:a="http://schemas.openxmlformats.org/drawingml/2006/main">
+              <a:graphicData uri="http://schemas.openxmlformats.org/drawingml/2006/chart">
+                <c:chart xmlns:c="http://schemas.openxmlformats.org/drawingml/2006/chart" xmlns:r="http://schemas.openxmlformats.org/officeDocument/2006/relationships" r:id="rId10"/>
+              </a:graphicData>
+            </a:graphic>
+          </wp:inline>
+        </w:drawing>
+      </w:r>
+    </w:p>
+    <w:p>
+      <w:pPr>
         <w:pStyle w:val="NormalWeb"/>
+        <w:numPr>
+          <w:ilvl w:val="0"/>
+          <w:numId w:val="1"/>
+        </w:numPr>
         <w:shd w:val="clear" w:color="auto" w:fill="FFFFFF"/>
         <w:spacing w:before="0" w:beforeAutospacing="0" w:after="0" w:afterAutospacing="0"/>
         <w:rPr>
@@ -2565,12 +2877,26 @@
         </w:rPr>
         <w:t>.</w:t>
       </w:r>
-      <w:r>
-        <w:rPr>
-          <w:rFonts w:ascii="Book Antiqua" w:hAnsi="Book Antiqua" w:cs="Arial"/>
-          <w:color w:val="333333"/>
-        </w:rPr>
-        <w:br/>
+    </w:p>
+    <w:p>
+      <w:pPr>
+        <w:pStyle w:val="NormalWeb"/>
+        <w:numPr>
+          <w:ilvl w:val="0"/>
+          <w:numId w:val="1"/>
+        </w:numPr>
+        <w:shd w:val="clear" w:color="auto" w:fill="FFFFFF"/>
+        <w:spacing w:before="0" w:beforeAutospacing="0" w:after="0" w:afterAutospacing="0"/>
+        <w:rPr>
+          <w:rFonts w:ascii="Book Antiqua" w:hAnsi="Book Antiqua" w:cs="Arial"/>
+          <w:color w:val="333333"/>
+        </w:rPr>
+      </w:pPr>
+      <w:r>
+        <w:rPr>
+          <w:rFonts w:ascii="Book Antiqua" w:hAnsi="Book Antiqua" w:cs="Arial"/>
+          <w:color w:val="333333"/>
+        </w:rPr>
         <w:t>Python Script:</w:t>
       </w:r>
       <w:r>
@@ -2581,7 +2907,7 @@
         </w:rPr>
         <w:t> </w:t>
       </w:r>
-      <w:hyperlink r:id="rId8" w:history="1">
+      <w:hyperlink r:id="rId11" w:history="1">
         <w:r>
           <w:rPr>
             <w:rStyle w:val="Hyperlink"/>
@@ -2591,12 +2917,26 @@
           <w:t>https://github.com/NCEAS/metadig/blob/master/sample-metadata.py</w:t>
         </w:r>
       </w:hyperlink>
-      <w:r>
-        <w:rPr>
-          <w:rFonts w:ascii="Book Antiqua" w:hAnsi="Book Antiqua" w:cs="Arial"/>
-          <w:color w:val="333333"/>
-        </w:rPr>
-        <w:br/>
+    </w:p>
+    <w:p>
+      <w:pPr>
+        <w:pStyle w:val="NormalWeb"/>
+        <w:numPr>
+          <w:ilvl w:val="0"/>
+          <w:numId w:val="1"/>
+        </w:numPr>
+        <w:shd w:val="clear" w:color="auto" w:fill="FFFFFF"/>
+        <w:spacing w:before="0" w:beforeAutospacing="0" w:after="0" w:afterAutospacing="0"/>
+        <w:rPr>
+          <w:rFonts w:ascii="Book Antiqua" w:hAnsi="Book Antiqua" w:cs="Arial"/>
+          <w:color w:val="333333"/>
+        </w:rPr>
+      </w:pPr>
+      <w:r>
+        <w:rPr>
+          <w:rFonts w:ascii="Book Antiqua" w:hAnsi="Book Antiqua" w:cs="Arial"/>
+          <w:color w:val="333333"/>
+        </w:rPr>
         <w:t>Raw Metadata:</w:t>
       </w:r>
       <w:r>
@@ -2607,7 +2947,7 @@
         </w:rPr>
         <w:t> </w:t>
       </w:r>
-      <w:hyperlink r:id="rId9" w:history="1">
+      <w:hyperlink r:id="rId12" w:history="1">
         <w:r>
           <w:rPr>
             <w:rStyle w:val="Hyperlink"/>
@@ -2623,25 +2963,81 @@
           <w:color w:val="333333"/>
         </w:rPr>
         <w:br/>
-        <w:t>Cleaning process: Normalize schema location and EML version in records, change directory names to dialect codes rather than dialect version</w:t>
-      </w:r>
-      <w:r>
-        <w:rPr>
-          <w:rFonts w:ascii="Book Antiqua" w:hAnsi="Book Antiqua" w:cs="Arial"/>
-          <w:color w:val="333333"/>
-        </w:rPr>
-        <w:br/>
-        <w:t>Cleaned metadata collections:</w:t>
-      </w:r>
-      <w:r>
+        <w:t>Cleaning process: Normalize schema location and EML version in records, change directory names to dialect codes rather than d</w:t>
+      </w:r>
+      <w:r>
+        <w:rPr>
+          <w:rFonts w:ascii="Book Antiqua" w:hAnsi="Book Antiqua" w:cs="Arial"/>
+          <w:color w:val="333333"/>
+        </w:rPr>
+        <w:t>ialect version</w:t>
+      </w:r>
+    </w:p>
+    <w:p>
+      <w:pPr>
+        <w:pStyle w:val="NormalWeb"/>
+        <w:numPr>
+          <w:ilvl w:val="0"/>
+          <w:numId w:val="1"/>
+        </w:numPr>
+        <w:shd w:val="clear" w:color="auto" w:fill="FFFFFF"/>
+        <w:spacing w:before="0" w:beforeAutospacing="0" w:after="0" w:afterAutospacing="0"/>
         <w:rPr>
           <w:rStyle w:val="apple-converted-space"/>
           <w:rFonts w:ascii="Book Antiqua" w:hAnsi="Book Antiqua" w:cs="Arial"/>
           <w:color w:val="333333"/>
         </w:rPr>
+      </w:pPr>
+      <w:r>
+        <w:rPr>
+          <w:rFonts w:ascii="Book Antiqua" w:hAnsi="Book Antiqua" w:cs="Arial"/>
+          <w:color w:val="333333"/>
+        </w:rPr>
+        <w:t>Cleaned metadata</w:t>
+      </w:r>
+      <w:r>
+        <w:rPr>
+          <w:rFonts w:ascii="Book Antiqua" w:hAnsi="Book Antiqua" w:cs="Arial"/>
+          <w:color w:val="333333"/>
+        </w:rPr>
+        <w:t xml:space="preserve"> </w:t>
+      </w:r>
+      <w:r>
+        <w:rPr>
+          <w:rFonts w:ascii="Book Antiqua" w:hAnsi="Book Antiqua" w:cs="Arial"/>
+          <w:color w:val="333333"/>
+        </w:rPr>
+        <w:t>collections:</w:t>
+      </w:r>
+      <w:r>
+        <w:rPr>
+          <w:rStyle w:val="apple-converted-space"/>
+          <w:rFonts w:ascii="Book Antiqua" w:hAnsi="Book Antiqua" w:cs="Arial"/>
+          <w:color w:val="333333"/>
+        </w:rPr>
         <w:t> </w:t>
       </w:r>
-      <w:hyperlink r:id="rId10" w:history="1">
+      <w:r>
+        <w:rPr>
+          <w:rStyle w:val="apple-converted-space"/>
+          <w:rFonts w:ascii="Book Antiqua" w:hAnsi="Book Antiqua" w:cs="Arial"/>
+          <w:color w:val="333333"/>
+        </w:rPr>
+        <w:t xml:space="preserve"> </w:t>
+      </w:r>
+    </w:p>
+    <w:p>
+      <w:pPr>
+        <w:pStyle w:val="NormalWeb"/>
+        <w:shd w:val="clear" w:color="auto" w:fill="FFFFFF"/>
+        <w:spacing w:before="0" w:beforeAutospacing="0" w:after="0" w:afterAutospacing="0"/>
+        <w:ind w:left="720"/>
+        <w:rPr>
+          <w:rFonts w:ascii="Book Antiqua" w:hAnsi="Book Antiqua" w:cs="Arial"/>
+          <w:color w:val="333333"/>
+        </w:rPr>
+      </w:pPr>
+      <w:hyperlink r:id="rId13" w:history="1">
         <w:r>
           <w:rPr>
             <w:rStyle w:val="Hyperlink"/>
@@ -2664,65 +3060,114 @@
           <w:rFonts w:ascii="Book Antiqua" w:hAnsi="Book Antiqua" w:cs="Arial"/>
           <w:color w:val="333333"/>
         </w:rPr>
+        <w:t xml:space="preserve"> </w:t>
+      </w:r>
+    </w:p>
+    <w:p>
+      <w:pPr>
+        <w:pStyle w:val="NormalWeb"/>
+        <w:numPr>
+          <w:ilvl w:val="0"/>
+          <w:numId w:val="2"/>
+        </w:numPr>
+        <w:shd w:val="clear" w:color="auto" w:fill="FFFFFF"/>
+        <w:spacing w:before="0" w:beforeAutospacing="0" w:after="0" w:afterAutospacing="0"/>
+        <w:rPr>
+          <w:rFonts w:ascii="Book Antiqua" w:hAnsi="Book Antiqua" w:cs="Arial"/>
+          <w:color w:val="333333"/>
+        </w:rPr>
+      </w:pPr>
+      <w:r>
+        <w:rPr>
+          <w:rFonts w:ascii="Book Antiqua" w:hAnsi="Book Antiqua" w:cs="Arial"/>
+          <w:color w:val="333333"/>
+        </w:rPr>
+        <w:t xml:space="preserve">The analysis was conducted using the Oxygen Developer GUI to operate a transform that reports the organization, record, </w:t>
+      </w:r>
+      <w:proofErr w:type="spellStart"/>
+      <w:r>
+        <w:rPr>
+          <w:rFonts w:ascii="Book Antiqua" w:hAnsi="Book Antiqua" w:cs="Arial"/>
+          <w:color w:val="333333"/>
+        </w:rPr>
+        <w:t>xpath</w:t>
+      </w:r>
+      <w:proofErr w:type="spellEnd"/>
+      <w:r>
+        <w:rPr>
+          <w:rFonts w:ascii="Book Antiqua" w:hAnsi="Book Antiqua" w:cs="Arial"/>
+          <w:color w:val="333333"/>
+        </w:rPr>
+        <w:t>, a</w:t>
+      </w:r>
+      <w:r>
+        <w:rPr>
+          <w:rFonts w:ascii="Book Antiqua" w:hAnsi="Book Antiqua" w:cs="Arial"/>
+          <w:color w:val="333333"/>
+        </w:rPr>
+        <w:t>nd element content for each element</w:t>
+      </w:r>
+      <w:r>
+        <w:rPr>
+          <w:rFonts w:ascii="Book Antiqua" w:hAnsi="Book Antiqua" w:cs="Arial"/>
+          <w:color w:val="333333"/>
+        </w:rPr>
+        <w:t xml:space="preserve"> that contains text in a collection of records. This is then run through a workbook called a </w:t>
+      </w:r>
+      <w:proofErr w:type="spellStart"/>
+      <w:r>
+        <w:rPr>
+          <w:rFonts w:ascii="Book Antiqua" w:hAnsi="Book Antiqua" w:cs="Arial"/>
+          <w:color w:val="333333"/>
+        </w:rPr>
+        <w:t>QuickE</w:t>
+      </w:r>
+      <w:proofErr w:type="spellEnd"/>
+      <w:r>
+        <w:rPr>
+          <w:rFonts w:ascii="Book Antiqua" w:hAnsi="Book Antiqua" w:cs="Arial"/>
+          <w:color w:val="333333"/>
+        </w:rPr>
+        <w:t>.</w:t>
+      </w:r>
+    </w:p>
+    <w:p>
+      <w:pPr>
+        <w:pStyle w:val="NormalWeb"/>
+        <w:numPr>
+          <w:ilvl w:val="0"/>
+          <w:numId w:val="2"/>
+        </w:numPr>
+        <w:shd w:val="clear" w:color="auto" w:fill="FFFFFF"/>
+        <w:spacing w:before="0" w:beforeAutospacing="0" w:after="0" w:afterAutospacing="0"/>
+        <w:rPr>
+          <w:rFonts w:ascii="Book Antiqua" w:hAnsi="Book Antiqua" w:cs="Arial"/>
+          <w:color w:val="333333"/>
+        </w:rPr>
+      </w:pPr>
+      <w:r>
+        <w:rPr>
+          <w:rFonts w:ascii="Book Antiqua" w:hAnsi="Book Antiqua" w:cs="Arial"/>
+          <w:color w:val="333333"/>
+        </w:rPr>
+        <w:t>Transform used:</w:t>
+      </w:r>
+      <w:r>
+        <w:rPr>
+          <w:rStyle w:val="apple-converted-space"/>
+          <w:rFonts w:ascii="Book Antiqua" w:hAnsi="Book Antiqua" w:cs="Arial"/>
+          <w:color w:val="333333"/>
+        </w:rPr>
+        <w:t> </w:t>
+      </w:r>
+      <w:r>
+        <w:rPr>
+          <w:rFonts w:ascii="Book Antiqua" w:hAnsi="Book Antiqua" w:cs="Arial"/>
+          <w:color w:val="333333"/>
+        </w:rPr>
         <w:br/>
-        <w:t xml:space="preserve">The analysis was conducted using the Oxygen Developer GUI to operate a transform that reports the organization, record, </w:t>
-      </w:r>
-      <w:proofErr w:type="spellStart"/>
-      <w:r>
-        <w:rPr>
-          <w:rFonts w:ascii="Book Antiqua" w:hAnsi="Book Antiqua" w:cs="Arial"/>
-          <w:color w:val="333333"/>
-        </w:rPr>
-        <w:t>xpath</w:t>
-      </w:r>
-      <w:proofErr w:type="spellEnd"/>
-      <w:r>
-        <w:rPr>
-          <w:rFonts w:ascii="Book Antiqua" w:hAnsi="Book Antiqua" w:cs="Arial"/>
-          <w:color w:val="333333"/>
-        </w:rPr>
-        <w:t xml:space="preserve">, and element content for each node that contains text in a collection of records. This is then run through a workbook called a </w:t>
-      </w:r>
-      <w:proofErr w:type="spellStart"/>
-      <w:r>
-        <w:rPr>
-          <w:rFonts w:ascii="Book Antiqua" w:hAnsi="Book Antiqua" w:cs="Arial"/>
-          <w:color w:val="333333"/>
-        </w:rPr>
-        <w:t>QuickE</w:t>
-      </w:r>
-      <w:proofErr w:type="spellEnd"/>
-      <w:r>
-        <w:rPr>
-          <w:rFonts w:ascii="Book Antiqua" w:hAnsi="Book Antiqua" w:cs="Arial"/>
-          <w:color w:val="333333"/>
-        </w:rPr>
-        <w:t>.</w:t>
-      </w:r>
-      <w:r>
-        <w:rPr>
-          <w:rFonts w:ascii="Book Antiqua" w:hAnsi="Book Antiqua" w:cs="Arial"/>
-          <w:color w:val="333333"/>
-        </w:rPr>
-        <w:br/>
-        <w:t>Transform used:</w:t>
-      </w:r>
-      <w:r>
-        <w:rPr>
-          <w:rStyle w:val="apple-converted-space"/>
-          <w:rFonts w:ascii="Book Antiqua" w:hAnsi="Book Antiqua" w:cs="Arial"/>
-          <w:color w:val="333333"/>
-        </w:rPr>
-        <w:t> </w:t>
-      </w:r>
-      <w:r>
-        <w:rPr>
-          <w:rFonts w:ascii="Book Antiqua" w:hAnsi="Book Antiqua" w:cs="Arial"/>
-          <w:color w:val="333333"/>
-        </w:rPr>
-        <w:br/>
-      </w:r>
-      <w:hyperlink r:id="rId11" w:anchor="diff-f5eb263f14bbfaae7abc4faa89004508" w:history="1">
+      </w:r>
+      <w:hyperlink r:id="rId14" w:anchor="diff-f5eb263f14bbfaae7abc4faa89004508" w:history="1">
         <w:r>
           <w:rPr>
             <w:rStyle w:val="Hyperlink"/>
@@ -2732,12 +3177,27 @@
           <w:t>https://github.com/tedhabermann/Transforms/commit/21261fc0db93f6ed62da91676433876162dc1f3d#diff-f5eb263f14bbfaae7abc4faa89004508</w:t>
         </w:r>
       </w:hyperlink>
-      <w:r>
-        <w:rPr>
-          <w:rFonts w:ascii="Book Antiqua" w:hAnsi="Book Antiqua" w:cs="Arial"/>
-          <w:color w:val="333333"/>
-        </w:rPr>
-        <w:br/>
+    </w:p>
+    <w:p>
+      <w:pPr>
+        <w:pStyle w:val="NormalWeb"/>
+        <w:numPr>
+          <w:ilvl w:val="0"/>
+          <w:numId w:val="2"/>
+        </w:numPr>
+        <w:shd w:val="clear" w:color="auto" w:fill="FFFFFF"/>
+        <w:spacing w:before="0" w:beforeAutospacing="0" w:after="0" w:afterAutospacing="0"/>
+        <w:rPr>
+          <w:rStyle w:val="apple-converted-space"/>
+          <w:rFonts w:ascii="Book Antiqua" w:hAnsi="Book Antiqua" w:cs="Arial"/>
+          <w:color w:val="333333"/>
+        </w:rPr>
+      </w:pPr>
+      <w:r>
+        <w:rPr>
+          <w:rFonts w:ascii="Book Antiqua" w:hAnsi="Book Antiqua" w:cs="Arial"/>
+          <w:color w:val="333333"/>
+        </w:rPr>
         <w:t xml:space="preserve">Example of resultant data that plugs in to a </w:t>
       </w:r>
       <w:proofErr w:type="spellStart"/>
@@ -2764,7 +3224,19 @@
         </w:rPr>
         <w:t> </w:t>
       </w:r>
-      <w:hyperlink r:id="rId12" w:history="1">
+    </w:p>
+    <w:p>
+      <w:pPr>
+        <w:pStyle w:val="NormalWeb"/>
+        <w:shd w:val="clear" w:color="auto" w:fill="FFFFFF"/>
+        <w:spacing w:before="0" w:beforeAutospacing="0" w:after="0" w:afterAutospacing="0"/>
+        <w:ind w:left="720"/>
+        <w:rPr>
+          <w:rFonts w:ascii="Book Antiqua" w:hAnsi="Book Antiqua" w:cs="Arial"/>
+          <w:color w:val="333333"/>
+        </w:rPr>
+      </w:pPr>
+      <w:hyperlink r:id="rId15" w:history="1">
         <w:r>
           <w:rPr>
             <w:rStyle w:val="Hyperlink"/>
@@ -2774,12 +3246,27 @@
           <w:t>https://github.com/NCEAS/metadig/blob/master/contentDistributionFiles/EML/EML2.1.1/metadataContent.EML2.1.1.txt</w:t>
         </w:r>
       </w:hyperlink>
-      <w:r>
-        <w:rPr>
-          <w:rFonts w:ascii="Book Antiqua" w:hAnsi="Book Antiqua" w:cs="Arial"/>
-          <w:color w:val="333333"/>
-        </w:rPr>
-        <w:br/>
+    </w:p>
+    <w:p>
+      <w:pPr>
+        <w:pStyle w:val="NormalWeb"/>
+        <w:numPr>
+          <w:ilvl w:val="0"/>
+          <w:numId w:val="3"/>
+        </w:numPr>
+        <w:shd w:val="clear" w:color="auto" w:fill="FFFFFF"/>
+        <w:spacing w:before="0" w:beforeAutospacing="0" w:after="0" w:afterAutospacing="0"/>
+        <w:rPr>
+          <w:rStyle w:val="apple-converted-space"/>
+          <w:rFonts w:ascii="Book Antiqua" w:hAnsi="Book Antiqua" w:cs="Arial"/>
+          <w:color w:val="333333"/>
+        </w:rPr>
+      </w:pPr>
+      <w:r>
+        <w:rPr>
+          <w:rFonts w:ascii="Book Antiqua" w:hAnsi="Book Antiqua" w:cs="Arial"/>
+          <w:color w:val="333333"/>
+        </w:rPr>
         <w:t xml:space="preserve">Data in </w:t>
       </w:r>
       <w:proofErr w:type="spellStart"/>
@@ -2806,7 +3293,19 @@
         </w:rPr>
         <w:t> </w:t>
       </w:r>
-      <w:hyperlink r:id="rId13" w:history="1">
+    </w:p>
+    <w:p>
+      <w:pPr>
+        <w:pStyle w:val="NormalWeb"/>
+        <w:shd w:val="clear" w:color="auto" w:fill="FFFFFF"/>
+        <w:spacing w:before="0" w:beforeAutospacing="0" w:after="0" w:afterAutospacing="0"/>
+        <w:ind w:left="720"/>
+        <w:rPr>
+          <w:rFonts w:ascii="Book Antiqua" w:hAnsi="Book Antiqua" w:cs="Arial"/>
+          <w:color w:val="333333"/>
+        </w:rPr>
+      </w:pPr>
+      <w:hyperlink r:id="rId16" w:history="1">
         <w:r>
           <w:rPr>
             <w:rStyle w:val="Hyperlink"/>
@@ -2816,12 +3315,26 @@
           <w:t>https://github.com/NCEAS/metadig/blob/master/contentDistributionFiles/EML/EML2.1.1/Content.QuickE.EML.2.1.1.xlsx</w:t>
         </w:r>
       </w:hyperlink>
-      <w:r>
-        <w:rPr>
-          <w:rFonts w:ascii="Book Antiqua" w:hAnsi="Book Antiqua" w:cs="Arial"/>
-          <w:color w:val="333333"/>
-        </w:rPr>
-        <w:br/>
+    </w:p>
+    <w:p>
+      <w:pPr>
+        <w:pStyle w:val="NormalWeb"/>
+        <w:numPr>
+          <w:ilvl w:val="0"/>
+          <w:numId w:val="3"/>
+        </w:numPr>
+        <w:shd w:val="clear" w:color="auto" w:fill="FFFFFF"/>
+        <w:spacing w:before="0" w:beforeAutospacing="0" w:after="0" w:afterAutospacing="0"/>
+        <w:rPr>
+          <w:rFonts w:ascii="Book Antiqua" w:hAnsi="Book Antiqua" w:cs="Arial"/>
+          <w:color w:val="333333"/>
+        </w:rPr>
+      </w:pPr>
+      <w:r>
+        <w:rPr>
+          <w:rFonts w:ascii="Book Antiqua" w:hAnsi="Book Antiqua" w:cs="Arial"/>
+          <w:color w:val="333333"/>
+        </w:rPr>
         <w:t xml:space="preserve">I then iterated over the other dialects with larger holdings in </w:t>
       </w:r>
       <w:proofErr w:type="spellStart"/>
@@ -2856,12 +3369,26 @@
         </w:rPr>
         <w:t xml:space="preserve"> template.</w:t>
       </w:r>
-      <w:r>
-        <w:rPr>
-          <w:rFonts w:ascii="Book Antiqua" w:hAnsi="Book Antiqua" w:cs="Arial"/>
-          <w:color w:val="333333"/>
-        </w:rPr>
-        <w:br/>
+    </w:p>
+    <w:p>
+      <w:pPr>
+        <w:pStyle w:val="NormalWeb"/>
+        <w:numPr>
+          <w:ilvl w:val="0"/>
+          <w:numId w:val="3"/>
+        </w:numPr>
+        <w:shd w:val="clear" w:color="auto" w:fill="FFFFFF"/>
+        <w:spacing w:before="0" w:beforeAutospacing="0" w:after="0" w:afterAutospacing="0"/>
+        <w:rPr>
+          <w:rFonts w:ascii="Book Antiqua" w:hAnsi="Book Antiqua" w:cs="Arial"/>
+          <w:color w:val="333333"/>
+        </w:rPr>
+      </w:pPr>
+      <w:r>
+        <w:rPr>
+          <w:rFonts w:ascii="Book Antiqua" w:hAnsi="Book Antiqua" w:cs="Arial"/>
+          <w:color w:val="333333"/>
+        </w:rPr>
         <w:t>Template:</w:t>
       </w:r>
       <w:r>
@@ -2872,7 +3399,7 @@
         </w:rPr>
         <w:t> </w:t>
       </w:r>
-      <w:hyperlink r:id="rId14" w:history="1">
+      <w:hyperlink r:id="rId17" w:history="1">
         <w:r>
           <w:rPr>
             <w:rStyle w:val="Hyperlink"/>
@@ -2882,30 +3409,44 @@
           <w:t>https://github.com/NCEAS/metadig/blob/master/contentDistributionFiles/Template/Content.QuickE.xlsx</w:t>
         </w:r>
       </w:hyperlink>
+    </w:p>
+    <w:p>
+      <w:pPr>
+        <w:pStyle w:val="NormalWeb"/>
+        <w:numPr>
+          <w:ilvl w:val="0"/>
+          <w:numId w:val="3"/>
+        </w:numPr>
+        <w:shd w:val="clear" w:color="auto" w:fill="FFFFFF"/>
+        <w:spacing w:before="0" w:beforeAutospacing="0" w:after="0" w:afterAutospacing="0"/>
+        <w:rPr>
+          <w:rFonts w:ascii="Book Antiqua" w:hAnsi="Book Antiqua" w:cs="Arial"/>
+          <w:color w:val="333333"/>
+        </w:rPr>
+      </w:pPr>
+      <w:r>
+        <w:rPr>
+          <w:rFonts w:ascii="Book Antiqua" w:hAnsi="Book Antiqua" w:cs="Arial"/>
+          <w:color w:val="333333"/>
+        </w:rPr>
+        <w:t>Resultant workbooks and the original data sheets:</w:t>
+      </w:r>
+      <w:r>
+        <w:rPr>
+          <w:rStyle w:val="apple-converted-space"/>
+          <w:rFonts w:ascii="Book Antiqua" w:hAnsi="Book Antiqua" w:cs="Arial"/>
+          <w:color w:val="333333"/>
+        </w:rPr>
+        <w:t> </w:t>
+      </w:r>
       <w:r>
         <w:rPr>
           <w:rFonts w:ascii="Book Antiqua" w:hAnsi="Book Antiqua" w:cs="Arial"/>
           <w:color w:val="333333"/>
         </w:rPr>
         <w:br/>
-        <w:t>Resultant workbooks and the original data sheets:</w:t>
-      </w:r>
-      <w:r>
-        <w:rPr>
-          <w:rStyle w:val="apple-converted-space"/>
-          <w:rFonts w:ascii="Book Antiqua" w:hAnsi="Book Antiqua" w:cs="Arial"/>
-          <w:color w:val="333333"/>
-        </w:rPr>
-        <w:t> </w:t>
-      </w:r>
-      <w:r>
-        <w:rPr>
-          <w:rFonts w:ascii="Book Antiqua" w:hAnsi="Book Antiqua" w:cs="Arial"/>
-          <w:color w:val="333333"/>
-        </w:rPr>
-        <w:br/>
-      </w:r>
-      <w:hyperlink r:id="rId15" w:history="1">
+      </w:r>
+      <w:hyperlink r:id="rId18" w:history="1">
         <w:r>
           <w:rPr>
             <w:rStyle w:val="Hyperlink"/>
@@ -2922,7 +3463,7 @@
         </w:rPr>
         <w:br/>
       </w:r>
-      <w:hyperlink r:id="rId16" w:history="1">
+      <w:hyperlink r:id="rId19" w:history="1">
         <w:r>
           <w:rPr>
             <w:rStyle w:val="Hyperlink"/>
@@ -2939,7 +3480,7 @@
         </w:rPr>
         <w:br/>
       </w:r>
-      <w:hyperlink r:id="rId17" w:history="1">
+      <w:hyperlink r:id="rId20" w:history="1">
         <w:r>
           <w:rPr>
             <w:rStyle w:val="Hyperlink"/>
@@ -2956,7 +3497,7 @@
         </w:rPr>
         <w:br/>
       </w:r>
-      <w:hyperlink r:id="rId18" w:history="1">
+      <w:hyperlink r:id="rId21" w:history="1">
         <w:r>
           <w:rPr>
             <w:rStyle w:val="Hyperlink"/>
@@ -2970,6 +3511,10 @@
     <w:p>
       <w:pPr>
         <w:pStyle w:val="NormalWeb"/>
+        <w:numPr>
+          <w:ilvl w:val="0"/>
+          <w:numId w:val="1"/>
+        </w:numPr>
         <w:shd w:val="clear" w:color="auto" w:fill="FFFFFF"/>
         <w:spacing w:before="150" w:beforeAutospacing="0" w:after="0" w:afterAutospacing="0"/>
         <w:rPr>
@@ -2990,6 +3535,7 @@
         <w:pStyle w:val="NormalWeb"/>
         <w:shd w:val="clear" w:color="auto" w:fill="FFFFFF"/>
         <w:spacing w:before="150" w:beforeAutospacing="0" w:after="0" w:afterAutospacing="0"/>
+        <w:ind w:left="720"/>
         <w:rPr>
           <w:rFonts w:ascii="Book Antiqua" w:hAnsi="Book Antiqua" w:cs="Arial"/>
           <w:color w:val="333333"/>
@@ -3009,7 +3555,7 @@
         </w:rPr>
         <w:br/>
       </w:r>
-      <w:hyperlink r:id="rId19" w:history="1">
+      <w:hyperlink r:id="rId22" w:history="1">
         <w:r>
           <w:rPr>
             <w:rStyle w:val="Hyperlink"/>
@@ -3042,7 +3588,7 @@
         </w:rPr>
         <w:br/>
       </w:r>
-      <w:hyperlink r:id="rId20" w:history="1">
+      <w:hyperlink r:id="rId23" w:history="1">
         <w:r>
           <w:rPr>
             <w:rStyle w:val="Hyperlink"/>
@@ -3055,84 +3601,13 @@
     </w:p>
     <w:p>
       <w:pPr>
-        <w:pStyle w:val="NormalWeb"/>
-        <w:shd w:val="clear" w:color="auto" w:fill="FFFFFF"/>
-        <w:spacing w:before="150" w:beforeAutospacing="0" w:after="0" w:afterAutospacing="0"/>
-        <w:rPr>
-          <w:rFonts w:ascii="Book Antiqua" w:hAnsi="Book Antiqua" w:cs="Arial"/>
-          <w:color w:val="333333"/>
-        </w:rPr>
-      </w:pPr>
-      <w:r>
-        <w:rPr>
-          <w:rFonts w:ascii="Book Antiqua" w:hAnsi="Book Antiqua" w:cs="Arial"/>
-          <w:color w:val="333333"/>
-        </w:rPr>
-        <w:t>Additional presentations:</w:t>
-      </w:r>
-      <w:r>
-        <w:rPr>
-          <w:rFonts w:ascii="Book Antiqua" w:hAnsi="Book Antiqua" w:cs="Arial"/>
-          <w:color w:val="333333"/>
-        </w:rPr>
-        <w:br/>
-      </w:r>
-      <w:hyperlink r:id="rId21" w:history="1">
-        <w:r>
-          <w:rPr>
-            <w:rStyle w:val="Hyperlink"/>
-            <w:rFonts w:ascii="Book Antiqua" w:hAnsi="Book Antiqua" w:cs="Arial"/>
-            <w:color w:val="336799"/>
-          </w:rPr>
-          <w:t>https://github.com/NCEAS/metadig/blob/master/contentDistributionFiles/Presentations/Powers_DataONE_AHM_20</w:t>
-        </w:r>
-        <w:r>
-          <w:rPr>
-            <w:rStyle w:val="Hyperlink"/>
-            <w:rFonts w:ascii="Book Antiqua" w:hAnsi="Book Antiqua" w:cs="Arial"/>
-            <w:color w:val="336799"/>
-          </w:rPr>
-          <w:t>1</w:t>
-        </w:r>
-        <w:r>
-          <w:rPr>
-            <w:rStyle w:val="Hyperlink"/>
-            <w:rFonts w:ascii="Book Antiqua" w:hAnsi="Book Antiqua" w:cs="Arial"/>
-            <w:color w:val="336799"/>
-          </w:rPr>
-          <w:t>5.pptx</w:t>
-        </w:r>
-      </w:hyperlink>
+        <w:rPr>
+          <w:rFonts w:ascii="Book Antiqua" w:eastAsia="Book Antiqua" w:hAnsi="Book Antiqua" w:cs="Book Antiqua"/>
+        </w:rPr>
+      </w:pPr>
     </w:p>
     <w:p>
       <w:pPr>
-        <w:rPr>
-          <w:rFonts w:ascii="Book Antiqua" w:eastAsia="Book Antiqua" w:hAnsi="Book Antiqua" w:cs="Book Antiqua"/>
-        </w:rPr>
-      </w:pPr>
-    </w:p>
-    <w:p>
-      <w:pPr>
-        <w:rPr>
-          <w:rFonts w:ascii="Book Antiqua" w:eastAsia="Book Antiqua" w:hAnsi="Book Antiqua" w:cs="Book Antiqua"/>
-        </w:rPr>
-      </w:pPr>
-      <w:r>
-        <w:rPr>
-          <w:rFonts w:ascii="Book Antiqua" w:eastAsia="Book Antiqua" w:hAnsi="Book Antiqua" w:cs="Book Antiqua"/>
-        </w:rPr>
-        <w:t xml:space="preserve">  </w:t>
-      </w:r>
-    </w:p>
-    <w:p>
-      <w:pPr>
-        <w:rPr>
-          <w:rFonts w:ascii="Book Antiqua" w:hAnsi="Book Antiqua"/>
-        </w:rPr>
-      </w:pPr>
-    </w:p>
-    <w:p>
-      <w:pPr>
         <w:pStyle w:val="Heading2"/>
       </w:pPr>
       <w:r>
@@ -3140,10 +3615,7 @@
       </w:r>
     </w:p>
     <w:p/>
-    <w:p>
-      <w:bookmarkStart w:id="6" w:name="_GoBack"/>
-      <w:bookmarkEnd w:id="6"/>
-    </w:p>
+    <w:p/>
     <w:p/>
     <w:sectPr>
       <w:pgSz w:w="12240" w:h="15840"/>
@@ -3286,6 +3758,359 @@
   <w15:commentEx w15:paraId="6374BBFC" w15:done="0"/>
   <w15:commentEx w15:paraId="640E6D22" w15:done="0"/>
 </w15:commentsEx>
+</file>
+
+<file path=word/numbering.xml><?xml version="1.0" encoding="utf-8"?>
+<w:numbering xmlns:wpc="http://schemas.microsoft.com/office/word/2010/wordprocessingCanvas" xmlns:mo="http://schemas.microsoft.com/office/mac/office/2008/main" xmlns:mc="http://schemas.openxmlformats.org/markup-compatibility/2006" xmlns:mv="urn:schemas-microsoft-com:mac:vml" xmlns:o="urn:schemas-microsoft-com:office:office" xmlns:r="http://schemas.openxmlformats.org/officeDocument/2006/relationships" xmlns:m="http://schemas.openxmlformats.org/officeDocument/2006/math" xmlns:v="urn:schemas-microsoft-com:vml" xmlns:wp14="http://schemas.microsoft.com/office/word/2010/wordprocessingDrawing" xmlns:wp="http://schemas.openxmlformats.org/drawingml/2006/wordprocessingDrawing" xmlns:w10="urn:schemas-microsoft-com:office:word" xmlns:w="http://schemas.openxmlformats.org/wordprocessingml/2006/main" xmlns:w14="http://schemas.microsoft.com/office/word/2010/wordml" xmlns:w15="http://schemas.microsoft.com/office/word/2012/wordml" xmlns:wpg="http://schemas.microsoft.com/office/word/2010/wordprocessingGroup" xmlns:wpi="http://schemas.microsoft.com/office/word/2010/wordprocessingInk" xmlns:wne="http://schemas.microsoft.com/office/word/2006/wordml" xmlns:wps="http://schemas.microsoft.com/office/word/2010/wordprocessingShape" mc:Ignorable="w14 w15 wp14">
+  <w:abstractNum w:abstractNumId="0">
+    <w:nsid w:val="04AA0BAB"/>
+    <w:multiLevelType w:val="hybridMultilevel"/>
+    <w:tmpl w:val="A1C0B548"/>
+    <w:lvl w:ilvl="0" w:tplc="04090001">
+      <w:start w:val="1"/>
+      <w:numFmt w:val="bullet"/>
+      <w:lvlText w:val=""/>
+      <w:lvlJc w:val="left"/>
+      <w:pPr>
+        <w:ind w:left="720" w:hanging="360"/>
+      </w:pPr>
+      <w:rPr>
+        <w:rFonts w:ascii="Symbol" w:hAnsi="Symbol" w:hint="default"/>
+      </w:rPr>
+    </w:lvl>
+    <w:lvl w:ilvl="1" w:tplc="04090003">
+      <w:start w:val="1"/>
+      <w:numFmt w:val="bullet"/>
+      <w:lvlText w:val="o"/>
+      <w:lvlJc w:val="left"/>
+      <w:pPr>
+        <w:ind w:left="1440" w:hanging="360"/>
+      </w:pPr>
+      <w:rPr>
+        <w:rFonts w:ascii="Courier New" w:hAnsi="Courier New" w:cs="Courier New" w:hint="default"/>
+      </w:rPr>
+    </w:lvl>
+    <w:lvl w:ilvl="2" w:tplc="04090005" w:tentative="1">
+      <w:start w:val="1"/>
+      <w:numFmt w:val="bullet"/>
+      <w:lvlText w:val=""/>
+      <w:lvlJc w:val="left"/>
+      <w:pPr>
+        <w:ind w:left="2160" w:hanging="360"/>
+      </w:pPr>
+      <w:rPr>
+        <w:rFonts w:ascii="Wingdings" w:hAnsi="Wingdings" w:hint="default"/>
+      </w:rPr>
+    </w:lvl>
+    <w:lvl w:ilvl="3" w:tplc="04090001" w:tentative="1">
+      <w:start w:val="1"/>
+      <w:numFmt w:val="bullet"/>
+      <w:lvlText w:val=""/>
+      <w:lvlJc w:val="left"/>
+      <w:pPr>
+        <w:ind w:left="2880" w:hanging="360"/>
+      </w:pPr>
+      <w:rPr>
+        <w:rFonts w:ascii="Symbol" w:hAnsi="Symbol" w:hint="default"/>
+      </w:rPr>
+    </w:lvl>
+    <w:lvl w:ilvl="4" w:tplc="04090003" w:tentative="1">
+      <w:start w:val="1"/>
+      <w:numFmt w:val="bullet"/>
+      <w:lvlText w:val="o"/>
+      <w:lvlJc w:val="left"/>
+      <w:pPr>
+        <w:ind w:left="3600" w:hanging="360"/>
+      </w:pPr>
+      <w:rPr>
+        <w:rFonts w:ascii="Courier New" w:hAnsi="Courier New" w:cs="Courier New" w:hint="default"/>
+      </w:rPr>
+    </w:lvl>
+    <w:lvl w:ilvl="5" w:tplc="04090005" w:tentative="1">
+      <w:start w:val="1"/>
+      <w:numFmt w:val="bullet"/>
+      <w:lvlText w:val=""/>
+      <w:lvlJc w:val="left"/>
+      <w:pPr>
+        <w:ind w:left="4320" w:hanging="360"/>
+      </w:pPr>
+      <w:rPr>
+        <w:rFonts w:ascii="Wingdings" w:hAnsi="Wingdings" w:hint="default"/>
+      </w:rPr>
+    </w:lvl>
+    <w:lvl w:ilvl="6" w:tplc="04090001" w:tentative="1">
+      <w:start w:val="1"/>
+      <w:numFmt w:val="bullet"/>
+      <w:lvlText w:val=""/>
+      <w:lvlJc w:val="left"/>
+      <w:pPr>
+        <w:ind w:left="5040" w:hanging="360"/>
+      </w:pPr>
+      <w:rPr>
+        <w:rFonts w:ascii="Symbol" w:hAnsi="Symbol" w:hint="default"/>
+      </w:rPr>
+    </w:lvl>
+    <w:lvl w:ilvl="7" w:tplc="04090003" w:tentative="1">
+      <w:start w:val="1"/>
+      <w:numFmt w:val="bullet"/>
+      <w:lvlText w:val="o"/>
+      <w:lvlJc w:val="left"/>
+      <w:pPr>
+        <w:ind w:left="5760" w:hanging="360"/>
+      </w:pPr>
+      <w:rPr>
+        <w:rFonts w:ascii="Courier New" w:hAnsi="Courier New" w:cs="Courier New" w:hint="default"/>
+      </w:rPr>
+    </w:lvl>
+    <w:lvl w:ilvl="8" w:tplc="04090005" w:tentative="1">
+      <w:start w:val="1"/>
+      <w:numFmt w:val="bullet"/>
+      <w:lvlText w:val=""/>
+      <w:lvlJc w:val="left"/>
+      <w:pPr>
+        <w:ind w:left="6480" w:hanging="360"/>
+      </w:pPr>
+      <w:rPr>
+        <w:rFonts w:ascii="Wingdings" w:hAnsi="Wingdings" w:hint="default"/>
+      </w:rPr>
+    </w:lvl>
+  </w:abstractNum>
+  <w:abstractNum w:abstractNumId="1">
+    <w:nsid w:val="14007612"/>
+    <w:multiLevelType w:val="hybridMultilevel"/>
+    <w:tmpl w:val="300E187C"/>
+    <w:lvl w:ilvl="0" w:tplc="04090001">
+      <w:start w:val="1"/>
+      <w:numFmt w:val="bullet"/>
+      <w:lvlText w:val=""/>
+      <w:lvlJc w:val="left"/>
+      <w:pPr>
+        <w:ind w:left="720" w:hanging="360"/>
+      </w:pPr>
+      <w:rPr>
+        <w:rFonts w:ascii="Symbol" w:hAnsi="Symbol" w:hint="default"/>
+      </w:rPr>
+    </w:lvl>
+    <w:lvl w:ilvl="1" w:tplc="04090003" w:tentative="1">
+      <w:start w:val="1"/>
+      <w:numFmt w:val="bullet"/>
+      <w:lvlText w:val="o"/>
+      <w:lvlJc w:val="left"/>
+      <w:pPr>
+        <w:ind w:left="1440" w:hanging="360"/>
+      </w:pPr>
+      <w:rPr>
+        <w:rFonts w:ascii="Courier New" w:hAnsi="Courier New" w:cs="Courier New" w:hint="default"/>
+      </w:rPr>
+    </w:lvl>
+    <w:lvl w:ilvl="2" w:tplc="04090005" w:tentative="1">
+      <w:start w:val="1"/>
+      <w:numFmt w:val="bullet"/>
+      <w:lvlText w:val=""/>
+      <w:lvlJc w:val="left"/>
+      <w:pPr>
+        <w:ind w:left="2160" w:hanging="360"/>
+      </w:pPr>
+      <w:rPr>
+        <w:rFonts w:ascii="Wingdings" w:hAnsi="Wingdings" w:hint="default"/>
+      </w:rPr>
+    </w:lvl>
+    <w:lvl w:ilvl="3" w:tplc="04090001" w:tentative="1">
+      <w:start w:val="1"/>
+      <w:numFmt w:val="bullet"/>
+      <w:lvlText w:val=""/>
+      <w:lvlJc w:val="left"/>
+      <w:pPr>
+        <w:ind w:left="2880" w:hanging="360"/>
+      </w:pPr>
+      <w:rPr>
+        <w:rFonts w:ascii="Symbol" w:hAnsi="Symbol" w:hint="default"/>
+      </w:rPr>
+    </w:lvl>
+    <w:lvl w:ilvl="4" w:tplc="04090003" w:tentative="1">
+      <w:start w:val="1"/>
+      <w:numFmt w:val="bullet"/>
+      <w:lvlText w:val="o"/>
+      <w:lvlJc w:val="left"/>
+      <w:pPr>
+        <w:ind w:left="3600" w:hanging="360"/>
+      </w:pPr>
+      <w:rPr>
+        <w:rFonts w:ascii="Courier New" w:hAnsi="Courier New" w:cs="Courier New" w:hint="default"/>
+      </w:rPr>
+    </w:lvl>
+    <w:lvl w:ilvl="5" w:tplc="04090005" w:tentative="1">
+      <w:start w:val="1"/>
+      <w:numFmt w:val="bullet"/>
+      <w:lvlText w:val=""/>
+      <w:lvlJc w:val="left"/>
+      <w:pPr>
+        <w:ind w:left="4320" w:hanging="360"/>
+      </w:pPr>
+      <w:rPr>
+        <w:rFonts w:ascii="Wingdings" w:hAnsi="Wingdings" w:hint="default"/>
+      </w:rPr>
+    </w:lvl>
+    <w:lvl w:ilvl="6" w:tplc="04090001" w:tentative="1">
+      <w:start w:val="1"/>
+      <w:numFmt w:val="bullet"/>
+      <w:lvlText w:val=""/>
+      <w:lvlJc w:val="left"/>
+      <w:pPr>
+        <w:ind w:left="5040" w:hanging="360"/>
+      </w:pPr>
+      <w:rPr>
+        <w:rFonts w:ascii="Symbol" w:hAnsi="Symbol" w:hint="default"/>
+      </w:rPr>
+    </w:lvl>
+    <w:lvl w:ilvl="7" w:tplc="04090003" w:tentative="1">
+      <w:start w:val="1"/>
+      <w:numFmt w:val="bullet"/>
+      <w:lvlText w:val="o"/>
+      <w:lvlJc w:val="left"/>
+      <w:pPr>
+        <w:ind w:left="5760" w:hanging="360"/>
+      </w:pPr>
+      <w:rPr>
+        <w:rFonts w:ascii="Courier New" w:hAnsi="Courier New" w:cs="Courier New" w:hint="default"/>
+      </w:rPr>
+    </w:lvl>
+    <w:lvl w:ilvl="8" w:tplc="04090005" w:tentative="1">
+      <w:start w:val="1"/>
+      <w:numFmt w:val="bullet"/>
+      <w:lvlText w:val=""/>
+      <w:lvlJc w:val="left"/>
+      <w:pPr>
+        <w:ind w:left="6480" w:hanging="360"/>
+      </w:pPr>
+      <w:rPr>
+        <w:rFonts w:ascii="Wingdings" w:hAnsi="Wingdings" w:hint="default"/>
+      </w:rPr>
+    </w:lvl>
+  </w:abstractNum>
+  <w:abstractNum w:abstractNumId="2">
+    <w:nsid w:val="7948235E"/>
+    <w:multiLevelType w:val="hybridMultilevel"/>
+    <w:tmpl w:val="FB6E65B0"/>
+    <w:lvl w:ilvl="0" w:tplc="04090001">
+      <w:start w:val="1"/>
+      <w:numFmt w:val="bullet"/>
+      <w:lvlText w:val=""/>
+      <w:lvlJc w:val="left"/>
+      <w:pPr>
+        <w:ind w:left="720" w:hanging="360"/>
+      </w:pPr>
+      <w:rPr>
+        <w:rFonts w:ascii="Symbol" w:hAnsi="Symbol" w:hint="default"/>
+      </w:rPr>
+    </w:lvl>
+    <w:lvl w:ilvl="1" w:tplc="04090003" w:tentative="1">
+      <w:start w:val="1"/>
+      <w:numFmt w:val="bullet"/>
+      <w:lvlText w:val="o"/>
+      <w:lvlJc w:val="left"/>
+      <w:pPr>
+        <w:ind w:left="1440" w:hanging="360"/>
+      </w:pPr>
+      <w:rPr>
+        <w:rFonts w:ascii="Courier New" w:hAnsi="Courier New" w:cs="Courier New" w:hint="default"/>
+      </w:rPr>
+    </w:lvl>
+    <w:lvl w:ilvl="2" w:tplc="04090005" w:tentative="1">
+      <w:start w:val="1"/>
+      <w:numFmt w:val="bullet"/>
+      <w:lvlText w:val=""/>
+      <w:lvlJc w:val="left"/>
+      <w:pPr>
+        <w:ind w:left="2160" w:hanging="360"/>
+      </w:pPr>
+      <w:rPr>
+        <w:rFonts w:ascii="Wingdings" w:hAnsi="Wingdings" w:hint="default"/>
+      </w:rPr>
+    </w:lvl>
+    <w:lvl w:ilvl="3" w:tplc="04090001" w:tentative="1">
+      <w:start w:val="1"/>
+      <w:numFmt w:val="bullet"/>
+      <w:lvlText w:val=""/>
+      <w:lvlJc w:val="left"/>
+      <w:pPr>
+        <w:ind w:left="2880" w:hanging="360"/>
+      </w:pPr>
+      <w:rPr>
+        <w:rFonts w:ascii="Symbol" w:hAnsi="Symbol" w:hint="default"/>
+      </w:rPr>
+    </w:lvl>
+    <w:lvl w:ilvl="4" w:tplc="04090003" w:tentative="1">
+      <w:start w:val="1"/>
+      <w:numFmt w:val="bullet"/>
+      <w:lvlText w:val="o"/>
+      <w:lvlJc w:val="left"/>
+      <w:pPr>
+        <w:ind w:left="3600" w:hanging="360"/>
+      </w:pPr>
+      <w:rPr>
+        <w:rFonts w:ascii="Courier New" w:hAnsi="Courier New" w:cs="Courier New" w:hint="default"/>
+      </w:rPr>
+    </w:lvl>
+    <w:lvl w:ilvl="5" w:tplc="04090005" w:tentative="1">
+      <w:start w:val="1"/>
+      <w:numFmt w:val="bullet"/>
+      <w:lvlText w:val=""/>
+      <w:lvlJc w:val="left"/>
+      <w:pPr>
+        <w:ind w:left="4320" w:hanging="360"/>
+      </w:pPr>
+      <w:rPr>
+        <w:rFonts w:ascii="Wingdings" w:hAnsi="Wingdings" w:hint="default"/>
+      </w:rPr>
+    </w:lvl>
+    <w:lvl w:ilvl="6" w:tplc="04090001" w:tentative="1">
+      <w:start w:val="1"/>
+      <w:numFmt w:val="bullet"/>
+      <w:lvlText w:val=""/>
+      <w:lvlJc w:val="left"/>
+      <w:pPr>
+        <w:ind w:left="5040" w:hanging="360"/>
+      </w:pPr>
+      <w:rPr>
+        <w:rFonts w:ascii="Symbol" w:hAnsi="Symbol" w:hint="default"/>
+      </w:rPr>
+    </w:lvl>
+    <w:lvl w:ilvl="7" w:tplc="04090003" w:tentative="1">
+      <w:start w:val="1"/>
+      <w:numFmt w:val="bullet"/>
+      <w:lvlText w:val="o"/>
+      <w:lvlJc w:val="left"/>
+      <w:pPr>
+        <w:ind w:left="5760" w:hanging="360"/>
+      </w:pPr>
+      <w:rPr>
+        <w:rFonts w:ascii="Courier New" w:hAnsi="Courier New" w:cs="Courier New" w:hint="default"/>
+      </w:rPr>
+    </w:lvl>
+    <w:lvl w:ilvl="8" w:tplc="04090005" w:tentative="1">
+      <w:start w:val="1"/>
+      <w:numFmt w:val="bullet"/>
+      <w:lvlText w:val=""/>
+      <w:lvlJc w:val="left"/>
+      <w:pPr>
+        <w:ind w:left="6480" w:hanging="360"/>
+      </w:pPr>
+      <w:rPr>
+        <w:rFonts w:ascii="Wingdings" w:hAnsi="Wingdings" w:hint="default"/>
+      </w:rPr>
+    </w:lvl>
+  </w:abstractNum>
+  <w:num w:numId="1">
+    <w:abstractNumId w:val="0"/>
+  </w:num>
+  <w:num w:numId="2">
+    <w:abstractNumId w:val="2"/>
+  </w:num>
+  <w:num w:numId="3">
+    <w:abstractNumId w:val="1"/>
+  </w:num>
+</w:numbering>
 </file>
 
 <file path=word/people.xml><?xml version="1.0" encoding="utf-8"?>
@@ -3991,6 +4816,1655 @@
 </w:styles>
 </file>
 
+<file path=word/charts/chart1.xml><?xml version="1.0" encoding="utf-8"?>
+<c:chartSpace xmlns:c="http://schemas.openxmlformats.org/drawingml/2006/chart" xmlns:a="http://schemas.openxmlformats.org/drawingml/2006/main" xmlns:r="http://schemas.openxmlformats.org/officeDocument/2006/relationships">
+  <c:date1904 val="0"/>
+  <c:lang val="en-US"/>
+  <c:roundedCorners val="0"/>
+  <mc:AlternateContent xmlns:mc="http://schemas.openxmlformats.org/markup-compatibility/2006">
+    <mc:Choice xmlns:c14="http://schemas.microsoft.com/office/drawing/2007/8/2/chart" Requires="c14">
+      <c14:style val="102"/>
+    </mc:Choice>
+    <mc:Fallback>
+      <c:style val="2"/>
+    </mc:Fallback>
+  </mc:AlternateContent>
+  <c:chart>
+    <c:title>
+      <c:tx>
+        <c:rich>
+          <a:bodyPr rot="0" spcFirstLastPara="1" vertOverflow="ellipsis" vert="horz" wrap="square" anchor="ctr" anchorCtr="1"/>
+          <a:lstStyle/>
+          <a:p>
+            <a:pPr>
+              <a:defRPr sz="1400" b="0" i="0" u="none" strike="noStrike" kern="1200" spc="0" baseline="0">
+                <a:solidFill>
+                  <a:schemeClr val="tx1">
+                    <a:lumMod val="65000"/>
+                    <a:lumOff val="35000"/>
+                  </a:schemeClr>
+                </a:solidFill>
+                <a:latin typeface="+mn-lt"/>
+                <a:ea typeface="+mn-ea"/>
+                <a:cs typeface="+mn-cs"/>
+              </a:defRPr>
+            </a:pPr>
+            <a:r>
+              <a:rPr lang="en-US"/>
+              <a:t>EML and CSDGM Dialects compared with the LTER Recommendation for Completenenss</a:t>
+            </a:r>
+          </a:p>
+        </c:rich>
+      </c:tx>
+      <c:overlay val="1"/>
+      <c:spPr>
+        <a:noFill/>
+        <a:ln>
+          <a:noFill/>
+        </a:ln>
+        <a:effectLst/>
+      </c:spPr>
+      <c:txPr>
+        <a:bodyPr rot="0" spcFirstLastPara="1" vertOverflow="ellipsis" vert="horz" wrap="square" anchor="ctr" anchorCtr="1"/>
+        <a:lstStyle/>
+        <a:p>
+          <a:pPr>
+            <a:defRPr sz="1400" b="0" i="0" u="none" strike="noStrike" kern="1200" spc="0" baseline="0">
+              <a:solidFill>
+                <a:schemeClr val="tx1">
+                  <a:lumMod val="65000"/>
+                  <a:lumOff val="35000"/>
+                </a:schemeClr>
+              </a:solidFill>
+              <a:latin typeface="+mn-lt"/>
+              <a:ea typeface="+mn-ea"/>
+              <a:cs typeface="+mn-cs"/>
+            </a:defRPr>
+          </a:pPr>
+          <a:endParaRPr lang="en-US"/>
+        </a:p>
+      </c:txPr>
+    </c:title>
+    <c:autoTitleDeleted val="0"/>
+    <c:plotArea>
+      <c:layout/>
+      <c:lineChart>
+        <c:grouping val="standard"/>
+        <c:varyColors val="0"/>
+        <c:ser>
+          <c:idx val="3"/>
+          <c:order val="0"/>
+          <c:tx>
+            <c:strRef>
+              <c:f>RecommendationsAnalysis!$B$1</c:f>
+              <c:strCache>
+                <c:ptCount val="1"/>
+                <c:pt idx="0">
+                  <c:v>LTER_Completeness</c:v>
+                </c:pt>
+              </c:strCache>
+            </c:strRef>
+          </c:tx>
+          <c:spPr>
+            <a:ln w="85725" cap="rnd">
+              <a:solidFill>
+                <a:schemeClr val="accent4"/>
+              </a:solidFill>
+              <a:prstDash val="dash"/>
+              <a:round/>
+            </a:ln>
+            <a:effectLst/>
+          </c:spPr>
+          <c:marker>
+            <c:symbol val="circle"/>
+            <c:size val="5"/>
+            <c:spPr>
+              <a:solidFill>
+                <a:schemeClr val="accent4"/>
+              </a:solidFill>
+              <a:ln w="9525">
+                <a:solidFill>
+                  <a:schemeClr val="accent4"/>
+                </a:solidFill>
+              </a:ln>
+              <a:effectLst/>
+            </c:spPr>
+          </c:marker>
+          <c:cat>
+            <c:strRef>
+              <c:f>[0]!DRxrange</c:f>
+              <c:strCache>
+                <c:ptCount val="5"/>
+                <c:pt idx="0">
+                  <c:v>LTER_Identification</c:v>
+                </c:pt>
+                <c:pt idx="1">
+                  <c:v>LTER_Discovery</c:v>
+                </c:pt>
+                <c:pt idx="2">
+                  <c:v>LTER_Evaluation</c:v>
+                </c:pt>
+                <c:pt idx="3">
+                  <c:v>LTER_Access</c:v>
+                </c:pt>
+                <c:pt idx="4">
+                  <c:v>LTER_Integration</c:v>
+                </c:pt>
+              </c:strCache>
+            </c:strRef>
+          </c:cat>
+          <c:val>
+            <c:numRef>
+              <c:f>[0]!DRyrange1</c:f>
+              <c:numCache>
+                <c:formatCode>General</c:formatCode>
+                <c:ptCount val="5"/>
+                <c:pt idx="0">
+                  <c:v>11.0</c:v>
+                </c:pt>
+                <c:pt idx="1">
+                  <c:v>4.0</c:v>
+                </c:pt>
+                <c:pt idx="2">
+                  <c:v>5.0</c:v>
+                </c:pt>
+                <c:pt idx="3">
+                  <c:v>2.0</c:v>
+                </c:pt>
+                <c:pt idx="4">
+                  <c:v>3.0</c:v>
+                </c:pt>
+              </c:numCache>
+            </c:numRef>
+          </c:val>
+          <c:smooth val="0"/>
+        </c:ser>
+        <c:ser>
+          <c:idx val="5"/>
+          <c:order val="1"/>
+          <c:tx>
+            <c:strRef>
+              <c:f>RecommendationsAnalysis!$D$1</c:f>
+              <c:strCache>
+                <c:ptCount val="1"/>
+                <c:pt idx="0">
+                  <c:v>CSDGM</c:v>
+                </c:pt>
+              </c:strCache>
+            </c:strRef>
+          </c:tx>
+          <c:spPr>
+            <a:ln w="25400" cap="rnd">
+              <a:solidFill>
+                <a:schemeClr val="accent6"/>
+              </a:solidFill>
+              <a:prstDash val="sysDash"/>
+              <a:round/>
+            </a:ln>
+            <a:effectLst/>
+          </c:spPr>
+          <c:marker>
+            <c:symbol val="circle"/>
+            <c:size val="5"/>
+            <c:spPr>
+              <a:solidFill>
+                <a:schemeClr val="accent6"/>
+              </a:solidFill>
+              <a:ln w="9525">
+                <a:solidFill>
+                  <a:schemeClr val="accent6"/>
+                </a:solidFill>
+              </a:ln>
+              <a:effectLst/>
+            </c:spPr>
+          </c:marker>
+          <c:cat>
+            <c:strRef>
+              <c:f>[0]!DRxrange</c:f>
+              <c:strCache>
+                <c:ptCount val="5"/>
+                <c:pt idx="0">
+                  <c:v>LTER_Identification</c:v>
+                </c:pt>
+                <c:pt idx="1">
+                  <c:v>LTER_Discovery</c:v>
+                </c:pt>
+                <c:pt idx="2">
+                  <c:v>LTER_Evaluation</c:v>
+                </c:pt>
+                <c:pt idx="3">
+                  <c:v>LTER_Access</c:v>
+                </c:pt>
+                <c:pt idx="4">
+                  <c:v>LTER_Integration</c:v>
+                </c:pt>
+              </c:strCache>
+            </c:strRef>
+          </c:cat>
+          <c:val>
+            <c:numRef>
+              <c:f>[0]!DRyrange3</c:f>
+              <c:numCache>
+                <c:formatCode>General</c:formatCode>
+                <c:ptCount val="5"/>
+                <c:pt idx="0">
+                  <c:v>10.0</c:v>
+                </c:pt>
+                <c:pt idx="1">
+                  <c:v>3.0</c:v>
+                </c:pt>
+                <c:pt idx="2">
+                  <c:v>4.0</c:v>
+                </c:pt>
+                <c:pt idx="3">
+                  <c:v>2.0</c:v>
+                </c:pt>
+                <c:pt idx="4">
+                  <c:v>2.0</c:v>
+                </c:pt>
+              </c:numCache>
+            </c:numRef>
+          </c:val>
+          <c:smooth val="0"/>
+        </c:ser>
+        <c:ser>
+          <c:idx val="0"/>
+          <c:order val="2"/>
+          <c:tx>
+            <c:strRef>
+              <c:f>[LTER_2013_RAD.xlsx]RecommendationsAnalysis!$B$1</c:f>
+              <c:strCache>
+                <c:ptCount val="1"/>
+                <c:pt idx="0">
+                  <c:v>LTER_Completeness</c:v>
+                </c:pt>
+              </c:strCache>
+            </c:strRef>
+          </c:tx>
+          <c:spPr>
+            <a:ln w="85725" cap="rnd">
+              <a:solidFill>
+                <a:schemeClr val="accent1"/>
+              </a:solidFill>
+              <a:prstDash val="dash"/>
+              <a:round/>
+            </a:ln>
+            <a:effectLst/>
+          </c:spPr>
+          <c:marker>
+            <c:symbol val="circle"/>
+            <c:size val="5"/>
+            <c:spPr>
+              <a:solidFill>
+                <a:schemeClr val="accent1"/>
+              </a:solidFill>
+              <a:ln w="25400">
+                <a:solidFill>
+                  <a:schemeClr val="accent1"/>
+                </a:solidFill>
+              </a:ln>
+              <a:effectLst/>
+            </c:spPr>
+          </c:marker>
+          <c:cat>
+            <c:strRef>
+              <c:f>[1]!DRxrange</c:f>
+              <c:strCache>
+                <c:ptCount val="5"/>
+                <c:pt idx="0">
+                  <c:v>LTER_Identification</c:v>
+                </c:pt>
+                <c:pt idx="1">
+                  <c:v>LTER_Discovery</c:v>
+                </c:pt>
+                <c:pt idx="2">
+                  <c:v>LTER_Evaluation</c:v>
+                </c:pt>
+                <c:pt idx="3">
+                  <c:v>LTER_Access</c:v>
+                </c:pt>
+                <c:pt idx="4">
+                  <c:v>LTER_Integration</c:v>
+                </c:pt>
+              </c:strCache>
+            </c:strRef>
+          </c:cat>
+          <c:val>
+            <c:numRef>
+              <c:f>[1]!DRyrange1</c:f>
+              <c:numCache>
+                <c:formatCode>General</c:formatCode>
+                <c:ptCount val="5"/>
+                <c:pt idx="0">
+                  <c:v>11.0</c:v>
+                </c:pt>
+                <c:pt idx="1">
+                  <c:v>4.0</c:v>
+                </c:pt>
+                <c:pt idx="2">
+                  <c:v>5.0</c:v>
+                </c:pt>
+                <c:pt idx="3">
+                  <c:v>2.0</c:v>
+                </c:pt>
+                <c:pt idx="4">
+                  <c:v>3.0</c:v>
+                </c:pt>
+              </c:numCache>
+            </c:numRef>
+          </c:val>
+          <c:smooth val="0"/>
+        </c:ser>
+        <c:ser>
+          <c:idx val="1"/>
+          <c:order val="3"/>
+          <c:tx>
+            <c:strRef>
+              <c:f>[LTER_2013_RAD.xlsx]RecommendationsAnalysis!$C$1</c:f>
+              <c:strCache>
+                <c:ptCount val="1"/>
+                <c:pt idx="0">
+                  <c:v>EML</c:v>
+                </c:pt>
+              </c:strCache>
+            </c:strRef>
+          </c:tx>
+          <c:spPr>
+            <a:ln w="50800" cap="rnd">
+              <a:solidFill>
+                <a:schemeClr val="accent2"/>
+              </a:solidFill>
+              <a:round/>
+            </a:ln>
+            <a:effectLst/>
+          </c:spPr>
+          <c:marker>
+            <c:symbol val="circle"/>
+            <c:size val="5"/>
+            <c:spPr>
+              <a:solidFill>
+                <a:schemeClr val="accent2"/>
+              </a:solidFill>
+              <a:ln w="50800">
+                <a:solidFill>
+                  <a:schemeClr val="accent2">
+                    <a:alpha val="8000"/>
+                  </a:schemeClr>
+                </a:solidFill>
+              </a:ln>
+              <a:effectLst/>
+            </c:spPr>
+          </c:marker>
+          <c:cat>
+            <c:strRef>
+              <c:f>[1]!DRxrange</c:f>
+              <c:strCache>
+                <c:ptCount val="5"/>
+                <c:pt idx="0">
+                  <c:v>LTER_Identification</c:v>
+                </c:pt>
+                <c:pt idx="1">
+                  <c:v>LTER_Discovery</c:v>
+                </c:pt>
+                <c:pt idx="2">
+                  <c:v>LTER_Evaluation</c:v>
+                </c:pt>
+                <c:pt idx="3">
+                  <c:v>LTER_Access</c:v>
+                </c:pt>
+                <c:pt idx="4">
+                  <c:v>LTER_Integration</c:v>
+                </c:pt>
+              </c:strCache>
+            </c:strRef>
+          </c:cat>
+          <c:val>
+            <c:numRef>
+              <c:f>[1]!DRyrange2</c:f>
+              <c:numCache>
+                <c:formatCode>General</c:formatCode>
+                <c:ptCount val="5"/>
+                <c:pt idx="0">
+                  <c:v>11.0</c:v>
+                </c:pt>
+                <c:pt idx="1">
+                  <c:v>4.0</c:v>
+                </c:pt>
+                <c:pt idx="2">
+                  <c:v>5.0</c:v>
+                </c:pt>
+                <c:pt idx="3">
+                  <c:v>2.0</c:v>
+                </c:pt>
+                <c:pt idx="4">
+                  <c:v>3.0</c:v>
+                </c:pt>
+              </c:numCache>
+            </c:numRef>
+          </c:val>
+          <c:smooth val="0"/>
+        </c:ser>
+        <c:ser>
+          <c:idx val="2"/>
+          <c:order val="4"/>
+          <c:tx>
+            <c:strRef>
+              <c:f>[LTER_2013_RAD.xlsx]RecommendationsAnalysis!$D$1</c:f>
+              <c:strCache>
+                <c:ptCount val="1"/>
+              </c:strCache>
+            </c:strRef>
+          </c:tx>
+          <c:spPr>
+            <a:ln w="25400" cap="rnd">
+              <a:solidFill>
+                <a:schemeClr val="accent3"/>
+              </a:solidFill>
+              <a:prstDash val="sysDash"/>
+              <a:round/>
+            </a:ln>
+            <a:effectLst/>
+          </c:spPr>
+          <c:marker>
+            <c:symbol val="none"/>
+          </c:marker>
+          <c:cat>
+            <c:strRef>
+              <c:f>[1]!DRxrange</c:f>
+              <c:strCache>
+                <c:ptCount val="5"/>
+                <c:pt idx="0">
+                  <c:v>LTER_Identification</c:v>
+                </c:pt>
+                <c:pt idx="1">
+                  <c:v>LTER_Discovery</c:v>
+                </c:pt>
+                <c:pt idx="2">
+                  <c:v>LTER_Evaluation</c:v>
+                </c:pt>
+                <c:pt idx="3">
+                  <c:v>LTER_Access</c:v>
+                </c:pt>
+                <c:pt idx="4">
+                  <c:v>LTER_Integration</c:v>
+                </c:pt>
+              </c:strCache>
+            </c:strRef>
+          </c:cat>
+          <c:val>
+            <c:numRef>
+              <c:f>[1]!DRyrange3</c:f>
+              <c:numCache>
+                <c:formatCode>General</c:formatCode>
+                <c:ptCount val="5"/>
+              </c:numCache>
+            </c:numRef>
+          </c:val>
+          <c:smooth val="0"/>
+        </c:ser>
+        <c:dLbls>
+          <c:showLegendKey val="0"/>
+          <c:showVal val="0"/>
+          <c:showCatName val="0"/>
+          <c:showSerName val="0"/>
+          <c:showPercent val="0"/>
+          <c:showBubbleSize val="0"/>
+        </c:dLbls>
+        <c:marker val="1"/>
+        <c:smooth val="0"/>
+        <c:axId val="35930144"/>
+        <c:axId val="36337760"/>
+      </c:lineChart>
+      <c:catAx>
+        <c:axId val="35930144"/>
+        <c:scaling>
+          <c:orientation val="minMax"/>
+        </c:scaling>
+        <c:delete val="0"/>
+        <c:axPos val="b"/>
+        <c:numFmt formatCode="General" sourceLinked="1"/>
+        <c:majorTickMark val="none"/>
+        <c:minorTickMark val="none"/>
+        <c:tickLblPos val="nextTo"/>
+        <c:spPr>
+          <a:noFill/>
+          <a:ln w="9525" cap="flat" cmpd="sng" algn="ctr">
+            <a:solidFill>
+              <a:schemeClr val="tx1">
+                <a:lumMod val="15000"/>
+                <a:lumOff val="85000"/>
+              </a:schemeClr>
+            </a:solidFill>
+            <a:round/>
+          </a:ln>
+          <a:effectLst/>
+        </c:spPr>
+        <c:txPr>
+          <a:bodyPr rot="-60000000" spcFirstLastPara="1" vertOverflow="ellipsis" vert="horz" wrap="square" anchor="ctr" anchorCtr="1"/>
+          <a:lstStyle/>
+          <a:p>
+            <a:pPr>
+              <a:defRPr sz="900" b="0" i="0" u="none" strike="noStrike" kern="1200" baseline="0">
+                <a:solidFill>
+                  <a:schemeClr val="tx1">
+                    <a:lumMod val="65000"/>
+                    <a:lumOff val="35000"/>
+                  </a:schemeClr>
+                </a:solidFill>
+                <a:latin typeface="+mn-lt"/>
+                <a:ea typeface="+mn-ea"/>
+                <a:cs typeface="+mn-cs"/>
+              </a:defRPr>
+            </a:pPr>
+            <a:endParaRPr lang="en-US"/>
+          </a:p>
+        </c:txPr>
+        <c:crossAx val="36337760"/>
+        <c:crosses val="autoZero"/>
+        <c:auto val="1"/>
+        <c:lblAlgn val="ctr"/>
+        <c:lblOffset val="100"/>
+        <c:noMultiLvlLbl val="0"/>
+      </c:catAx>
+      <c:valAx>
+        <c:axId val="36337760"/>
+        <c:scaling>
+          <c:orientation val="minMax"/>
+        </c:scaling>
+        <c:delete val="0"/>
+        <c:axPos val="l"/>
+        <c:numFmt formatCode="General" sourceLinked="0"/>
+        <c:majorTickMark val="none"/>
+        <c:minorTickMark val="none"/>
+        <c:tickLblPos val="nextTo"/>
+        <c:spPr>
+          <a:noFill/>
+          <a:ln>
+            <a:noFill/>
+          </a:ln>
+          <a:effectLst/>
+        </c:spPr>
+        <c:txPr>
+          <a:bodyPr rot="-60000000" spcFirstLastPara="1" vertOverflow="ellipsis" vert="horz" wrap="square" anchor="ctr" anchorCtr="1"/>
+          <a:lstStyle/>
+          <a:p>
+            <a:pPr>
+              <a:defRPr sz="900" b="0" i="0" u="none" strike="noStrike" kern="1200" baseline="0">
+                <a:solidFill>
+                  <a:schemeClr val="tx1">
+                    <a:lumMod val="65000"/>
+                    <a:lumOff val="35000"/>
+                  </a:schemeClr>
+                </a:solidFill>
+                <a:latin typeface="+mn-lt"/>
+                <a:ea typeface="+mn-ea"/>
+                <a:cs typeface="+mn-cs"/>
+              </a:defRPr>
+            </a:pPr>
+            <a:endParaRPr lang="en-US"/>
+          </a:p>
+        </c:txPr>
+        <c:crossAx val="35930144"/>
+        <c:crosses val="autoZero"/>
+        <c:crossBetween val="between"/>
+      </c:valAx>
+      <c:spPr>
+        <a:noFill/>
+        <a:ln>
+          <a:noFill/>
+        </a:ln>
+        <a:effectLst/>
+      </c:spPr>
+    </c:plotArea>
+    <c:legend>
+      <c:legendPos val="b"/>
+      <c:legendEntry>
+        <c:idx val="0"/>
+        <c:delete val="1"/>
+      </c:legendEntry>
+      <c:legendEntry>
+        <c:idx val="4"/>
+        <c:delete val="1"/>
+      </c:legendEntry>
+      <c:overlay val="0"/>
+      <c:spPr>
+        <a:noFill/>
+        <a:ln>
+          <a:noFill/>
+        </a:ln>
+        <a:effectLst/>
+      </c:spPr>
+      <c:txPr>
+        <a:bodyPr rot="0" spcFirstLastPara="1" vertOverflow="ellipsis" vert="horz" wrap="square" anchor="ctr" anchorCtr="1"/>
+        <a:lstStyle/>
+        <a:p>
+          <a:pPr>
+            <a:defRPr sz="900" b="0" i="0" u="none" strike="noStrike" kern="1200" baseline="0">
+              <a:solidFill>
+                <a:schemeClr val="tx1">
+                  <a:lumMod val="65000"/>
+                  <a:lumOff val="35000"/>
+                </a:schemeClr>
+              </a:solidFill>
+              <a:latin typeface="+mn-lt"/>
+              <a:ea typeface="+mn-ea"/>
+              <a:cs typeface="+mn-cs"/>
+            </a:defRPr>
+          </a:pPr>
+          <a:endParaRPr lang="en-US"/>
+        </a:p>
+      </c:txPr>
+    </c:legend>
+    <c:plotVisOnly val="1"/>
+    <c:dispBlanksAs val="gap"/>
+    <c:showDLblsOverMax val="0"/>
+  </c:chart>
+  <c:spPr>
+    <a:solidFill>
+      <a:schemeClr val="bg1"/>
+    </a:solidFill>
+    <a:ln w="9525" cap="flat" cmpd="sng" algn="ctr">
+      <a:solidFill>
+        <a:schemeClr val="tx1">
+          <a:lumMod val="15000"/>
+          <a:lumOff val="85000"/>
+        </a:schemeClr>
+      </a:solidFill>
+      <a:round/>
+    </a:ln>
+    <a:effectLst/>
+  </c:spPr>
+  <c:txPr>
+    <a:bodyPr/>
+    <a:lstStyle/>
+    <a:p>
+      <a:pPr>
+        <a:defRPr/>
+      </a:pPr>
+      <a:endParaRPr lang="en-US"/>
+    </a:p>
+  </c:txPr>
+  <c:externalData r:id="rId3">
+    <c:autoUpdate val="0"/>
+  </c:externalData>
+</c:chartSpace>
+</file>
+
+<file path=word/charts/chart2.xml><?xml version="1.0" encoding="utf-8"?>
+<c:chartSpace xmlns:c="http://schemas.openxmlformats.org/drawingml/2006/chart" xmlns:a="http://schemas.openxmlformats.org/drawingml/2006/main" xmlns:r="http://schemas.openxmlformats.org/officeDocument/2006/relationships">
+  <c:date1904 val="0"/>
+  <c:lang val="en-US"/>
+  <c:roundedCorners val="0"/>
+  <mc:AlternateContent xmlns:mc="http://schemas.openxmlformats.org/markup-compatibility/2006">
+    <mc:Choice xmlns:c14="http://schemas.microsoft.com/office/drawing/2007/8/2/chart" Requires="c14">
+      <c14:style val="118"/>
+    </mc:Choice>
+    <mc:Fallback>
+      <c:style val="18"/>
+    </mc:Fallback>
+  </mc:AlternateContent>
+  <c:clrMapOvr bg1="lt1" tx1="dk1" bg2="lt2" tx2="dk2" accent1="accent1" accent2="accent2" accent3="accent3" accent4="accent4" accent5="accent5" accent6="accent6" hlink="hlink" folHlink="folHlink"/>
+  <c:chart>
+    <c:autoTitleDeleted val="1"/>
+    <c:plotArea>
+      <c:layout/>
+      <c:barChart>
+        <c:barDir val="col"/>
+        <c:grouping val="clustered"/>
+        <c:varyColors val="0"/>
+        <c:ser>
+          <c:idx val="0"/>
+          <c:order val="0"/>
+          <c:invertIfNegative val="0"/>
+          <c:cat>
+            <c:strRef>
+              <c:f>Discovery!$B$4:$M$4</c:f>
+              <c:strCache>
+                <c:ptCount val="12"/>
+                <c:pt idx="0">
+                  <c:v>ESA</c:v>
+                </c:pt>
+                <c:pt idx="1">
+                  <c:v>GLEON</c:v>
+                </c:pt>
+                <c:pt idx="2">
+                  <c:v>GOA</c:v>
+                </c:pt>
+                <c:pt idx="3">
+                  <c:v>IOE</c:v>
+                </c:pt>
+                <c:pt idx="4">
+                  <c:v>KNB</c:v>
+                </c:pt>
+                <c:pt idx="5">
+                  <c:v>KUBI</c:v>
+                </c:pt>
+                <c:pt idx="6">
+                  <c:v>LTER</c:v>
+                </c:pt>
+                <c:pt idx="7">
+                  <c:v>LTER_EUROPE</c:v>
+                </c:pt>
+                <c:pt idx="8">
+                  <c:v>ONEShare</c:v>
+                </c:pt>
+                <c:pt idx="9">
+                  <c:v>TERN</c:v>
+                </c:pt>
+                <c:pt idx="10">
+                  <c:v>TFRI</c:v>
+                </c:pt>
+                <c:pt idx="11">
+                  <c:v>USANPN</c:v>
+                </c:pt>
+              </c:strCache>
+            </c:strRef>
+          </c:cat>
+          <c:val>
+            <c:numRef>
+              <c:f>Discovery!$B$16:$M$16</c:f>
+              <c:numCache>
+                <c:formatCode>0</c:formatCode>
+                <c:ptCount val="12"/>
+                <c:pt idx="0">
+                  <c:v>3.0</c:v>
+                </c:pt>
+                <c:pt idx="1">
+                  <c:v>3.0</c:v>
+                </c:pt>
+                <c:pt idx="2">
+                  <c:v>3.0</c:v>
+                </c:pt>
+                <c:pt idx="3">
+                  <c:v>3.0</c:v>
+                </c:pt>
+                <c:pt idx="4">
+                  <c:v>3.0</c:v>
+                </c:pt>
+                <c:pt idx="5">
+                  <c:v>2.0</c:v>
+                </c:pt>
+                <c:pt idx="6">
+                  <c:v>4.0</c:v>
+                </c:pt>
+                <c:pt idx="7">
+                  <c:v>3.0</c:v>
+                </c:pt>
+                <c:pt idx="8">
+                  <c:v>2.0</c:v>
+                </c:pt>
+                <c:pt idx="9">
+                  <c:v>3.0</c:v>
+                </c:pt>
+                <c:pt idx="10">
+                  <c:v>3.0</c:v>
+                </c:pt>
+                <c:pt idx="11">
+                  <c:v>2.0</c:v>
+                </c:pt>
+              </c:numCache>
+            </c:numRef>
+          </c:val>
+        </c:ser>
+        <c:dLbls>
+          <c:showLegendKey val="0"/>
+          <c:showVal val="0"/>
+          <c:showCatName val="0"/>
+          <c:showSerName val="0"/>
+          <c:showPercent val="0"/>
+          <c:showBubbleSize val="0"/>
+        </c:dLbls>
+        <c:gapWidth val="150"/>
+        <c:axId val="86965392"/>
+        <c:axId val="39966528"/>
+      </c:barChart>
+      <c:catAx>
+        <c:axId val="86965392"/>
+        <c:scaling>
+          <c:orientation val="minMax"/>
+        </c:scaling>
+        <c:delete val="0"/>
+        <c:axPos val="b"/>
+        <c:numFmt formatCode="General" sourceLinked="1"/>
+        <c:majorTickMark val="out"/>
+        <c:minorTickMark val="none"/>
+        <c:tickLblPos val="nextTo"/>
+        <c:txPr>
+          <a:bodyPr/>
+          <a:lstStyle/>
+          <a:p>
+            <a:pPr>
+              <a:defRPr sz="1000" b="1" i="0"/>
+            </a:pPr>
+            <a:endParaRPr lang="en-US"/>
+          </a:p>
+        </c:txPr>
+        <c:crossAx val="39966528"/>
+        <c:crosses val="autoZero"/>
+        <c:auto val="1"/>
+        <c:lblAlgn val="ctr"/>
+        <c:lblOffset val="100"/>
+        <c:noMultiLvlLbl val="0"/>
+      </c:catAx>
+      <c:valAx>
+        <c:axId val="39966528"/>
+        <c:scaling>
+          <c:orientation val="minMax"/>
+          <c:max val="5.0"/>
+        </c:scaling>
+        <c:delete val="0"/>
+        <c:axPos val="l"/>
+        <c:title>
+          <c:tx>
+            <c:rich>
+              <a:bodyPr rot="-5400000" vert="horz"/>
+              <a:lstStyle/>
+              <a:p>
+                <a:pPr>
+                  <a:defRPr sz="1200" b="0"/>
+                </a:pPr>
+                <a:r>
+                  <a:rPr lang="en-US" sz="1200" b="0"/>
+                  <a:t># of complete concepts</a:t>
+                </a:r>
+              </a:p>
+            </c:rich>
+          </c:tx>
+          <c:overlay val="0"/>
+        </c:title>
+        <c:numFmt formatCode="0" sourceLinked="1"/>
+        <c:majorTickMark val="out"/>
+        <c:minorTickMark val="none"/>
+        <c:tickLblPos val="nextTo"/>
+        <c:txPr>
+          <a:bodyPr/>
+          <a:lstStyle/>
+          <a:p>
+            <a:pPr>
+              <a:defRPr sz="1200"/>
+            </a:pPr>
+            <a:endParaRPr lang="en-US"/>
+          </a:p>
+        </c:txPr>
+        <c:crossAx val="86965392"/>
+        <c:crosses val="autoZero"/>
+        <c:crossBetween val="between"/>
+        <c:majorUnit val="1.0"/>
+      </c:valAx>
+    </c:plotArea>
+    <c:plotVisOnly val="1"/>
+    <c:dispBlanksAs val="gap"/>
+    <c:showDLblsOverMax val="0"/>
+  </c:chart>
+  <c:externalData r:id="rId2">
+    <c:autoUpdate val="0"/>
+  </c:externalData>
+  <c:userShapes r:id="rId3"/>
+</c:chartSpace>
+</file>
+
+<file path=word/charts/colors1.xml><?xml version="1.0" encoding="utf-8"?>
+<cs:colorStyle xmlns:cs="http://schemas.microsoft.com/office/drawing/2012/chartStyle" xmlns:a="http://schemas.openxmlformats.org/drawingml/2006/main" meth="cycle" id="10">
+  <a:schemeClr val="accent1"/>
+  <a:schemeClr val="accent2"/>
+  <a:schemeClr val="accent3"/>
+  <a:schemeClr val="accent4"/>
+  <a:schemeClr val="accent5"/>
+  <a:schemeClr val="accent6"/>
+  <cs:variation/>
+  <cs:variation>
+    <a:lumMod val="60000"/>
+  </cs:variation>
+  <cs:variation>
+    <a:lumMod val="80000"/>
+    <a:lumOff val="20000"/>
+  </cs:variation>
+  <cs:variation>
+    <a:lumMod val="80000"/>
+  </cs:variation>
+  <cs:variation>
+    <a:lumMod val="60000"/>
+    <a:lumOff val="40000"/>
+  </cs:variation>
+  <cs:variation>
+    <a:lumMod val="50000"/>
+  </cs:variation>
+  <cs:variation>
+    <a:lumMod val="70000"/>
+    <a:lumOff val="30000"/>
+  </cs:variation>
+  <cs:variation>
+    <a:lumMod val="70000"/>
+  </cs:variation>
+  <cs:variation>
+    <a:lumMod val="50000"/>
+    <a:lumOff val="50000"/>
+  </cs:variation>
+</cs:colorStyle>
+</file>
+
+<file path=word/charts/style1.xml><?xml version="1.0" encoding="utf-8"?>
+<cs:chartStyle xmlns:cs="http://schemas.microsoft.com/office/drawing/2012/chartStyle" xmlns:a="http://schemas.openxmlformats.org/drawingml/2006/main" id="227">
+  <cs:axisTitle>
+    <cs:lnRef idx="0"/>
+    <cs:fillRef idx="0"/>
+    <cs:effectRef idx="0"/>
+    <cs:fontRef idx="minor">
+      <a:schemeClr val="tx1">
+        <a:lumMod val="65000"/>
+        <a:lumOff val="35000"/>
+      </a:schemeClr>
+    </cs:fontRef>
+    <cs:defRPr sz="1000" kern="1200"/>
+  </cs:axisTitle>
+  <cs:categoryAxis>
+    <cs:lnRef idx="0"/>
+    <cs:fillRef idx="0"/>
+    <cs:effectRef idx="0"/>
+    <cs:fontRef idx="minor">
+      <a:schemeClr val="tx1">
+        <a:lumMod val="65000"/>
+        <a:lumOff val="35000"/>
+      </a:schemeClr>
+    </cs:fontRef>
+    <cs:spPr>
+      <a:ln w="9525" cap="flat" cmpd="sng" algn="ctr">
+        <a:solidFill>
+          <a:schemeClr val="tx1">
+            <a:lumMod val="15000"/>
+            <a:lumOff val="85000"/>
+          </a:schemeClr>
+        </a:solidFill>
+        <a:round/>
+      </a:ln>
+    </cs:spPr>
+    <cs:defRPr sz="900" kern="1200"/>
+  </cs:categoryAxis>
+  <cs:chartArea mods="allowNoFillOverride allowNoLineOverride">
+    <cs:lnRef idx="0"/>
+    <cs:fillRef idx="0"/>
+    <cs:effectRef idx="0"/>
+    <cs:fontRef idx="minor">
+      <a:schemeClr val="tx1"/>
+    </cs:fontRef>
+    <cs:spPr>
+      <a:solidFill>
+        <a:schemeClr val="bg1"/>
+      </a:solidFill>
+      <a:ln w="9525" cap="flat" cmpd="sng" algn="ctr">
+        <a:solidFill>
+          <a:schemeClr val="tx1">
+            <a:lumMod val="15000"/>
+            <a:lumOff val="85000"/>
+          </a:schemeClr>
+        </a:solidFill>
+        <a:round/>
+      </a:ln>
+    </cs:spPr>
+    <cs:defRPr sz="1000" kern="1200"/>
+  </cs:chartArea>
+  <cs:dataLabel>
+    <cs:lnRef idx="0"/>
+    <cs:fillRef idx="0"/>
+    <cs:effectRef idx="0"/>
+    <cs:fontRef idx="minor">
+      <a:schemeClr val="tx1">
+        <a:lumMod val="75000"/>
+        <a:lumOff val="25000"/>
+      </a:schemeClr>
+    </cs:fontRef>
+    <cs:defRPr sz="900" kern="1200"/>
+  </cs:dataLabel>
+  <cs:dataLabelCallout>
+    <cs:lnRef idx="0"/>
+    <cs:fillRef idx="0"/>
+    <cs:effectRef idx="0"/>
+    <cs:fontRef idx="minor">
+      <a:schemeClr val="dk1">
+        <a:lumMod val="65000"/>
+        <a:lumOff val="35000"/>
+      </a:schemeClr>
+    </cs:fontRef>
+    <cs:spPr>
+      <a:solidFill>
+        <a:schemeClr val="lt1"/>
+      </a:solidFill>
+      <a:ln>
+        <a:solidFill>
+          <a:schemeClr val="dk1">
+            <a:lumMod val="25000"/>
+            <a:lumOff val="75000"/>
+          </a:schemeClr>
+        </a:solidFill>
+      </a:ln>
+    </cs:spPr>
+    <cs:defRPr sz="900" kern="1200"/>
+    <cs:bodyPr rot="0" spcFirstLastPara="1" vertOverflow="clip" horzOverflow="clip" vert="horz" wrap="square" lIns="36576" tIns="18288" rIns="36576" bIns="18288" anchor="ctr" anchorCtr="1">
+      <a:spAutoFit/>
+    </cs:bodyPr>
+  </cs:dataLabelCallout>
+  <cs:dataPoint>
+    <cs:lnRef idx="0"/>
+    <cs:fillRef idx="1">
+      <cs:styleClr val="auto"/>
+    </cs:fillRef>
+    <cs:effectRef idx="0"/>
+    <cs:fontRef idx="minor">
+      <a:schemeClr val="tx1"/>
+    </cs:fontRef>
+    <cs:spPr>
+      <a:solidFill>
+        <a:schemeClr val="phClr"/>
+      </a:solidFill>
+    </cs:spPr>
+  </cs:dataPoint>
+  <cs:dataPoint3D>
+    <cs:lnRef idx="0"/>
+    <cs:fillRef idx="1">
+      <cs:styleClr val="auto"/>
+    </cs:fillRef>
+    <cs:effectRef idx="0"/>
+    <cs:fontRef idx="minor">
+      <a:schemeClr val="tx1"/>
+    </cs:fontRef>
+    <cs:spPr>
+      <a:solidFill>
+        <a:schemeClr val="phClr"/>
+      </a:solidFill>
+    </cs:spPr>
+  </cs:dataPoint3D>
+  <cs:dataPointLine>
+    <cs:lnRef idx="0">
+      <cs:styleClr val="auto"/>
+    </cs:lnRef>
+    <cs:fillRef idx="1"/>
+    <cs:effectRef idx="0"/>
+    <cs:fontRef idx="minor">
+      <a:schemeClr val="tx1"/>
+    </cs:fontRef>
+    <cs:spPr>
+      <a:ln w="28575" cap="rnd">
+        <a:solidFill>
+          <a:schemeClr val="phClr"/>
+        </a:solidFill>
+        <a:round/>
+      </a:ln>
+    </cs:spPr>
+  </cs:dataPointLine>
+  <cs:dataPointMarker>
+    <cs:lnRef idx="0">
+      <cs:styleClr val="auto"/>
+    </cs:lnRef>
+    <cs:fillRef idx="1">
+      <cs:styleClr val="auto"/>
+    </cs:fillRef>
+    <cs:effectRef idx="0"/>
+    <cs:fontRef idx="minor">
+      <a:schemeClr val="tx1"/>
+    </cs:fontRef>
+    <cs:spPr>
+      <a:solidFill>
+        <a:schemeClr val="phClr"/>
+      </a:solidFill>
+      <a:ln w="9525">
+        <a:solidFill>
+          <a:schemeClr val="phClr"/>
+        </a:solidFill>
+      </a:ln>
+    </cs:spPr>
+  </cs:dataPointMarker>
+  <cs:dataPointMarkerLayout symbol="circle" size="5"/>
+  <cs:dataPointWireframe>
+    <cs:lnRef idx="0">
+      <cs:styleClr val="auto"/>
+    </cs:lnRef>
+    <cs:fillRef idx="1"/>
+    <cs:effectRef idx="0"/>
+    <cs:fontRef idx="minor">
+      <a:schemeClr val="tx1"/>
+    </cs:fontRef>
+    <cs:spPr>
+      <a:ln w="9525" cap="rnd">
+        <a:solidFill>
+          <a:schemeClr val="phClr"/>
+        </a:solidFill>
+        <a:round/>
+      </a:ln>
+    </cs:spPr>
+  </cs:dataPointWireframe>
+  <cs:dataTable>
+    <cs:lnRef idx="0"/>
+    <cs:fillRef idx="0"/>
+    <cs:effectRef idx="0"/>
+    <cs:fontRef idx="minor">
+      <a:schemeClr val="tx1">
+        <a:lumMod val="65000"/>
+        <a:lumOff val="35000"/>
+      </a:schemeClr>
+    </cs:fontRef>
+    <cs:spPr>
+      <a:noFill/>
+      <a:ln w="9525" cap="flat" cmpd="sng" algn="ctr">
+        <a:solidFill>
+          <a:schemeClr val="tx1">
+            <a:lumMod val="15000"/>
+            <a:lumOff val="85000"/>
+          </a:schemeClr>
+        </a:solidFill>
+        <a:round/>
+      </a:ln>
+    </cs:spPr>
+    <cs:defRPr sz="900" kern="1200"/>
+  </cs:dataTable>
+  <cs:downBar>
+    <cs:lnRef idx="0"/>
+    <cs:fillRef idx="0"/>
+    <cs:effectRef idx="0"/>
+    <cs:fontRef idx="minor">
+      <a:schemeClr val="dk1"/>
+    </cs:fontRef>
+    <cs:spPr>
+      <a:solidFill>
+        <a:schemeClr val="dk1">
+          <a:lumMod val="65000"/>
+          <a:lumOff val="35000"/>
+        </a:schemeClr>
+      </a:solidFill>
+      <a:ln w="9525">
+        <a:solidFill>
+          <a:schemeClr val="tx1">
+            <a:lumMod val="65000"/>
+            <a:lumOff val="35000"/>
+          </a:schemeClr>
+        </a:solidFill>
+      </a:ln>
+    </cs:spPr>
+  </cs:downBar>
+  <cs:dropLine>
+    <cs:lnRef idx="0"/>
+    <cs:fillRef idx="0"/>
+    <cs:effectRef idx="0"/>
+    <cs:fontRef idx="minor">
+      <a:schemeClr val="tx1"/>
+    </cs:fontRef>
+    <cs:spPr>
+      <a:ln w="9525" cap="flat" cmpd="sng" algn="ctr">
+        <a:solidFill>
+          <a:schemeClr val="tx1">
+            <a:lumMod val="35000"/>
+            <a:lumOff val="65000"/>
+          </a:schemeClr>
+        </a:solidFill>
+        <a:round/>
+      </a:ln>
+    </cs:spPr>
+  </cs:dropLine>
+  <cs:errorBar>
+    <cs:lnRef idx="0"/>
+    <cs:fillRef idx="0"/>
+    <cs:effectRef idx="0"/>
+    <cs:fontRef idx="minor">
+      <a:schemeClr val="tx1"/>
+    </cs:fontRef>
+    <cs:spPr>
+      <a:ln w="9525" cap="flat" cmpd="sng" algn="ctr">
+        <a:solidFill>
+          <a:schemeClr val="tx1">
+            <a:lumMod val="65000"/>
+            <a:lumOff val="35000"/>
+          </a:schemeClr>
+        </a:solidFill>
+        <a:round/>
+      </a:ln>
+    </cs:spPr>
+  </cs:errorBar>
+  <cs:floor>
+    <cs:lnRef idx="0"/>
+    <cs:fillRef idx="0"/>
+    <cs:effectRef idx="0"/>
+    <cs:fontRef idx="minor">
+      <a:schemeClr val="tx1"/>
+    </cs:fontRef>
+    <cs:spPr>
+      <a:noFill/>
+      <a:ln>
+        <a:noFill/>
+      </a:ln>
+    </cs:spPr>
+  </cs:floor>
+  <cs:gridlineMajor>
+    <cs:lnRef idx="0"/>
+    <cs:fillRef idx="0"/>
+    <cs:effectRef idx="0"/>
+    <cs:fontRef idx="minor">
+      <a:schemeClr val="tx1"/>
+    </cs:fontRef>
+    <cs:spPr>
+      <a:ln w="9525" cap="flat" cmpd="sng" algn="ctr">
+        <a:solidFill>
+          <a:schemeClr val="tx1">
+            <a:lumMod val="15000"/>
+            <a:lumOff val="85000"/>
+          </a:schemeClr>
+        </a:solidFill>
+        <a:round/>
+      </a:ln>
+    </cs:spPr>
+  </cs:gridlineMajor>
+  <cs:gridlineMinor>
+    <cs:lnRef idx="0"/>
+    <cs:fillRef idx="0"/>
+    <cs:effectRef idx="0"/>
+    <cs:fontRef idx="minor">
+      <a:schemeClr val="tx1"/>
+    </cs:fontRef>
+    <cs:spPr>
+      <a:ln w="9525" cap="flat" cmpd="sng" algn="ctr">
+        <a:solidFill>
+          <a:schemeClr val="tx1">
+            <a:lumMod val="5000"/>
+            <a:lumOff val="95000"/>
+          </a:schemeClr>
+        </a:solidFill>
+        <a:round/>
+      </a:ln>
+    </cs:spPr>
+  </cs:gridlineMinor>
+  <cs:hiLoLine>
+    <cs:lnRef idx="0"/>
+    <cs:fillRef idx="0"/>
+    <cs:effectRef idx="0"/>
+    <cs:fontRef idx="minor">
+      <a:schemeClr val="tx1"/>
+    </cs:fontRef>
+    <cs:spPr>
+      <a:ln w="9525" cap="flat" cmpd="sng" algn="ctr">
+        <a:solidFill>
+          <a:schemeClr val="tx1">
+            <a:lumMod val="75000"/>
+            <a:lumOff val="25000"/>
+          </a:schemeClr>
+        </a:solidFill>
+        <a:round/>
+      </a:ln>
+    </cs:spPr>
+  </cs:hiLoLine>
+  <cs:leaderLine>
+    <cs:lnRef idx="0"/>
+    <cs:fillRef idx="0"/>
+    <cs:effectRef idx="0"/>
+    <cs:fontRef idx="minor">
+      <a:schemeClr val="tx1"/>
+    </cs:fontRef>
+    <cs:spPr>
+      <a:ln w="9525" cap="flat" cmpd="sng" algn="ctr">
+        <a:solidFill>
+          <a:schemeClr val="tx1">
+            <a:lumMod val="35000"/>
+            <a:lumOff val="65000"/>
+          </a:schemeClr>
+        </a:solidFill>
+        <a:round/>
+      </a:ln>
+    </cs:spPr>
+  </cs:leaderLine>
+  <cs:legend>
+    <cs:lnRef idx="0"/>
+    <cs:fillRef idx="0"/>
+    <cs:effectRef idx="0"/>
+    <cs:fontRef idx="minor">
+      <a:schemeClr val="tx1">
+        <a:lumMod val="65000"/>
+        <a:lumOff val="35000"/>
+      </a:schemeClr>
+    </cs:fontRef>
+    <cs:defRPr sz="900" kern="1200"/>
+  </cs:legend>
+  <cs:plotArea mods="allowNoFillOverride allowNoLineOverride">
+    <cs:lnRef idx="0"/>
+    <cs:fillRef idx="0"/>
+    <cs:effectRef idx="0"/>
+    <cs:fontRef idx="minor">
+      <a:schemeClr val="tx1"/>
+    </cs:fontRef>
+  </cs:plotArea>
+  <cs:plotArea3D mods="allowNoFillOverride allowNoLineOverride">
+    <cs:lnRef idx="0"/>
+    <cs:fillRef idx="0"/>
+    <cs:effectRef idx="0"/>
+    <cs:fontRef idx="minor">
+      <a:schemeClr val="tx1"/>
+    </cs:fontRef>
+  </cs:plotArea3D>
+  <cs:seriesAxis>
+    <cs:lnRef idx="0"/>
+    <cs:fillRef idx="0"/>
+    <cs:effectRef idx="0"/>
+    <cs:fontRef idx="minor">
+      <a:schemeClr val="tx1">
+        <a:lumMod val="65000"/>
+        <a:lumOff val="35000"/>
+      </a:schemeClr>
+    </cs:fontRef>
+    <cs:defRPr sz="900" kern="1200"/>
+  </cs:seriesAxis>
+  <cs:seriesLine>
+    <cs:lnRef idx="0"/>
+    <cs:fillRef idx="0"/>
+    <cs:effectRef idx="0"/>
+    <cs:fontRef idx="minor">
+      <a:schemeClr val="tx1"/>
+    </cs:fontRef>
+    <cs:spPr>
+      <a:ln w="9525" cap="flat" cmpd="sng" algn="ctr">
+        <a:solidFill>
+          <a:schemeClr val="tx1">
+            <a:lumMod val="35000"/>
+            <a:lumOff val="65000"/>
+          </a:schemeClr>
+        </a:solidFill>
+        <a:round/>
+      </a:ln>
+    </cs:spPr>
+  </cs:seriesLine>
+  <cs:title>
+    <cs:lnRef idx="0"/>
+    <cs:fillRef idx="0"/>
+    <cs:effectRef idx="0"/>
+    <cs:fontRef idx="minor">
+      <a:schemeClr val="tx1">
+        <a:lumMod val="65000"/>
+        <a:lumOff val="35000"/>
+      </a:schemeClr>
+    </cs:fontRef>
+    <cs:defRPr sz="1400" b="0" kern="1200" spc="0" baseline="0"/>
+  </cs:title>
+  <cs:trendline>
+    <cs:lnRef idx="0">
+      <cs:styleClr val="auto"/>
+    </cs:lnRef>
+    <cs:fillRef idx="0"/>
+    <cs:effectRef idx="0"/>
+    <cs:fontRef idx="minor">
+      <a:schemeClr val="tx1"/>
+    </cs:fontRef>
+    <cs:spPr>
+      <a:ln w="19050" cap="rnd">
+        <a:solidFill>
+          <a:schemeClr val="phClr"/>
+        </a:solidFill>
+        <a:prstDash val="sysDot"/>
+      </a:ln>
+    </cs:spPr>
+  </cs:trendline>
+  <cs:trendlineLabel>
+    <cs:lnRef idx="0"/>
+    <cs:fillRef idx="0"/>
+    <cs:effectRef idx="0"/>
+    <cs:fontRef idx="minor">
+      <a:schemeClr val="tx1">
+        <a:lumMod val="65000"/>
+        <a:lumOff val="35000"/>
+      </a:schemeClr>
+    </cs:fontRef>
+    <cs:defRPr sz="900" kern="1200"/>
+  </cs:trendlineLabel>
+  <cs:upBar>
+    <cs:lnRef idx="0"/>
+    <cs:fillRef idx="0"/>
+    <cs:effectRef idx="0"/>
+    <cs:fontRef idx="minor">
+      <a:schemeClr val="dk1"/>
+    </cs:fontRef>
+    <cs:spPr>
+      <a:solidFill>
+        <a:schemeClr val="lt1"/>
+      </a:solidFill>
+      <a:ln w="9525">
+        <a:solidFill>
+          <a:schemeClr val="tx1">
+            <a:lumMod val="15000"/>
+            <a:lumOff val="85000"/>
+          </a:schemeClr>
+        </a:solidFill>
+      </a:ln>
+    </cs:spPr>
+  </cs:upBar>
+  <cs:valueAxis>
+    <cs:lnRef idx="0"/>
+    <cs:fillRef idx="0"/>
+    <cs:effectRef idx="0"/>
+    <cs:fontRef idx="minor">
+      <a:schemeClr val="tx1">
+        <a:lumMod val="65000"/>
+        <a:lumOff val="35000"/>
+      </a:schemeClr>
+    </cs:fontRef>
+    <cs:defRPr sz="900" kern="1200"/>
+  </cs:valueAxis>
+  <cs:wall>
+    <cs:lnRef idx="0"/>
+    <cs:fillRef idx="0"/>
+    <cs:effectRef idx="0"/>
+    <cs:fontRef idx="minor">
+      <a:schemeClr val="tx1"/>
+    </cs:fontRef>
+    <cs:spPr>
+      <a:noFill/>
+      <a:ln>
+        <a:noFill/>
+      </a:ln>
+    </cs:spPr>
+  </cs:wall>
+</cs:chartStyle>
+</file>
+
+<file path=word/drawings/drawing1.xml><?xml version="1.0" encoding="utf-8"?>
+<c:userShapes xmlns:c="http://schemas.openxmlformats.org/drawingml/2006/chart">
+  <cdr:relSizeAnchor xmlns:cdr="http://schemas.openxmlformats.org/drawingml/2006/chartDrawing">
+    <cdr:from>
+      <cdr:x>0.14114</cdr:x>
+      <cdr:y>0.03704</cdr:y>
+    </cdr:from>
+    <cdr:to>
+      <cdr:x>0.96997</cdr:x>
+      <cdr:y>0.13426</cdr:y>
+    </cdr:to>
+    <cdr:sp macro="" textlink="">
+      <cdr:nvSpPr>
+        <cdr:cNvPr id="3" name="Title 1"/>
+        <cdr:cNvSpPr>
+          <a:spLocks xmlns:a="http://schemas.openxmlformats.org/drawingml/2006/main" noGrp="1"/>
+        </cdr:cNvSpPr>
+      </cdr:nvSpPr>
+      <cdr:spPr bwMode="auto">
+        <a:xfrm xmlns:a="http://schemas.openxmlformats.org/drawingml/2006/main">
+          <a:off x="1193800" y="203200"/>
+          <a:ext cx="7010400" cy="533400"/>
+        </a:xfrm>
+        <a:prstGeom xmlns:a="http://schemas.openxmlformats.org/drawingml/2006/main" prst="rect">
+          <a:avLst/>
+        </a:prstGeom>
+        <a:noFill xmlns:a="http://schemas.openxmlformats.org/drawingml/2006/main"/>
+        <a:ln xmlns:a="http://schemas.openxmlformats.org/drawingml/2006/main">
+          <a:noFill/>
+        </a:ln>
+        <a:extLst xmlns:a="http://schemas.openxmlformats.org/drawingml/2006/main">
+          <a:ext uri="{909E8E84-426E-40DD-AFC4-6F175D3DCCD1}">
+            <a14:hiddenFill xmlns:a14="http://schemas.microsoft.com/office/drawing/2010/main">
+              <a:solidFill>
+                <a:srgbClr val="FFFFFF"/>
+              </a:solidFill>
+            </a14:hiddenFill>
+          </a:ext>
+          <a:ext uri="{91240B29-F687-4F45-9708-019B960494DF}">
+            <a14:hiddenLine xmlns:a14="http://schemas.microsoft.com/office/drawing/2010/main" w="9525">
+              <a:solidFill>
+                <a:srgbClr val="000000"/>
+              </a:solidFill>
+              <a:miter lim="800000"/>
+              <a:headEnd/>
+              <a:tailEnd/>
+            </a14:hiddenLine>
+          </a:ext>
+          <a:ext uri="{FAA26D3D-D897-4be2-8F04-BA451C77F1D7}">
+            <ma14:placeholderFlag xmlns:ma14="http://schemas.microsoft.com/office/mac/drawingml/2011/main" val="1"/>
+          </a:ext>
+        </a:extLst>
+      </cdr:spPr>
+      <cdr:txBody>
+        <a:bodyPr xmlns:a="http://schemas.openxmlformats.org/drawingml/2006/main" vert="horz" wrap="square" lIns="91440" tIns="45720" rIns="91440" bIns="45720" numCol="1" anchor="ctr" anchorCtr="0" compatLnSpc="1">
+          <a:prstTxWarp prst="textNoShape">
+            <a:avLst/>
+          </a:prstTxWarp>
+        </a:bodyPr>
+        <a:lstStyle xmlns:a="http://schemas.openxmlformats.org/drawingml/2006/main">
+          <a:lvl1pPr algn="ctr" rtl="0" eaLnBrk="0" fontAlgn="base" hangingPunct="0">
+            <a:spcBef>
+              <a:spcPct val="0"/>
+            </a:spcBef>
+            <a:spcAft>
+              <a:spcPct val="0"/>
+            </a:spcAft>
+            <a:defRPr sz="3200">
+              <a:solidFill>
+                <a:srgbClr val="000000"/>
+              </a:solidFill>
+              <a:latin typeface="+mj-lt"/>
+              <a:ea typeface="ＭＳ Ｐゴシック" charset="-128"/>
+              <a:cs typeface="+mj-cs"/>
+            </a:defRPr>
+          </a:lvl1pPr>
+          <a:lvl2pPr algn="ctr" rtl="0" eaLnBrk="0" fontAlgn="base" hangingPunct="0">
+            <a:spcBef>
+              <a:spcPct val="0"/>
+            </a:spcBef>
+            <a:spcAft>
+              <a:spcPct val="0"/>
+            </a:spcAft>
+            <a:defRPr sz="3200">
+              <a:solidFill>
+                <a:srgbClr val="000000"/>
+              </a:solidFill>
+              <a:latin typeface="Arial" charset="0"/>
+              <a:ea typeface="ＭＳ Ｐゴシック" charset="-128"/>
+            </a:defRPr>
+          </a:lvl2pPr>
+          <a:lvl3pPr algn="ctr" rtl="0" eaLnBrk="0" fontAlgn="base" hangingPunct="0">
+            <a:spcBef>
+              <a:spcPct val="0"/>
+            </a:spcBef>
+            <a:spcAft>
+              <a:spcPct val="0"/>
+            </a:spcAft>
+            <a:defRPr sz="3200">
+              <a:solidFill>
+                <a:srgbClr val="000000"/>
+              </a:solidFill>
+              <a:latin typeface="Arial" charset="0"/>
+              <a:ea typeface="ＭＳ Ｐゴシック" charset="-128"/>
+            </a:defRPr>
+          </a:lvl3pPr>
+          <a:lvl4pPr algn="ctr" rtl="0" eaLnBrk="0" fontAlgn="base" hangingPunct="0">
+            <a:spcBef>
+              <a:spcPct val="0"/>
+            </a:spcBef>
+            <a:spcAft>
+              <a:spcPct val="0"/>
+            </a:spcAft>
+            <a:defRPr sz="3200">
+              <a:solidFill>
+                <a:srgbClr val="000000"/>
+              </a:solidFill>
+              <a:latin typeface="Arial" charset="0"/>
+              <a:ea typeface="ＭＳ Ｐゴシック" charset="-128"/>
+            </a:defRPr>
+          </a:lvl4pPr>
+          <a:lvl5pPr algn="ctr" rtl="0" eaLnBrk="0" fontAlgn="base" hangingPunct="0">
+            <a:spcBef>
+              <a:spcPct val="0"/>
+            </a:spcBef>
+            <a:spcAft>
+              <a:spcPct val="0"/>
+            </a:spcAft>
+            <a:defRPr sz="3200">
+              <a:solidFill>
+                <a:srgbClr val="000000"/>
+              </a:solidFill>
+              <a:latin typeface="Arial" charset="0"/>
+              <a:ea typeface="ＭＳ Ｐゴシック" charset="-128"/>
+            </a:defRPr>
+          </a:lvl5pPr>
+          <a:lvl6pPr marL="457200" algn="ctr" rtl="0" fontAlgn="base">
+            <a:spcBef>
+              <a:spcPct val="0"/>
+            </a:spcBef>
+            <a:spcAft>
+              <a:spcPct val="0"/>
+            </a:spcAft>
+            <a:defRPr sz="3600">
+              <a:solidFill>
+                <a:srgbClr val="000000"/>
+              </a:solidFill>
+              <a:latin typeface="Arial" charset="0"/>
+            </a:defRPr>
+          </a:lvl6pPr>
+          <a:lvl7pPr marL="914400" algn="ctr" rtl="0" fontAlgn="base">
+            <a:spcBef>
+              <a:spcPct val="0"/>
+            </a:spcBef>
+            <a:spcAft>
+              <a:spcPct val="0"/>
+            </a:spcAft>
+            <a:defRPr sz="3600">
+              <a:solidFill>
+                <a:srgbClr val="000000"/>
+              </a:solidFill>
+              <a:latin typeface="Arial" charset="0"/>
+            </a:defRPr>
+          </a:lvl7pPr>
+          <a:lvl8pPr marL="1371600" algn="ctr" rtl="0" fontAlgn="base">
+            <a:spcBef>
+              <a:spcPct val="0"/>
+            </a:spcBef>
+            <a:spcAft>
+              <a:spcPct val="0"/>
+            </a:spcAft>
+            <a:defRPr sz="3600">
+              <a:solidFill>
+                <a:srgbClr val="000000"/>
+              </a:solidFill>
+              <a:latin typeface="Arial" charset="0"/>
+            </a:defRPr>
+          </a:lvl8pPr>
+          <a:lvl9pPr marL="1828800" algn="ctr" rtl="0" fontAlgn="base">
+            <a:spcBef>
+              <a:spcPct val="0"/>
+            </a:spcBef>
+            <a:spcAft>
+              <a:spcPct val="0"/>
+            </a:spcAft>
+            <a:defRPr sz="3600">
+              <a:solidFill>
+                <a:srgbClr val="000000"/>
+              </a:solidFill>
+              <a:latin typeface="Arial" charset="0"/>
+            </a:defRPr>
+          </a:lvl9pPr>
+        </a:lstStyle>
+        <a:p xmlns:a="http://schemas.openxmlformats.org/drawingml/2006/main">
+          <a:pPr eaLnBrk="1" hangingPunct="1"/>
+          <a:r>
+            <a:rPr lang="en-US" altLang="x-none" sz="1200" dirty="0"/>
+            <a:t>LTER Discovery Recommendation</a:t>
+          </a:r>
+        </a:p>
+      </cdr:txBody>
+    </cdr:sp>
+  </cdr:relSizeAnchor>
+</c:userShapes>
+</file>
+
 <file path=word/theme/theme1.xml><?xml version="1.0" encoding="utf-8"?>
 <a:theme xmlns:a="http://schemas.openxmlformats.org/drawingml/2006/main" name="Office Theme">
   <a:themeElements>
@@ -4250,4 +6724,225 @@
     </a:ext>
   </a:extLst>
 </a:theme>
+</file>
+
+<file path=word/theme/themeOverride1.xml><?xml version="1.0" encoding="utf-8"?>
+<a:themeOverride xmlns:a="http://schemas.openxmlformats.org/drawingml/2006/main">
+  <a:clrScheme name="Custom 4">
+    <a:dk1>
+      <a:sysClr val="windowText" lastClr="000000"/>
+    </a:dk1>
+    <a:lt1>
+      <a:sysClr val="window" lastClr="FFFFFF"/>
+    </a:lt1>
+    <a:dk2>
+      <a:srgbClr val="535252"/>
+    </a:dk2>
+    <a:lt2>
+      <a:srgbClr val="AAB5C2"/>
+    </a:lt2>
+    <a:accent1>
+      <a:srgbClr val="3182F7"/>
+    </a:accent1>
+    <a:accent2>
+      <a:srgbClr val="FE4160"/>
+    </a:accent2>
+    <a:accent3>
+      <a:srgbClr val="9FE62F"/>
+    </a:accent3>
+    <a:accent4>
+      <a:srgbClr val="4EA5D1"/>
+    </a:accent4>
+    <a:accent5>
+      <a:srgbClr val="1C4596"/>
+    </a:accent5>
+    <a:accent6>
+      <a:srgbClr val="542D90"/>
+    </a:accent6>
+    <a:hlink>
+      <a:srgbClr val="ED2024"/>
+    </a:hlink>
+    <a:folHlink>
+      <a:srgbClr val="BD912D"/>
+    </a:folHlink>
+  </a:clrScheme>
+  <a:fontScheme name="The HDF Group -Arial">
+    <a:majorFont>
+      <a:latin typeface="Arial"/>
+      <a:ea typeface=""/>
+      <a:cs typeface=""/>
+    </a:majorFont>
+    <a:minorFont>
+      <a:latin typeface="Arial"/>
+      <a:ea typeface=""/>
+      <a:cs typeface=""/>
+    </a:minorFont>
+  </a:fontScheme>
+  <a:fmtScheme name="Office">
+    <a:fillStyleLst>
+      <a:solidFill>
+        <a:schemeClr val="phClr"/>
+      </a:solidFill>
+      <a:gradFill rotWithShape="1">
+        <a:gsLst>
+          <a:gs pos="0">
+            <a:schemeClr val="phClr">
+              <a:tint val="50000"/>
+              <a:satMod val="300000"/>
+            </a:schemeClr>
+          </a:gs>
+          <a:gs pos="35000">
+            <a:schemeClr val="phClr">
+              <a:tint val="37000"/>
+              <a:satMod val="300000"/>
+            </a:schemeClr>
+          </a:gs>
+          <a:gs pos="100000">
+            <a:schemeClr val="phClr">
+              <a:tint val="15000"/>
+              <a:satMod val="350000"/>
+            </a:schemeClr>
+          </a:gs>
+        </a:gsLst>
+        <a:lin ang="16200000" scaled="1"/>
+      </a:gradFill>
+      <a:gradFill rotWithShape="1">
+        <a:gsLst>
+          <a:gs pos="0">
+            <a:schemeClr val="phClr">
+              <a:shade val="51000"/>
+              <a:satMod val="130000"/>
+            </a:schemeClr>
+          </a:gs>
+          <a:gs pos="80000">
+            <a:schemeClr val="phClr">
+              <a:shade val="93000"/>
+              <a:satMod val="130000"/>
+            </a:schemeClr>
+          </a:gs>
+          <a:gs pos="100000">
+            <a:schemeClr val="phClr">
+              <a:shade val="94000"/>
+              <a:satMod val="135000"/>
+            </a:schemeClr>
+          </a:gs>
+        </a:gsLst>
+        <a:lin ang="16200000" scaled="0"/>
+      </a:gradFill>
+    </a:fillStyleLst>
+    <a:lnStyleLst>
+      <a:ln w="9525" cap="flat" cmpd="sng" algn="ctr">
+        <a:solidFill>
+          <a:schemeClr val="phClr">
+            <a:shade val="95000"/>
+            <a:satMod val="105000"/>
+          </a:schemeClr>
+        </a:solidFill>
+        <a:prstDash val="solid"/>
+      </a:ln>
+      <a:ln w="25400" cap="flat" cmpd="sng" algn="ctr">
+        <a:solidFill>
+          <a:schemeClr val="phClr"/>
+        </a:solidFill>
+        <a:prstDash val="solid"/>
+      </a:ln>
+      <a:ln w="38100" cap="flat" cmpd="sng" algn="ctr">
+        <a:solidFill>
+          <a:schemeClr val="phClr"/>
+        </a:solidFill>
+        <a:prstDash val="solid"/>
+      </a:ln>
+    </a:lnStyleLst>
+    <a:effectStyleLst>
+      <a:effectStyle>
+        <a:effectLst>
+          <a:outerShdw blurRad="40000" dist="20000" dir="5400000" rotWithShape="0">
+            <a:srgbClr val="000000">
+              <a:alpha val="38000"/>
+            </a:srgbClr>
+          </a:outerShdw>
+        </a:effectLst>
+      </a:effectStyle>
+      <a:effectStyle>
+        <a:effectLst>
+          <a:outerShdw blurRad="40000" dist="23000" dir="5400000" rotWithShape="0">
+            <a:srgbClr val="000000">
+              <a:alpha val="35000"/>
+            </a:srgbClr>
+          </a:outerShdw>
+        </a:effectLst>
+      </a:effectStyle>
+      <a:effectStyle>
+        <a:effectLst>
+          <a:outerShdw blurRad="40000" dist="23000" dir="5400000" rotWithShape="0">
+            <a:srgbClr val="000000">
+              <a:alpha val="35000"/>
+            </a:srgbClr>
+          </a:outerShdw>
+        </a:effectLst>
+        <a:scene3d>
+          <a:camera prst="orthographicFront">
+            <a:rot lat="0" lon="0" rev="0"/>
+          </a:camera>
+          <a:lightRig rig="threePt" dir="t">
+            <a:rot lat="0" lon="0" rev="1200000"/>
+          </a:lightRig>
+        </a:scene3d>
+        <a:sp3d>
+          <a:bevelT w="63500" h="25400"/>
+        </a:sp3d>
+      </a:effectStyle>
+    </a:effectStyleLst>
+    <a:bgFillStyleLst>
+      <a:solidFill>
+        <a:schemeClr val="phClr"/>
+      </a:solidFill>
+      <a:gradFill rotWithShape="1">
+        <a:gsLst>
+          <a:gs pos="0">
+            <a:schemeClr val="phClr">
+              <a:tint val="40000"/>
+              <a:satMod val="350000"/>
+            </a:schemeClr>
+          </a:gs>
+          <a:gs pos="40000">
+            <a:schemeClr val="phClr">
+              <a:tint val="45000"/>
+              <a:shade val="99000"/>
+              <a:satMod val="350000"/>
+            </a:schemeClr>
+          </a:gs>
+          <a:gs pos="100000">
+            <a:schemeClr val="phClr">
+              <a:shade val="20000"/>
+              <a:satMod val="255000"/>
+            </a:schemeClr>
+          </a:gs>
+        </a:gsLst>
+        <a:path path="circle">
+          <a:fillToRect l="50000" t="-80000" r="50000" b="180000"/>
+        </a:path>
+      </a:gradFill>
+      <a:gradFill rotWithShape="1">
+        <a:gsLst>
+          <a:gs pos="0">
+            <a:schemeClr val="phClr">
+              <a:tint val="80000"/>
+              <a:satMod val="300000"/>
+            </a:schemeClr>
+          </a:gs>
+          <a:gs pos="100000">
+            <a:schemeClr val="phClr">
+              <a:shade val="30000"/>
+              <a:satMod val="200000"/>
+            </a:schemeClr>
+          </a:gs>
+        </a:gsLst>
+        <a:path path="circle">
+          <a:fillToRect l="50000" t="50000" r="50000" b="50000"/>
+        </a:path>
+      </a:gradFill>
+    </a:bgFillStyleLst>
+  </a:fmtScheme>
+</a:themeOverride>
 </file>
--- a/Publications/Article1.docx
+++ b/Publications/Article1.docx
@@ -6,7 +6,6 @@
       <w:pPr>
         <w:pStyle w:val="Subtitle"/>
       </w:pPr>
-      <w:proofErr w:type="spellStart"/>
       <w:r>
         <w:rPr>
           <w:rFonts w:ascii="Book Antiqua" w:eastAsia="Book Antiqua" w:hAnsi="Book Antiqua" w:cs="Book Antiqua"/>
@@ -15,18 +14,7 @@
           <w:sz w:val="32"/>
           <w:szCs w:val="32"/>
         </w:rPr>
-        <w:t>MetaDIG</w:t>
-      </w:r>
-      <w:proofErr w:type="spellEnd"/>
-      <w:r>
-        <w:rPr>
-          <w:rFonts w:ascii="Book Antiqua" w:eastAsia="Book Antiqua" w:hAnsi="Book Antiqua" w:cs="Book Antiqua"/>
-          <w:color w:val="2F5496" w:themeColor="accent1" w:themeShade="BF"/>
-          <w:spacing w:val="0"/>
-          <w:sz w:val="32"/>
-          <w:szCs w:val="32"/>
-        </w:rPr>
-        <w:t>- Understanding the influence a community recommendation has on an organization</w:t>
+        <w:t>MetaDIG- Understanding the influence a community recommendation has on an organization</w:t>
       </w:r>
       <w:r>
         <w:rPr>
@@ -1033,23 +1021,13 @@
           <w:color w:val="2E2E2E"/>
         </w:rPr>
       </w:pPr>
-      <w:proofErr w:type="spellStart"/>
       <w:r>
         <w:rPr>
           <w:rFonts w:ascii="Arial" w:eastAsia="Times New Roman" w:hAnsi="Arial" w:cs="Arial"/>
           <w:color w:val="2E2E2E"/>
           <w:bdr w:val="none" w:sz="0" w:space="0" w:color="auto" w:frame="1"/>
         </w:rPr>
-        <w:t>DataONE</w:t>
-      </w:r>
-      <w:proofErr w:type="spellEnd"/>
-      <w:r>
-        <w:rPr>
-          <w:rFonts w:ascii="Arial" w:eastAsia="Times New Roman" w:hAnsi="Arial" w:cs="Arial"/>
-          <w:color w:val="2E2E2E"/>
-          <w:bdr w:val="none" w:sz="0" w:space="0" w:color="auto" w:frame="1"/>
-        </w:rPr>
-        <w:t>;</w:t>
+        <w:t>DataONE;</w:t>
       </w:r>
     </w:p>
     <w:p>
@@ -1331,7 +1309,6 @@
               <w:t xml:space="preserve"> in </w:t>
             </w:r>
             <w:commentRangeStart w:id="5"/>
-            <w:proofErr w:type="spellStart"/>
             <w:r>
               <w:rPr>
                 <w:rFonts w:ascii="Book Antiqua" w:eastAsia="Book Antiqua" w:hAnsi="Book Antiqua" w:cs="Book Antiqua"/>
@@ -1340,7 +1317,6 @@
               <w:t>DataONE</w:t>
             </w:r>
             <w:commentRangeEnd w:id="5"/>
-            <w:proofErr w:type="spellEnd"/>
             <w:r>
               <w:rPr>
                 <w:rStyle w:val="CommentReference"/>
@@ -1365,21 +1341,12 @@
                 <w:color w:val="000000"/>
               </w:rPr>
             </w:pPr>
-            <w:proofErr w:type="spellStart"/>
             <w:r>
               <w:rPr>
                 <w:rFonts w:ascii="Book Antiqua" w:eastAsia="Book Antiqua" w:hAnsi="Book Antiqua" w:cs="Book Antiqua"/>
                 <w:color w:val="000000" w:themeColor="text1"/>
               </w:rPr>
-              <w:t>DataCite</w:t>
-            </w:r>
-            <w:proofErr w:type="spellEnd"/>
-            <w:r>
-              <w:rPr>
-                <w:rFonts w:ascii="Book Antiqua" w:eastAsia="Book Antiqua" w:hAnsi="Book Antiqua" w:cs="Book Antiqua"/>
-                <w:color w:val="000000" w:themeColor="text1"/>
-              </w:rPr>
-              <w:t xml:space="preserve"> 3.1</w:t>
+              <w:t>DataCite 3.1</w:t>
             </w:r>
           </w:p>
         </w:tc>
@@ -1499,7 +1466,6 @@
                 <w:color w:val="000000"/>
               </w:rPr>
             </w:pPr>
-            <w:proofErr w:type="spellStart"/>
             <w:r>
               <w:rPr>
                 <w:rFonts w:ascii="Book Antiqua" w:eastAsia="Book Antiqua" w:hAnsi="Book Antiqua" w:cs="Book Antiqua"/>
@@ -1507,7 +1473,6 @@
               </w:rPr>
               <w:t>OneDCX</w:t>
             </w:r>
-            <w:proofErr w:type="spellEnd"/>
           </w:p>
         </w:tc>
       </w:tr>
@@ -1877,7 +1842,6 @@
               </w:rPr>
               <w:fldChar w:fldCharType="separate"/>
             </w:r>
-            <w:proofErr w:type="spellStart"/>
             <w:r>
               <w:rPr>
                 <w:rStyle w:val="Hyperlink"/>
@@ -1885,7 +1849,6 @@
               </w:rPr>
               <w:t>CSW_Discovery</w:t>
             </w:r>
-            <w:proofErr w:type="spellEnd"/>
             <w:r>
               <w:fldChar w:fldCharType="end"/>
             </w:r>
@@ -1970,7 +1933,6 @@
               </w:rPr>
             </w:pPr>
             <w:hyperlink r:id="rId9" w:history="1">
-              <w:proofErr w:type="spellStart"/>
               <w:r>
                 <w:rPr>
                   <w:rStyle w:val="Hyperlink"/>
@@ -1978,7 +1940,6 @@
                 </w:rPr>
                 <w:t>DIF_Discovery</w:t>
               </w:r>
-              <w:proofErr w:type="spellEnd"/>
             </w:hyperlink>
           </w:p>
         </w:tc>
@@ -2012,7 +1973,6 @@
                 <w:color w:val="000000"/>
               </w:rPr>
             </w:pPr>
-            <w:proofErr w:type="spellStart"/>
             <w:r>
               <w:rPr>
                 <w:rFonts w:ascii="Book Antiqua" w:eastAsia="Book Antiqua" w:hAnsi="Book Antiqua" w:cs="Book Antiqua"/>
@@ -2020,7 +1980,6 @@
               </w:rPr>
               <w:t>FGDC_Discovery</w:t>
             </w:r>
-            <w:proofErr w:type="spellEnd"/>
           </w:p>
         </w:tc>
         <w:tc>
@@ -2053,7 +2012,6 @@
                 <w:color w:val="000000"/>
               </w:rPr>
             </w:pPr>
-            <w:proofErr w:type="spellStart"/>
             <w:r>
               <w:rPr>
                 <w:rFonts w:ascii="Book Antiqua" w:eastAsia="Book Antiqua" w:hAnsi="Book Antiqua" w:cs="Book Antiqua"/>
@@ -2061,7 +2019,6 @@
               </w:rPr>
               <w:t>DataCite_Discovery</w:t>
             </w:r>
-            <w:proofErr w:type="spellEnd"/>
           </w:p>
         </w:tc>
         <w:tc>
@@ -2069,11 +2026,9 @@
             <w:tcW w:w="5130" w:type="dxa"/>
           </w:tcPr>
           <w:p>
-            <w:proofErr w:type="spellStart"/>
             <w:r>
               <w:t>DataCite</w:t>
             </w:r>
-            <w:proofErr w:type="spellEnd"/>
           </w:p>
         </w:tc>
       </w:tr>
@@ -2096,7 +2051,6 @@
                 <w:color w:val="000000"/>
               </w:rPr>
             </w:pPr>
-            <w:proofErr w:type="spellStart"/>
             <w:r>
               <w:rPr>
                 <w:rFonts w:ascii="Book Antiqua" w:eastAsia="Book Antiqua" w:hAnsi="Book Antiqua" w:cs="Book Antiqua"/>
@@ -2104,7 +2058,6 @@
               </w:rPr>
               <w:t>DCAT_Discovery</w:t>
             </w:r>
-            <w:proofErr w:type="spellEnd"/>
           </w:p>
         </w:tc>
         <w:tc>
@@ -2137,7 +2090,6 @@
                 <w:color w:val="000000"/>
               </w:rPr>
             </w:pPr>
-            <w:proofErr w:type="spellStart"/>
             <w:r>
               <w:rPr>
                 <w:rFonts w:ascii="Book Antiqua" w:eastAsia="Book Antiqua" w:hAnsi="Book Antiqua" w:cs="Book Antiqua"/>
@@ -2145,7 +2097,6 @@
               </w:rPr>
               <w:t>ECS_Discovery</w:t>
             </w:r>
-            <w:proofErr w:type="spellEnd"/>
           </w:p>
         </w:tc>
         <w:tc>
@@ -2178,7 +2129,6 @@
                 <w:color w:val="000000"/>
               </w:rPr>
             </w:pPr>
-            <w:proofErr w:type="spellStart"/>
             <w:r>
               <w:rPr>
                 <w:rFonts w:ascii="Book Antiqua" w:eastAsia="Book Antiqua" w:hAnsi="Book Antiqua" w:cs="Book Antiqua"/>
@@ -2186,7 +2136,6 @@
               </w:rPr>
               <w:t>ECHO_Discovery</w:t>
             </w:r>
-            <w:proofErr w:type="spellEnd"/>
           </w:p>
         </w:tc>
         <w:tc>
@@ -2219,7 +2168,6 @@
                 <w:color w:val="000000"/>
               </w:rPr>
             </w:pPr>
-            <w:proofErr w:type="spellStart"/>
             <w:r>
               <w:rPr>
                 <w:rStyle w:val="Hyperlink"/>
@@ -2227,7 +2175,6 @@
               </w:rPr>
               <w:t>ACDD_Discovery</w:t>
             </w:r>
-            <w:proofErr w:type="spellEnd"/>
           </w:p>
         </w:tc>
         <w:tc>
@@ -2260,7 +2207,6 @@
                 <w:color w:val="000000"/>
               </w:rPr>
             </w:pPr>
-            <w:proofErr w:type="spellStart"/>
             <w:r>
               <w:rPr>
                 <w:rFonts w:ascii="Book Antiqua" w:eastAsia="Book Antiqua" w:hAnsi="Book Antiqua" w:cs="Book Antiqua"/>
@@ -2268,7 +2214,6 @@
               </w:rPr>
               <w:t>LTER_Completeness</w:t>
             </w:r>
-            <w:proofErr w:type="spellEnd"/>
           </w:p>
         </w:tc>
         <w:tc>
@@ -2351,21 +2296,7 @@
         <w:rPr>
           <w:rFonts w:ascii="Book Antiqua" w:eastAsia="Book Antiqua" w:hAnsi="Book Antiqua" w:cs="Book Antiqua"/>
         </w:rPr>
-        <w:t xml:space="preserve"> the metadata in the </w:t>
-      </w:r>
-      <w:proofErr w:type="spellStart"/>
-      <w:r>
-        <w:rPr>
-          <w:rFonts w:ascii="Book Antiqua" w:eastAsia="Book Antiqua" w:hAnsi="Book Antiqua" w:cs="Book Antiqua"/>
-        </w:rPr>
-        <w:t>DataONE</w:t>
-      </w:r>
-      <w:proofErr w:type="spellEnd"/>
-      <w:r>
-        <w:rPr>
-          <w:rFonts w:ascii="Book Antiqua" w:eastAsia="Book Antiqua" w:hAnsi="Book Antiqua" w:cs="Book Antiqua"/>
-        </w:rPr>
-        <w:t xml:space="preserve"> repository to </w:t>
+        <w:t xml:space="preserve"> the metadata in the DataONE repository to </w:t>
       </w:r>
       <w:r>
         <w:rPr>
@@ -2419,21 +2350,7 @@
         <w:rPr>
           <w:rFonts w:ascii="Book Antiqua" w:eastAsia="Book Antiqua" w:hAnsi="Book Antiqua" w:cs="Book Antiqua"/>
         </w:rPr>
-        <w:t xml:space="preserve"> the </w:t>
-      </w:r>
-      <w:proofErr w:type="spellStart"/>
-      <w:r>
-        <w:rPr>
-          <w:rFonts w:ascii="Book Antiqua" w:eastAsia="Book Antiqua" w:hAnsi="Book Antiqua" w:cs="Book Antiqua"/>
-        </w:rPr>
-        <w:t>MetaDIG</w:t>
-      </w:r>
-      <w:proofErr w:type="spellEnd"/>
-      <w:r>
-        <w:rPr>
-          <w:rFonts w:ascii="Book Antiqua" w:eastAsia="Book Antiqua" w:hAnsi="Book Antiqua" w:cs="Book Antiqua"/>
-        </w:rPr>
-        <w:t xml:space="preserve"> </w:t>
+        <w:t xml:space="preserve"> the MetaDIG </w:t>
       </w:r>
       <w:r>
         <w:rPr>
@@ -2451,21 +2368,7 @@
         <w:rPr>
           <w:rFonts w:ascii="Book Antiqua" w:eastAsia="Book Antiqua" w:hAnsi="Book Antiqua" w:cs="Book Antiqua"/>
         </w:rPr>
-        <w:t xml:space="preserve">In </w:t>
-      </w:r>
-      <w:proofErr w:type="spellStart"/>
-      <w:r>
-        <w:rPr>
-          <w:rFonts w:ascii="Book Antiqua" w:eastAsia="Book Antiqua" w:hAnsi="Book Antiqua" w:cs="Book Antiqua"/>
-        </w:rPr>
-        <w:t>MetaDIG</w:t>
-      </w:r>
-      <w:proofErr w:type="spellEnd"/>
-      <w:r>
-        <w:rPr>
-          <w:rFonts w:ascii="Book Antiqua" w:eastAsia="Book Antiqua" w:hAnsi="Book Antiqua" w:cs="Book Antiqua"/>
-        </w:rPr>
-        <w:t xml:space="preserve"> </w:t>
+        <w:t xml:space="preserve">In MetaDIG </w:t>
       </w:r>
       <w:r>
         <w:rPr>
@@ -2477,21 +2380,7 @@
         <w:rPr>
           <w:rFonts w:ascii="Book Antiqua" w:eastAsia="Book Antiqua" w:hAnsi="Book Antiqua" w:cs="Book Antiqua"/>
         </w:rPr>
-        <w:t xml:space="preserve"> </w:t>
-      </w:r>
-      <w:proofErr w:type="spellStart"/>
-      <w:r>
-        <w:rPr>
-          <w:rFonts w:ascii="Book Antiqua" w:eastAsia="Book Antiqua" w:hAnsi="Book Antiqua" w:cs="Book Antiqua"/>
-        </w:rPr>
-        <w:t>DataONE</w:t>
-      </w:r>
-      <w:proofErr w:type="spellEnd"/>
-      <w:r>
-        <w:rPr>
-          <w:rFonts w:ascii="Book Antiqua" w:eastAsia="Book Antiqua" w:hAnsi="Book Antiqua" w:cs="Book Antiqua"/>
-        </w:rPr>
-        <w:t xml:space="preserve"> Member Nodes are the collections.</w:t>
+        <w:t xml:space="preserve"> DataONE Member Nodes are the collections.</w:t>
       </w:r>
       <w:r>
         <w:rPr>
@@ -2583,14 +2472,12 @@
                 <w:rFonts w:ascii="Book Antiqua" w:eastAsia="Book Antiqua" w:hAnsi="Book Antiqua" w:cs="Book Antiqua"/>
               </w:rPr>
             </w:pPr>
-            <w:proofErr w:type="spellStart"/>
             <w:r>
               <w:rPr>
                 <w:rFonts w:ascii="Book Antiqua" w:eastAsia="Book Antiqua" w:hAnsi="Book Antiqua" w:cs="Book Antiqua"/>
               </w:rPr>
               <w:t>MemberNode</w:t>
             </w:r>
-            <w:proofErr w:type="spellEnd"/>
           </w:p>
         </w:tc>
         <w:tc>
@@ -3132,7 +3019,6 @@
         </w:rPr>
         <w:t xml:space="preserve">each </w:t>
       </w:r>
-      <w:proofErr w:type="spellStart"/>
       <w:r>
         <w:rPr>
           <w:rFonts w:ascii="Book Antiqua" w:hAnsi="Book Antiqua" w:cs="Arial"/>
@@ -3140,7 +3026,6 @@
         </w:rPr>
         <w:t>xpath</w:t>
       </w:r>
-      <w:proofErr w:type="spellEnd"/>
       <w:r>
         <w:rPr>
           <w:rFonts w:ascii="Book Antiqua" w:hAnsi="Book Antiqua" w:cs="Arial"/>
@@ -3282,53 +3167,25 @@
         <w:rPr>
           <w:rFonts w:ascii="Book Antiqua" w:hAnsi="Book Antiqua"/>
         </w:rPr>
-        <w:t xml:space="preserve">By selecting the elements in the five levels we </w:t>
-      </w:r>
-      <w:proofErr w:type="gramStart"/>
+        <w:t>By selecting the elements in the five levels we were able to compare completeness across membe</w:t>
+      </w:r>
       <w:r>
         <w:rPr>
           <w:rFonts w:ascii="Book Antiqua" w:hAnsi="Book Antiqua"/>
         </w:rPr>
-        <w:t>were able to</w:t>
-      </w:r>
-      <w:proofErr w:type="gramEnd"/>
+        <w:t>r nodes. Below the Discovery level is shown</w:t>
+      </w:r>
       <w:r>
         <w:rPr>
           <w:rFonts w:ascii="Book Antiqua" w:hAnsi="Book Antiqua"/>
         </w:rPr>
-        <w:t xml:space="preserve"> compare completeness across membe</w:t>
+        <w:t>.</w:t>
       </w:r>
       <w:r>
         <w:rPr>
           <w:rFonts w:ascii="Book Antiqua" w:hAnsi="Book Antiqua"/>
         </w:rPr>
-        <w:t>r nodes. Below the Discovery level is shown</w:t>
-      </w:r>
-      <w:r>
-        <w:rPr>
-          <w:rFonts w:ascii="Book Antiqua" w:hAnsi="Book Antiqua"/>
-        </w:rPr>
-        <w:t>.</w:t>
-      </w:r>
-      <w:r>
-        <w:rPr>
-          <w:rFonts w:ascii="Book Antiqua" w:hAnsi="Book Antiqua"/>
-        </w:rPr>
-        <w:t xml:space="preserve"> Notice that it is </w:t>
-      </w:r>
-      <w:proofErr w:type="gramStart"/>
-      <w:r>
-        <w:rPr>
-          <w:rFonts w:ascii="Book Antiqua" w:hAnsi="Book Antiqua"/>
-        </w:rPr>
-        <w:t>a</w:t>
-      </w:r>
-      <w:proofErr w:type="gramEnd"/>
-      <w:r>
-        <w:rPr>
-          <w:rFonts w:ascii="Book Antiqua" w:hAnsi="Book Antiqua"/>
-        </w:rPr>
-        <w:t xml:space="preserve"> only counting complete concepts. These concepts are ones that have an average occurrence count of 1 or higher</w:t>
+        <w:t xml:space="preserve"> Notice that it is a only counting complete concepts. These concepts are ones that have an average occurrence count of 1 or higher</w:t>
       </w:r>
     </w:p>
     <w:p>
@@ -3383,23 +3240,7 @@
           <w:rFonts w:ascii="Book Antiqua" w:hAnsi="Book Antiqua" w:cs="Arial"/>
           <w:color w:val="333333"/>
         </w:rPr>
-        <w:t xml:space="preserve">Create Collection: Used the sampler.py script to obtain a sample of up to 250 metadata records for each </w:t>
-      </w:r>
-      <w:proofErr w:type="spellStart"/>
-      <w:r>
-        <w:rPr>
-          <w:rFonts w:ascii="Book Antiqua" w:hAnsi="Book Antiqua" w:cs="Arial"/>
-          <w:color w:val="333333"/>
-        </w:rPr>
-        <w:t>memberNode</w:t>
-      </w:r>
-      <w:proofErr w:type="spellEnd"/>
-      <w:r>
-        <w:rPr>
-          <w:rFonts w:ascii="Book Antiqua" w:hAnsi="Book Antiqua" w:cs="Arial"/>
-          <w:color w:val="333333"/>
-        </w:rPr>
-        <w:t>.</w:t>
+        <w:t>Create Collection: Used the sampler.py script to obtain a sample of up to 250 metadata records for each memberNode.</w:t>
       </w:r>
     </w:p>
     <w:p>
@@ -3606,53 +3447,21 @@
           <w:rFonts w:ascii="Book Antiqua" w:hAnsi="Book Antiqua" w:cs="Arial"/>
           <w:color w:val="333333"/>
         </w:rPr>
-        <w:t xml:space="preserve">The analysis was conducted using the Oxygen Developer GUI to operate a transform that reports the organization, record, </w:t>
-      </w:r>
-      <w:proofErr w:type="spellStart"/>
+        <w:t>The analysis was conducted using the Oxygen Developer GUI to operate a transform that reports the organization, record, xpath, a</w:t>
+      </w:r>
       <w:r>
         <w:rPr>
           <w:rFonts w:ascii="Book Antiqua" w:hAnsi="Book Antiqua" w:cs="Arial"/>
           <w:color w:val="333333"/>
         </w:rPr>
-        <w:t>xpath</w:t>
-      </w:r>
-      <w:proofErr w:type="spellEnd"/>
+        <w:t>nd element content for each element</w:t>
+      </w:r>
       <w:r>
         <w:rPr>
           <w:rFonts w:ascii="Book Antiqua" w:hAnsi="Book Antiqua" w:cs="Arial"/>
           <w:color w:val="333333"/>
         </w:rPr>
-        <w:t>, a</w:t>
-      </w:r>
-      <w:r>
-        <w:rPr>
-          <w:rFonts w:ascii="Book Antiqua" w:hAnsi="Book Antiqua" w:cs="Arial"/>
-          <w:color w:val="333333"/>
-        </w:rPr>
-        <w:t>nd element content for each element</w:t>
-      </w:r>
-      <w:r>
-        <w:rPr>
-          <w:rFonts w:ascii="Book Antiqua" w:hAnsi="Book Antiqua" w:cs="Arial"/>
-          <w:color w:val="333333"/>
-        </w:rPr>
-        <w:t xml:space="preserve"> that contains text in a collection of records. This is then run through a workbook called a </w:t>
-      </w:r>
-      <w:proofErr w:type="spellStart"/>
-      <w:r>
-        <w:rPr>
-          <w:rFonts w:ascii="Book Antiqua" w:hAnsi="Book Antiqua" w:cs="Arial"/>
-          <w:color w:val="333333"/>
-        </w:rPr>
-        <w:t>QuickE</w:t>
-      </w:r>
-      <w:proofErr w:type="spellEnd"/>
-      <w:r>
-        <w:rPr>
-          <w:rFonts w:ascii="Book Antiqua" w:hAnsi="Book Antiqua" w:cs="Arial"/>
-          <w:color w:val="333333"/>
-        </w:rPr>
-        <w:t>.</w:t>
+        <w:t xml:space="preserve"> that contains text in a collection of records. This is then run through a workbook called a QuickE.</w:t>
       </w:r>
     </w:p>
     <w:p>
@@ -3722,23 +3531,7 @@
           <w:rFonts w:ascii="Book Antiqua" w:hAnsi="Book Antiqua" w:cs="Arial"/>
           <w:color w:val="333333"/>
         </w:rPr>
-        <w:t xml:space="preserve">Example of resultant data that plugs in to a </w:t>
-      </w:r>
-      <w:proofErr w:type="spellStart"/>
-      <w:r>
-        <w:rPr>
-          <w:rFonts w:ascii="Book Antiqua" w:hAnsi="Book Antiqua" w:cs="Arial"/>
-          <w:color w:val="333333"/>
-        </w:rPr>
-        <w:t>QuickE</w:t>
-      </w:r>
-      <w:proofErr w:type="spellEnd"/>
-      <w:r>
-        <w:rPr>
-          <w:rFonts w:ascii="Book Antiqua" w:hAnsi="Book Antiqua" w:cs="Arial"/>
-          <w:color w:val="333333"/>
-        </w:rPr>
-        <w:t>:</w:t>
+        <w:t>Example of resultant data that plugs in to a QuickE:</w:t>
       </w:r>
       <w:r>
         <w:rPr>
@@ -3791,23 +3584,7 @@
           <w:rFonts w:ascii="Book Antiqua" w:hAnsi="Book Antiqua" w:cs="Arial"/>
           <w:color w:val="333333"/>
         </w:rPr>
-        <w:t xml:space="preserve">Data in </w:t>
-      </w:r>
-      <w:proofErr w:type="spellStart"/>
-      <w:r>
-        <w:rPr>
-          <w:rFonts w:ascii="Book Antiqua" w:hAnsi="Book Antiqua" w:cs="Arial"/>
-          <w:color w:val="333333"/>
-        </w:rPr>
-        <w:t>QuickE</w:t>
-      </w:r>
-      <w:proofErr w:type="spellEnd"/>
-      <w:r>
-        <w:rPr>
-          <w:rFonts w:ascii="Book Antiqua" w:hAnsi="Book Antiqua" w:cs="Arial"/>
-          <w:color w:val="333333"/>
-        </w:rPr>
-        <w:t xml:space="preserve"> Workbook:</w:t>
+        <w:t>Data in QuickE Workbook:</w:t>
       </w:r>
       <w:r>
         <w:rPr>
@@ -3859,39 +3636,7 @@
           <w:rFonts w:ascii="Book Antiqua" w:hAnsi="Book Antiqua" w:cs="Arial"/>
           <w:color w:val="333333"/>
         </w:rPr>
-        <w:t xml:space="preserve">I then iterated over the other dialects with larger holdings in </w:t>
-      </w:r>
-      <w:proofErr w:type="spellStart"/>
-      <w:r>
-        <w:rPr>
-          <w:rFonts w:ascii="Book Antiqua" w:hAnsi="Book Antiqua" w:cs="Arial"/>
-          <w:color w:val="333333"/>
-        </w:rPr>
-        <w:t>DataONE</w:t>
-      </w:r>
-      <w:proofErr w:type="spellEnd"/>
-      <w:r>
-        <w:rPr>
-          <w:rFonts w:ascii="Book Antiqua" w:hAnsi="Book Antiqua" w:cs="Arial"/>
-          <w:color w:val="333333"/>
-        </w:rPr>
-        <w:t xml:space="preserve"> and put the content of the text file into the data worksheet in the </w:t>
-      </w:r>
-      <w:proofErr w:type="spellStart"/>
-      <w:r>
-        <w:rPr>
-          <w:rFonts w:ascii="Book Antiqua" w:hAnsi="Book Antiqua" w:cs="Arial"/>
-          <w:color w:val="333333"/>
-        </w:rPr>
-        <w:t>Content.QuickE</w:t>
-      </w:r>
-      <w:proofErr w:type="spellEnd"/>
-      <w:r>
-        <w:rPr>
-          <w:rFonts w:ascii="Book Antiqua" w:hAnsi="Book Antiqua" w:cs="Arial"/>
-          <w:color w:val="333333"/>
-        </w:rPr>
-        <w:t xml:space="preserve"> template.</w:t>
+        <w:t>I then iterated over the other dialects with larger holdings in DataONE and put the content of the text file into the data worksheet in the Content.QuickE template.</w:t>
       </w:r>
     </w:p>
     <w:p>
@@ -4262,13 +4007,8 @@
         <w:annotationRef/>
       </w:r>
       <w:r>
-        <w:t xml:space="preserve">Limit this table to </w:t>
-      </w:r>
-      <w:proofErr w:type="spellStart"/>
-      <w:r>
-        <w:t>DataONE</w:t>
-      </w:r>
-      <w:proofErr w:type="spellEnd"/>
+        <w:t>Limit this table to DataONE</w:t>
+      </w:r>
     </w:p>
   </w:comment>
   <w:comment w:id="7" w:author="Sean Gordon" w:date="2017-02-20T10:49:00Z" w:initials="SG">
@@ -6385,11 +6125,11 @@
         </c:dLbls>
         <c:marker val="1"/>
         <c:smooth val="0"/>
-        <c:axId val="-474300256"/>
-        <c:axId val="-474298480"/>
+        <c:axId val="-476178576"/>
+        <c:axId val="-495644592"/>
       </c:lineChart>
       <c:catAx>
-        <c:axId val="-474300256"/>
+        <c:axId val="-476178576"/>
         <c:scaling>
           <c:orientation val="minMax"/>
         </c:scaling>
@@ -6432,7 +6172,7 @@
             <a:endParaRPr lang="en-US"/>
           </a:p>
         </c:txPr>
-        <c:crossAx val="-474298480"/>
+        <c:crossAx val="-495644592"/>
         <c:crosses val="autoZero"/>
         <c:auto val="1"/>
         <c:lblAlgn val="ctr"/>
@@ -6440,7 +6180,7 @@
         <c:noMultiLvlLbl val="0"/>
       </c:catAx>
       <c:valAx>
-        <c:axId val="-474298480"/>
+        <c:axId val="-495644592"/>
         <c:scaling>
           <c:orientation val="minMax"/>
         </c:scaling>
@@ -6477,7 +6217,7 @@
             <a:endParaRPr lang="en-US"/>
           </a:p>
         </c:txPr>
-        <c:crossAx val="-474300256"/>
+        <c:crossAx val="-476178576"/>
         <c:crosses val="autoZero"/>
         <c:crossBetween val="between"/>
       </c:valAx>
@@ -6688,11 +6428,11 @@
           <c:showBubbleSize val="0"/>
         </c:dLbls>
         <c:gapWidth val="150"/>
-        <c:axId val="-474280048"/>
-        <c:axId val="-474278272"/>
+        <c:axId val="-476251040"/>
+        <c:axId val="-552798368"/>
       </c:barChart>
       <c:catAx>
-        <c:axId val="-474280048"/>
+        <c:axId val="-476251040"/>
         <c:scaling>
           <c:orientation val="minMax"/>
         </c:scaling>
@@ -6712,7 +6452,7 @@
             <a:endParaRPr lang="en-US"/>
           </a:p>
         </c:txPr>
-        <c:crossAx val="-474278272"/>
+        <c:crossAx val="-552798368"/>
         <c:crosses val="autoZero"/>
         <c:auto val="1"/>
         <c:lblAlgn val="ctr"/>
@@ -6720,7 +6460,7 @@
         <c:noMultiLvlLbl val="0"/>
       </c:catAx>
       <c:valAx>
-        <c:axId val="-474278272"/>
+        <c:axId val="-552798368"/>
         <c:scaling>
           <c:orientation val="minMax"/>
           <c:max val="5.0"/>
@@ -6759,7 +6499,7 @@
             <a:endParaRPr lang="en-US"/>
           </a:p>
         </c:txPr>
-        <c:crossAx val="-474280048"/>
+        <c:crossAx val="-476251040"/>
         <c:crosses val="autoZero"/>
         <c:crossBetween val="between"/>
         <c:majorUnit val="1.0"/>
@@ -8025,7 +7765,7 @@
 </file>
 
 <file path=customXml/itemProps1.xml><?xml version="1.0" encoding="utf-8"?>
-<ds:datastoreItem xmlns:ds="http://schemas.openxmlformats.org/officeDocument/2006/customXml" ds:itemID="{B5C80083-0717-6448-8A40-7E98A5A0F77F}">
+<ds:datastoreItem xmlns:ds="http://schemas.openxmlformats.org/officeDocument/2006/customXml" ds:itemID="{88C5A861-A688-E643-897E-604CE6FE2D2A}">
   <ds:schemaRefs>
     <ds:schemaRef ds:uri="http://schemas.openxmlformats.org/officeDocument/2006/bibliography"/>
   </ds:schemaRefs>
